--- a/documnets/תיק פרויקט.docx
+++ b/documnets/תיק פרויקט.docx
@@ -1860,7 +1860,47 @@
           <w:rtl/>
           <w:lang w:val="en-US"/>
         </w:rPr>
-        <w:t>) ככה שבמבנה הנתונים נשמר רצף אותיות ומספרים ולא הסיסמא עצמה. זאת על מנת שבמקרה שפורצים למבנה הנתונים הפורץ לא ימצא את הסיסמאות.</w:t>
+        <w:t>) ככה שב</w:t>
+      </w:r>
+      <w:r>
+        <w:rPr>
+          <w:rFonts w:asciiTheme="minorBidi" w:hAnsiTheme="minorBidi" w:cs="Arial" w:hint="cs"/>
+          <w:sz w:val="28"/>
+          <w:szCs w:val="28"/>
+          <w:rtl/>
+          <w:lang w:val="en-US"/>
+        </w:rPr>
+        <w:t>מסד</w:t>
+      </w:r>
+      <w:r>
+        <w:rPr>
+          <w:rFonts w:asciiTheme="minorBidi" w:hAnsiTheme="minorBidi" w:cs="Arial" w:hint="cs"/>
+          <w:sz w:val="28"/>
+          <w:szCs w:val="28"/>
+          <w:rtl/>
+          <w:lang w:val="en-US"/>
+        </w:rPr>
+        <w:t xml:space="preserve"> הנתונים נשמר רצף אותיות ומספרים ולא הסיסמא עצמה. זאת על מנת שבמקרה שפורצים ל</w:t>
+      </w:r>
+      <w:r>
+        <w:rPr>
+          <w:rFonts w:asciiTheme="minorBidi" w:hAnsiTheme="minorBidi" w:cs="Arial" w:hint="cs"/>
+          <w:sz w:val="28"/>
+          <w:szCs w:val="28"/>
+          <w:rtl/>
+          <w:lang w:val="en-US"/>
+        </w:rPr>
+        <w:t xml:space="preserve">מסד </w:t>
+      </w:r>
+      <w:r>
+        <w:rPr>
+          <w:rFonts w:asciiTheme="minorBidi" w:hAnsiTheme="minorBidi" w:cs="Arial" w:hint="cs"/>
+          <w:sz w:val="28"/>
+          <w:szCs w:val="28"/>
+          <w:rtl/>
+          <w:lang w:val="en-US"/>
+        </w:rPr>
+        <w:t>הנתונים הפורץ לא ימצא את הסיסמאות.</w:t>
       </w:r>
     </w:p>
     <w:p>
@@ -1892,7 +1932,27 @@
           <w:rtl/>
           <w:lang w:val="en-US"/>
         </w:rPr>
-        <w:t>הוא שולח בקשת הרשמה. השרת פונה למבנה הנתונים ובודק האם קיים משתמש והאם הסיסמא (המוצפנת ולא הסיסמה עצמה) היא אותו הדבר. במידה שכן הוא שולח שהמשתמש התחבר.</w:t>
+        <w:t xml:space="preserve">הוא שולח בקשת הרשמה. השרת פונה </w:t>
+      </w:r>
+      <w:r>
+        <w:rPr>
+          <w:rFonts w:asciiTheme="minorBidi" w:hAnsiTheme="minorBidi" w:cs="Arial" w:hint="cs"/>
+          <w:sz w:val="28"/>
+          <w:szCs w:val="28"/>
+          <w:rtl/>
+          <w:lang w:val="en-US"/>
+        </w:rPr>
+        <w:t>למסד</w:t>
+      </w:r>
+      <w:r>
+        <w:rPr>
+          <w:rFonts w:asciiTheme="minorBidi" w:hAnsiTheme="minorBidi" w:cs="Arial" w:hint="cs"/>
+          <w:sz w:val="28"/>
+          <w:szCs w:val="28"/>
+          <w:rtl/>
+          <w:lang w:val="en-US"/>
+        </w:rPr>
+        <w:t xml:space="preserve"> הנתונים ובודק האם קיים משתמש והאם הסיסמא (המוצפנת ולא הסיסמה עצמה) היא אותו הדבר. במידה שכן הוא שולח שהמשתמש התחבר.</w:t>
       </w:r>
     </w:p>
     <w:p>
@@ -2549,7 +2609,27 @@
           <w:rtl/>
           <w:lang w:val="en-US"/>
         </w:rPr>
-        <w:t>ו מופיעים במבנה הנתונים.</w:t>
+        <w:t xml:space="preserve">ו מופיעים </w:t>
+      </w:r>
+      <w:r>
+        <w:rPr>
+          <w:rFonts w:asciiTheme="minorBidi" w:hAnsiTheme="minorBidi" w:cs="Arial" w:hint="cs"/>
+          <w:sz w:val="28"/>
+          <w:szCs w:val="28"/>
+          <w:rtl/>
+          <w:lang w:val="en-US"/>
+        </w:rPr>
+        <w:t>במסד</w:t>
+      </w:r>
+      <w:r>
+        <w:rPr>
+          <w:rFonts w:asciiTheme="minorBidi" w:hAnsiTheme="minorBidi" w:cs="Arial" w:hint="cs"/>
+          <w:sz w:val="28"/>
+          <w:szCs w:val="28"/>
+          <w:rtl/>
+          <w:lang w:val="en-US"/>
+        </w:rPr>
+        <w:t xml:space="preserve"> הנתונים.</w:t>
       </w:r>
     </w:p>
     <w:p>
@@ -3869,7 +3949,27 @@
           <w:rtl/>
           <w:lang w:val="en-US"/>
         </w:rPr>
-        <w:t xml:space="preserve"> ההתחברות וההרשמה, יצרתי את מבנה הנתונים. </w:t>
+        <w:t xml:space="preserve"> ההתחברות וההרשמה, יצרתי את </w:t>
+      </w:r>
+      <w:r>
+        <w:rPr>
+          <w:rFonts w:asciiTheme="minorBidi" w:hAnsiTheme="minorBidi" w:cs="Arial" w:hint="cs"/>
+          <w:sz w:val="28"/>
+          <w:szCs w:val="28"/>
+          <w:rtl/>
+          <w:lang w:val="en-US"/>
+        </w:rPr>
+        <w:t>מסד</w:t>
+      </w:r>
+      <w:r>
+        <w:rPr>
+          <w:rFonts w:asciiTheme="minorBidi" w:hAnsiTheme="minorBidi" w:cs="Arial" w:hint="cs"/>
+          <w:sz w:val="28"/>
+          <w:szCs w:val="28"/>
+          <w:rtl/>
+          <w:lang w:val="en-US"/>
+        </w:rPr>
+        <w:t xml:space="preserve"> הנתונים. </w:t>
       </w:r>
       <w:r>
         <w:rPr>
@@ -6872,29 +6972,7 @@
           <w:rtl/>
           <w:lang w:val="en-US"/>
         </w:rPr>
-        <w:t xml:space="preserve">דיבור דרך </w:t>
-      </w:r>
-      <w:proofErr w:type="spellStart"/>
-      <w:r>
-        <w:rPr>
-          <w:rFonts w:asciiTheme="minorBidi" w:hAnsiTheme="minorBidi" w:cs="Arial" w:hint="cs"/>
-          <w:sz w:val="28"/>
-          <w:szCs w:val="28"/>
-          <w:rtl/>
-          <w:lang w:val="en-US"/>
-        </w:rPr>
-        <w:t>הצאט</w:t>
-      </w:r>
-      <w:proofErr w:type="spellEnd"/>
-      <w:r>
-        <w:rPr>
-          <w:rFonts w:asciiTheme="minorBidi" w:hAnsiTheme="minorBidi" w:cs="Arial" w:hint="cs"/>
-          <w:sz w:val="28"/>
-          <w:szCs w:val="28"/>
-          <w:rtl/>
-          <w:lang w:val="en-US"/>
-        </w:rPr>
-        <w:t>.</w:t>
+        <w:t>דיבור דרך הצאט.</w:t>
       </w:r>
     </w:p>
     <w:p>
@@ -9064,29 +9142,7 @@
           <w:rtl/>
           <w:lang w:val="en-GB"/>
         </w:rPr>
-        <w:t xml:space="preserve">שמירת </w:t>
-      </w:r>
-      <w:proofErr w:type="spellStart"/>
-      <w:r>
-        <w:rPr>
-          <w:rFonts w:asciiTheme="minorBidi" w:hAnsiTheme="minorBidi" w:cs="Arial" w:hint="cs"/>
-          <w:sz w:val="28"/>
-          <w:szCs w:val="28"/>
-          <w:rtl/>
-          <w:lang w:val="en-GB"/>
-        </w:rPr>
-        <w:t>הצאט</w:t>
-      </w:r>
-      <w:proofErr w:type="spellEnd"/>
-      <w:r>
-        <w:rPr>
-          <w:rFonts w:asciiTheme="minorBidi" w:hAnsiTheme="minorBidi" w:cs="Arial" w:hint="cs"/>
-          <w:sz w:val="28"/>
-          <w:szCs w:val="28"/>
-          <w:rtl/>
-          <w:lang w:val="en-GB"/>
-        </w:rPr>
-        <w:t xml:space="preserve"> והפרדתו </w:t>
+        <w:t xml:space="preserve">שמירת הצאט והפרדתו </w:t>
       </w:r>
       <w:proofErr w:type="spellStart"/>
       <w:r>
@@ -10017,7 +10073,27 @@
           <w:rtl/>
           <w:lang w:val="en-US"/>
         </w:rPr>
-        <w:t>הפקודות שקשורות למבנה הנתונים שכתובים ב-</w:t>
+        <w:t>הפקודות שקשורות ל</w:t>
+      </w:r>
+      <w:r>
+        <w:rPr>
+          <w:rFonts w:asciiTheme="minorBidi" w:hAnsiTheme="minorBidi" w:cs="Arial" w:hint="cs"/>
+          <w:sz w:val="28"/>
+          <w:szCs w:val="28"/>
+          <w:rtl/>
+          <w:lang w:val="en-US"/>
+        </w:rPr>
+        <w:t>מסד</w:t>
+      </w:r>
+      <w:r>
+        <w:rPr>
+          <w:rFonts w:asciiTheme="minorBidi" w:hAnsiTheme="minorBidi" w:cs="Arial" w:hint="cs"/>
+          <w:sz w:val="28"/>
+          <w:szCs w:val="28"/>
+          <w:rtl/>
+          <w:lang w:val="en-US"/>
+        </w:rPr>
+        <w:t xml:space="preserve"> הנתונים שכתובים ב-</w:t>
       </w:r>
       <w:r>
         <w:t xml:space="preserve"> </w:t>
@@ -10646,13 +10722,23 @@
       </w:pPr>
       <w:r>
         <w:rPr>
-          <w:rFonts w:asciiTheme="minorBidi" w:hAnsiTheme="minorBidi" w:cs="Arial"/>
-          <w:sz w:val="28"/>
-          <w:szCs w:val="28"/>
-          <w:rtl/>
-          <w:lang w:val="en-US"/>
-        </w:rPr>
-        <w:t xml:space="preserve">מאגר נתונים – </w:t>
+          <w:rFonts w:asciiTheme="minorBidi" w:hAnsiTheme="minorBidi" w:cs="Arial" w:hint="cs"/>
+          <w:sz w:val="28"/>
+          <w:szCs w:val="28"/>
+          <w:rtl/>
+          <w:lang w:val="en-US"/>
+        </w:rPr>
+        <w:t>מסד</w:t>
+      </w:r>
+      <w:r>
+        <w:rPr>
+          <w:rFonts w:asciiTheme="minorBidi" w:hAnsiTheme="minorBidi" w:cs="Arial"/>
+          <w:sz w:val="28"/>
+          <w:szCs w:val="28"/>
+          <w:rtl/>
+          <w:lang w:val="en-US"/>
+        </w:rPr>
+        <w:t xml:space="preserve"> נתונים – </w:t>
       </w:r>
       <w:r>
         <w:rPr>
@@ -10671,29 +10757,99 @@
           <w:rtl/>
           <w:lang w:val="en-US"/>
         </w:rPr>
-        <w:t>. המבנה נתונים אשר משמש אותי בכדי לשמור את נתוני</w:t>
-      </w:r>
-    </w:p>
-    <w:p>
-      <w:pPr>
-        <w:bidi/>
-        <w:rPr>
-          <w:rFonts w:asciiTheme="minorBidi" w:hAnsiTheme="minorBidi" w:cs="Arial"/>
-          <w:sz w:val="28"/>
-          <w:szCs w:val="28"/>
-          <w:rtl/>
-          <w:lang w:val="en-US"/>
-        </w:rPr>
-      </w:pPr>
-      <w:r>
-        <w:rPr>
-          <w:rFonts w:asciiTheme="minorBidi" w:hAnsiTheme="minorBidi" w:cs="Arial"/>
-          <w:sz w:val="28"/>
-          <w:szCs w:val="28"/>
-          <w:rtl/>
-          <w:lang w:val="en-US"/>
-        </w:rPr>
-        <w:t xml:space="preserve">המערכת הוא מבנה נתונים מסוג </w:t>
+        <w:t xml:space="preserve">. </w:t>
+      </w:r>
+      <w:r>
+        <w:rPr>
+          <w:rFonts w:asciiTheme="minorBidi" w:hAnsiTheme="minorBidi" w:cs="Arial"/>
+          <w:sz w:val="28"/>
+          <w:szCs w:val="28"/>
+          <w:rtl/>
+          <w:lang w:val="en-US"/>
+        </w:rPr>
+        <w:t xml:space="preserve">מסד </w:t>
+      </w:r>
+      <w:r>
+        <w:rPr>
+          <w:rFonts w:asciiTheme="minorBidi" w:hAnsiTheme="minorBidi" w:cs="Arial" w:hint="cs"/>
+          <w:sz w:val="28"/>
+          <w:szCs w:val="28"/>
+          <w:rtl/>
+          <w:lang w:val="en-US"/>
+        </w:rPr>
+        <w:t>ה</w:t>
+      </w:r>
+      <w:r>
+        <w:rPr>
+          <w:rFonts w:asciiTheme="minorBidi" w:hAnsiTheme="minorBidi" w:cs="Arial"/>
+          <w:sz w:val="28"/>
+          <w:szCs w:val="28"/>
+          <w:rtl/>
+          <w:lang w:val="en-US"/>
+        </w:rPr>
+        <w:t>נתונים</w:t>
+      </w:r>
+      <w:r>
+        <w:rPr>
+          <w:rFonts w:asciiTheme="minorBidi" w:hAnsiTheme="minorBidi" w:cs="Arial"/>
+          <w:sz w:val="28"/>
+          <w:szCs w:val="28"/>
+          <w:rtl/>
+          <w:lang w:val="en-US"/>
+        </w:rPr>
+        <w:t xml:space="preserve"> אשר משמש אותי בכדי לשמור את נתוני</w:t>
+      </w:r>
+    </w:p>
+    <w:p>
+      <w:pPr>
+        <w:bidi/>
+        <w:rPr>
+          <w:rFonts w:asciiTheme="minorBidi" w:hAnsiTheme="minorBidi" w:cs="Arial"/>
+          <w:sz w:val="28"/>
+          <w:szCs w:val="28"/>
+          <w:rtl/>
+          <w:lang w:val="en-US"/>
+        </w:rPr>
+      </w:pPr>
+      <w:r>
+        <w:rPr>
+          <w:rFonts w:asciiTheme="minorBidi" w:hAnsiTheme="minorBidi" w:cs="Arial"/>
+          <w:sz w:val="28"/>
+          <w:szCs w:val="28"/>
+          <w:rtl/>
+          <w:lang w:val="en-US"/>
+        </w:rPr>
+        <w:t xml:space="preserve">המערכת הוא </w:t>
+      </w:r>
+      <w:r>
+        <w:rPr>
+          <w:rFonts w:asciiTheme="minorBidi" w:hAnsiTheme="minorBidi" w:cs="Arial"/>
+          <w:sz w:val="28"/>
+          <w:szCs w:val="28"/>
+          <w:rtl/>
+          <w:lang w:val="en-US"/>
+        </w:rPr>
+        <w:t>מסד נתונים</w:t>
+      </w:r>
+      <w:r>
+        <w:rPr>
+          <w:rFonts w:asciiTheme="minorBidi" w:hAnsiTheme="minorBidi" w:cs="Arial" w:hint="cs"/>
+          <w:sz w:val="28"/>
+          <w:szCs w:val="28"/>
+          <w:rtl/>
+          <w:lang w:val="en-US"/>
+        </w:rPr>
+        <w:t xml:space="preserve"> </w:t>
+      </w:r>
+      <w:r>
+        <w:rPr>
+          <w:rFonts w:asciiTheme="minorBidi" w:hAnsiTheme="minorBidi" w:cs="Arial"/>
+          <w:sz w:val="28"/>
+          <w:szCs w:val="28"/>
+          <w:rtl/>
+          <w:lang w:val="en-US"/>
+        </w:rPr>
+        <w:t xml:space="preserve">מסוג </w:t>
       </w:r>
       <w:r>
         <w:rPr>
@@ -10963,6 +11119,7 @@
           <w:rFonts w:asciiTheme="minorBidi" w:hAnsiTheme="minorBidi" w:cs="Arial"/>
           <w:sz w:val="28"/>
           <w:szCs w:val="28"/>
+          <w:rtl/>
           <w:lang w:val="en-US"/>
         </w:rPr>
       </w:pPr>
@@ -10989,6 +11146,27 @@
       </w:pPr>
       <w:r>
         <w:rPr>
+          <w:rFonts w:asciiTheme="minorBidi" w:hAnsiTheme="minorBidi" w:cs="Arial" w:hint="cs"/>
+          <w:sz w:val="28"/>
+          <w:szCs w:val="28"/>
+          <w:rtl/>
+          <w:lang w:val="en-US"/>
+        </w:rPr>
+        <w:t>יכולות הלקוח:</w:t>
+      </w:r>
+    </w:p>
+    <w:p>
+      <w:pPr>
+        <w:bidi/>
+        <w:rPr>
+          <w:rFonts w:asciiTheme="minorBidi" w:hAnsiTheme="minorBidi" w:cs="Arial"/>
+          <w:sz w:val="28"/>
+          <w:szCs w:val="28"/>
+          <w:lang w:val="en-US"/>
+        </w:rPr>
+      </w:pPr>
+      <w:r>
+        <w:rPr>
           <w:rFonts w:asciiTheme="minorBidi" w:hAnsiTheme="minorBidi" w:cs="Arial"/>
           <w:sz w:val="28"/>
           <w:szCs w:val="28"/>
@@ -11160,6 +11338,7 @@
           <w:rFonts w:asciiTheme="minorBidi" w:hAnsiTheme="minorBidi" w:cs="Arial"/>
           <w:sz w:val="28"/>
           <w:szCs w:val="28"/>
+          <w:rtl/>
           <w:lang w:val="en-US"/>
         </w:rPr>
       </w:pPr>
@@ -11181,7 +11360,1033 @@
           <w:rtl/>
           <w:lang w:val="en-US"/>
         </w:rPr>
-        <w:t>הרצת ממשק המשתמש במסך הכניסה וקליטה של נתוני החשבון</w:t>
+        <w:t xml:space="preserve">הרצת ממשק המשתמש </w:t>
+      </w:r>
+      <w:r>
+        <w:rPr>
+          <w:rFonts w:asciiTheme="minorBidi" w:hAnsiTheme="minorBidi" w:cs="Arial" w:hint="cs"/>
+          <w:sz w:val="28"/>
+          <w:szCs w:val="28"/>
+          <w:rtl/>
+          <w:lang w:val="en-US"/>
+        </w:rPr>
+        <w:t>לרישום המשתמש.</w:t>
+      </w:r>
+    </w:p>
+    <w:p>
+      <w:pPr>
+        <w:bidi/>
+        <w:rPr>
+          <w:rFonts w:asciiTheme="minorBidi" w:hAnsiTheme="minorBidi" w:cs="Arial"/>
+          <w:sz w:val="28"/>
+          <w:szCs w:val="28"/>
+          <w:rtl/>
+          <w:lang w:val="en-US"/>
+        </w:rPr>
+      </w:pPr>
+      <w:r>
+        <w:rPr>
+          <w:rFonts w:asciiTheme="minorBidi" w:hAnsiTheme="minorBidi" w:cs="Arial" w:hint="cs"/>
+          <w:sz w:val="28"/>
+          <w:szCs w:val="28"/>
+          <w:rtl/>
+          <w:lang w:val="en-US"/>
+        </w:rPr>
+        <w:t>קבלת קלט של שם משתמש, סיסמה ואימות סיסמה מהמשתמש.</w:t>
+      </w:r>
+    </w:p>
+    <w:p>
+      <w:pPr>
+        <w:bidi/>
+        <w:rPr>
+          <w:rFonts w:asciiTheme="minorBidi" w:hAnsiTheme="minorBidi" w:cs="Arial"/>
+          <w:sz w:val="28"/>
+          <w:szCs w:val="28"/>
+          <w:rtl/>
+          <w:lang w:val="en-US"/>
+        </w:rPr>
+      </w:pPr>
+      <w:r>
+        <w:rPr>
+          <w:rFonts w:asciiTheme="minorBidi" w:hAnsiTheme="minorBidi" w:cs="Arial" w:hint="cs"/>
+          <w:sz w:val="28"/>
+          <w:szCs w:val="28"/>
+          <w:rtl/>
+          <w:lang w:val="en-US"/>
+        </w:rPr>
+        <w:t>בדיקה שהשם משתמש והסיסמה עומדים בדרישות.</w:t>
+      </w:r>
+    </w:p>
+    <w:p>
+      <w:pPr>
+        <w:bidi/>
+        <w:rPr>
+          <w:rFonts w:asciiTheme="minorBidi" w:hAnsiTheme="minorBidi" w:cs="Arial"/>
+          <w:sz w:val="28"/>
+          <w:szCs w:val="28"/>
+          <w:lang w:val="en-US"/>
+        </w:rPr>
+      </w:pPr>
+      <w:r>
+        <w:rPr>
+          <w:rFonts w:asciiTheme="minorBidi" w:hAnsiTheme="minorBidi" w:cs="Arial" w:hint="cs"/>
+          <w:sz w:val="28"/>
+          <w:szCs w:val="28"/>
+          <w:rtl/>
+          <w:lang w:val="en-US"/>
+        </w:rPr>
+        <w:t>בדיקה שהסיסמה והאימות סיסמה שווים.</w:t>
+      </w:r>
+      <w:r>
+        <w:rPr>
+          <w:rFonts w:asciiTheme="minorBidi" w:hAnsiTheme="minorBidi" w:cs="Arial" w:hint="cs"/>
+          <w:sz w:val="28"/>
+          <w:szCs w:val="28"/>
+          <w:rtl/>
+          <w:lang w:val="en-US"/>
+        </w:rPr>
+        <w:t xml:space="preserve"> </w:t>
+      </w:r>
+    </w:p>
+    <w:p>
+      <w:pPr>
+        <w:bidi/>
+        <w:rPr>
+          <w:rFonts w:asciiTheme="minorBidi" w:hAnsiTheme="minorBidi" w:cs="Arial"/>
+          <w:sz w:val="28"/>
+          <w:szCs w:val="28"/>
+          <w:lang w:val="en-US"/>
+        </w:rPr>
+      </w:pPr>
+      <w:r>
+        <w:rPr>
+          <w:rFonts w:asciiTheme="minorBidi" w:hAnsiTheme="minorBidi" w:cs="Arial"/>
+          <w:sz w:val="28"/>
+          <w:szCs w:val="28"/>
+          <w:rtl/>
+          <w:lang w:val="en-US"/>
+        </w:rPr>
+        <w:t>הצפנה עם המפתח הסימטרי ושליחה לשרת</w:t>
+      </w:r>
+      <w:r>
+        <w:rPr>
+          <w:rFonts w:asciiTheme="minorBidi" w:hAnsiTheme="minorBidi" w:cs="Arial" w:hint="cs"/>
+          <w:sz w:val="28"/>
+          <w:szCs w:val="28"/>
+          <w:rtl/>
+          <w:lang w:val="en-US"/>
+        </w:rPr>
+        <w:t>.</w:t>
+      </w:r>
+    </w:p>
+    <w:p>
+      <w:pPr>
+        <w:bidi/>
+        <w:rPr>
+          <w:rFonts w:asciiTheme="minorBidi" w:hAnsiTheme="minorBidi" w:cs="Arial"/>
+          <w:sz w:val="28"/>
+          <w:szCs w:val="28"/>
+          <w:lang w:val="en-US"/>
+        </w:rPr>
+      </w:pPr>
+      <w:r>
+        <w:rPr>
+          <w:rFonts w:asciiTheme="minorBidi" w:hAnsiTheme="minorBidi" w:cs="Arial"/>
+          <w:sz w:val="28"/>
+          <w:szCs w:val="28"/>
+          <w:rtl/>
+          <w:lang w:val="en-US"/>
+        </w:rPr>
+        <w:t>קבלת תשובה מהשרת ופענוח</w:t>
+      </w:r>
+      <w:r>
+        <w:rPr>
+          <w:rFonts w:asciiTheme="minorBidi" w:hAnsiTheme="minorBidi" w:cs="Arial" w:hint="cs"/>
+          <w:sz w:val="28"/>
+          <w:szCs w:val="28"/>
+          <w:rtl/>
+          <w:lang w:val="en-US"/>
+        </w:rPr>
+        <w:t xml:space="preserve"> ההודעה</w:t>
+      </w:r>
+      <w:r>
+        <w:rPr>
+          <w:rFonts w:asciiTheme="minorBidi" w:hAnsiTheme="minorBidi" w:cs="Arial" w:hint="cs"/>
+          <w:sz w:val="28"/>
+          <w:szCs w:val="28"/>
+          <w:rtl/>
+          <w:lang w:val="en-US"/>
+        </w:rPr>
+        <w:t>.</w:t>
+      </w:r>
+    </w:p>
+    <w:p>
+      <w:pPr>
+        <w:bidi/>
+        <w:rPr>
+          <w:rFonts w:asciiTheme="minorBidi" w:hAnsiTheme="minorBidi" w:cs="Arial"/>
+          <w:sz w:val="28"/>
+          <w:szCs w:val="28"/>
+          <w:rtl/>
+          <w:lang w:val="en-US"/>
+        </w:rPr>
+      </w:pPr>
+      <w:r>
+        <w:rPr>
+          <w:rFonts w:asciiTheme="minorBidi" w:hAnsiTheme="minorBidi" w:cs="Arial" w:hint="cs"/>
+          <w:sz w:val="28"/>
+          <w:szCs w:val="28"/>
+          <w:rtl/>
+          <w:lang w:val="en-US"/>
+        </w:rPr>
+        <w:t xml:space="preserve">במידה והמשתמש נקלט העבר לדף </w:t>
+      </w:r>
+      <w:proofErr w:type="spellStart"/>
+      <w:r>
+        <w:rPr>
+          <w:rFonts w:asciiTheme="minorBidi" w:hAnsiTheme="minorBidi" w:cs="Arial" w:hint="cs"/>
+          <w:sz w:val="28"/>
+          <w:szCs w:val="28"/>
+          <w:rtl/>
+          <w:lang w:val="en-US"/>
+        </w:rPr>
+        <w:t>הכניסת</w:t>
+      </w:r>
+      <w:proofErr w:type="spellEnd"/>
+      <w:r>
+        <w:rPr>
+          <w:rFonts w:asciiTheme="minorBidi" w:hAnsiTheme="minorBidi" w:cs="Arial" w:hint="cs"/>
+          <w:sz w:val="28"/>
+          <w:szCs w:val="28"/>
+          <w:rtl/>
+          <w:lang w:val="en-US"/>
+        </w:rPr>
+        <w:t xml:space="preserve"> משתמש ובמידה שיש בעיה להציג הודעה מתאימה.</w:t>
+      </w:r>
+    </w:p>
+    <w:p>
+      <w:pPr>
+        <w:bidi/>
+        <w:rPr>
+          <w:rFonts w:asciiTheme="minorBidi" w:hAnsiTheme="minorBidi" w:cs="Arial"/>
+          <w:sz w:val="28"/>
+          <w:szCs w:val="28"/>
+          <w:rtl/>
+          <w:lang w:val="en-US"/>
+        </w:rPr>
+      </w:pPr>
+    </w:p>
+    <w:p>
+      <w:pPr>
+        <w:bidi/>
+        <w:rPr>
+          <w:rFonts w:asciiTheme="minorBidi" w:hAnsiTheme="minorBidi" w:cs="Arial"/>
+          <w:sz w:val="28"/>
+          <w:szCs w:val="28"/>
+          <w:rtl/>
+          <w:lang w:val="en-US"/>
+        </w:rPr>
+      </w:pPr>
+      <w:r>
+        <w:rPr>
+          <w:rFonts w:asciiTheme="minorBidi" w:hAnsiTheme="minorBidi" w:cs="Arial" w:hint="cs"/>
+          <w:sz w:val="28"/>
+          <w:szCs w:val="28"/>
+          <w:rtl/>
+          <w:lang w:val="en-US"/>
+        </w:rPr>
+        <w:t>3. הרצת ממשק המשתמש לכניסת המ</w:t>
+      </w:r>
+      <w:r>
+        <w:rPr>
+          <w:rFonts w:asciiTheme="minorBidi" w:hAnsiTheme="minorBidi" w:cs="Arial" w:hint="cs"/>
+          <w:sz w:val="28"/>
+          <w:szCs w:val="28"/>
+          <w:rtl/>
+          <w:lang w:val="en-US"/>
+        </w:rPr>
+        <w:t>שתמש.</w:t>
+      </w:r>
+    </w:p>
+    <w:p>
+      <w:pPr>
+        <w:bidi/>
+        <w:rPr>
+          <w:rFonts w:asciiTheme="minorBidi" w:hAnsiTheme="minorBidi" w:cs="Arial"/>
+          <w:sz w:val="28"/>
+          <w:szCs w:val="28"/>
+          <w:rtl/>
+          <w:lang w:val="en-US"/>
+        </w:rPr>
+      </w:pPr>
+      <w:r>
+        <w:rPr>
+          <w:rFonts w:asciiTheme="minorBidi" w:hAnsiTheme="minorBidi" w:cs="Arial" w:hint="cs"/>
+          <w:sz w:val="28"/>
+          <w:szCs w:val="28"/>
+          <w:rtl/>
+          <w:lang w:val="en-US"/>
+        </w:rPr>
+        <w:t>קבלת קלט של שם משתמש וסיסמה מהמשתמש.</w:t>
+      </w:r>
+    </w:p>
+    <w:p>
+      <w:pPr>
+        <w:bidi/>
+        <w:rPr>
+          <w:rFonts w:asciiTheme="minorBidi" w:hAnsiTheme="minorBidi" w:cs="Arial"/>
+          <w:sz w:val="28"/>
+          <w:szCs w:val="28"/>
+          <w:rtl/>
+          <w:lang w:val="en-US"/>
+        </w:rPr>
+      </w:pPr>
+      <w:r>
+        <w:rPr>
+          <w:rFonts w:asciiTheme="minorBidi" w:hAnsiTheme="minorBidi" w:cs="Arial" w:hint="cs"/>
+          <w:sz w:val="28"/>
+          <w:szCs w:val="28"/>
+          <w:rtl/>
+          <w:lang w:val="en-US"/>
+        </w:rPr>
+        <w:t>בדיקה שהשם משתמש והסיסמה עומדים בדרישות.</w:t>
+      </w:r>
+    </w:p>
+    <w:p>
+      <w:pPr>
+        <w:bidi/>
+        <w:rPr>
+          <w:rFonts w:asciiTheme="minorBidi" w:hAnsiTheme="minorBidi" w:cs="Arial"/>
+          <w:sz w:val="28"/>
+          <w:szCs w:val="28"/>
+          <w:lang w:val="en-US"/>
+        </w:rPr>
+      </w:pPr>
+      <w:r>
+        <w:rPr>
+          <w:rFonts w:asciiTheme="minorBidi" w:hAnsiTheme="minorBidi" w:cs="Arial"/>
+          <w:sz w:val="28"/>
+          <w:szCs w:val="28"/>
+          <w:rtl/>
+          <w:lang w:val="en-US"/>
+        </w:rPr>
+        <w:t>הצפנה עם המפתח הסימטרי ושליחה לשרת</w:t>
+      </w:r>
+      <w:r>
+        <w:rPr>
+          <w:rFonts w:asciiTheme="minorBidi" w:hAnsiTheme="minorBidi" w:cs="Arial" w:hint="cs"/>
+          <w:sz w:val="28"/>
+          <w:szCs w:val="28"/>
+          <w:rtl/>
+          <w:lang w:val="en-US"/>
+        </w:rPr>
+        <w:t>.</w:t>
+      </w:r>
+    </w:p>
+    <w:p>
+      <w:pPr>
+        <w:bidi/>
+        <w:rPr>
+          <w:rFonts w:asciiTheme="minorBidi" w:hAnsiTheme="minorBidi" w:cs="Arial"/>
+          <w:sz w:val="28"/>
+          <w:szCs w:val="28"/>
+          <w:rtl/>
+          <w:lang w:val="en-US"/>
+        </w:rPr>
+      </w:pPr>
+      <w:r>
+        <w:rPr>
+          <w:rFonts w:asciiTheme="minorBidi" w:hAnsiTheme="minorBidi" w:cs="Arial"/>
+          <w:sz w:val="28"/>
+          <w:szCs w:val="28"/>
+          <w:rtl/>
+          <w:lang w:val="en-US"/>
+        </w:rPr>
+        <w:t>קבלת תשובה מהשרת ופענוח</w:t>
+      </w:r>
+      <w:r>
+        <w:rPr>
+          <w:rFonts w:asciiTheme="minorBidi" w:hAnsiTheme="minorBidi" w:cs="Arial" w:hint="cs"/>
+          <w:sz w:val="28"/>
+          <w:szCs w:val="28"/>
+          <w:rtl/>
+          <w:lang w:val="en-US"/>
+        </w:rPr>
+        <w:t xml:space="preserve"> ההודעה.</w:t>
+      </w:r>
+    </w:p>
+    <w:p>
+      <w:pPr>
+        <w:bidi/>
+        <w:rPr>
+          <w:rFonts w:asciiTheme="minorBidi" w:hAnsiTheme="minorBidi" w:cs="Arial"/>
+          <w:sz w:val="28"/>
+          <w:szCs w:val="28"/>
+          <w:lang w:val="en-US"/>
+        </w:rPr>
+      </w:pPr>
+      <w:r>
+        <w:rPr>
+          <w:rFonts w:asciiTheme="minorBidi" w:hAnsiTheme="minorBidi" w:cs="Arial" w:hint="cs"/>
+          <w:sz w:val="28"/>
+          <w:szCs w:val="28"/>
+          <w:rtl/>
+          <w:lang w:val="en-US"/>
+        </w:rPr>
+        <w:t>הצגת כפתור החל משחק.</w:t>
+      </w:r>
+    </w:p>
+    <w:p>
+      <w:pPr>
+        <w:bidi/>
+        <w:rPr>
+          <w:rFonts w:asciiTheme="minorBidi" w:hAnsiTheme="minorBidi" w:cs="Arial"/>
+          <w:sz w:val="28"/>
+          <w:szCs w:val="28"/>
+          <w:rtl/>
+          <w:lang w:val="en-US"/>
+        </w:rPr>
+      </w:pPr>
+    </w:p>
+    <w:p>
+      <w:pPr>
+        <w:bidi/>
+        <w:rPr>
+          <w:rFonts w:asciiTheme="minorBidi" w:hAnsiTheme="minorBidi" w:cs="Arial"/>
+          <w:sz w:val="28"/>
+          <w:szCs w:val="28"/>
+          <w:rtl/>
+          <w:lang w:val="en-US"/>
+        </w:rPr>
+      </w:pPr>
+    </w:p>
+    <w:p>
+      <w:pPr>
+        <w:bidi/>
+        <w:rPr>
+          <w:rFonts w:asciiTheme="minorBidi" w:hAnsiTheme="minorBidi" w:cs="Arial"/>
+          <w:sz w:val="28"/>
+          <w:szCs w:val="28"/>
+          <w:rtl/>
+          <w:lang w:val="en-US"/>
+        </w:rPr>
+      </w:pPr>
+    </w:p>
+    <w:p>
+      <w:pPr>
+        <w:bidi/>
+        <w:rPr>
+          <w:rFonts w:asciiTheme="minorBidi" w:hAnsiTheme="minorBidi" w:cs="Arial"/>
+          <w:sz w:val="28"/>
+          <w:szCs w:val="28"/>
+          <w:rtl/>
+          <w:lang w:val="en-US"/>
+        </w:rPr>
+      </w:pPr>
+      <w:r>
+        <w:rPr>
+          <w:rFonts w:asciiTheme="minorBidi" w:hAnsiTheme="minorBidi" w:cs="Arial" w:hint="cs"/>
+          <w:sz w:val="28"/>
+          <w:szCs w:val="28"/>
+          <w:rtl/>
+          <w:lang w:val="en-US"/>
+        </w:rPr>
+        <w:t>4. המתן לתחילת המשחק. מותנה בלחיצת כפתור החל משחק.</w:t>
+      </w:r>
+    </w:p>
+    <w:p>
+      <w:pPr>
+        <w:bidi/>
+        <w:rPr>
+          <w:rFonts w:asciiTheme="minorBidi" w:hAnsiTheme="minorBidi" w:cs="Arial"/>
+          <w:sz w:val="28"/>
+          <w:szCs w:val="28"/>
+          <w:rtl/>
+          <w:lang w:val="en-US"/>
+        </w:rPr>
+      </w:pPr>
+      <w:r>
+        <w:rPr>
+          <w:rFonts w:asciiTheme="minorBidi" w:hAnsiTheme="minorBidi" w:cs="Arial" w:hint="cs"/>
+          <w:sz w:val="28"/>
+          <w:szCs w:val="28"/>
+          <w:rtl/>
+          <w:lang w:val="en-US"/>
+        </w:rPr>
+        <w:t>יצירת בקשה של האם התחיל המשחק. הבקשה תשלח כל שנייה.</w:t>
+      </w:r>
+    </w:p>
+    <w:p>
+      <w:pPr>
+        <w:bidi/>
+        <w:rPr>
+          <w:rFonts w:asciiTheme="minorBidi" w:hAnsiTheme="minorBidi" w:cs="Arial"/>
+          <w:sz w:val="28"/>
+          <w:szCs w:val="28"/>
+          <w:rtl/>
+          <w:lang w:val="en-US"/>
+        </w:rPr>
+      </w:pPr>
+      <w:r>
+        <w:rPr>
+          <w:rFonts w:asciiTheme="minorBidi" w:hAnsiTheme="minorBidi" w:cs="Arial"/>
+          <w:sz w:val="28"/>
+          <w:szCs w:val="28"/>
+          <w:rtl/>
+          <w:lang w:val="en-US"/>
+        </w:rPr>
+        <w:t>הצפנה עם המפתח הסימטרי ושליחה לשרת</w:t>
+      </w:r>
+      <w:r>
+        <w:rPr>
+          <w:rFonts w:asciiTheme="minorBidi" w:hAnsiTheme="minorBidi" w:cs="Arial" w:hint="cs"/>
+          <w:sz w:val="28"/>
+          <w:szCs w:val="28"/>
+          <w:rtl/>
+          <w:lang w:val="en-US"/>
+        </w:rPr>
+        <w:t>.</w:t>
+      </w:r>
+    </w:p>
+    <w:p>
+      <w:pPr>
+        <w:bidi/>
+        <w:rPr>
+          <w:rFonts w:asciiTheme="minorBidi" w:hAnsiTheme="minorBidi" w:cs="Arial"/>
+          <w:sz w:val="28"/>
+          <w:szCs w:val="28"/>
+          <w:rtl/>
+          <w:lang w:val="en-US"/>
+        </w:rPr>
+      </w:pPr>
+      <w:r>
+        <w:rPr>
+          <w:rFonts w:asciiTheme="minorBidi" w:hAnsiTheme="minorBidi" w:cs="Arial"/>
+          <w:sz w:val="28"/>
+          <w:szCs w:val="28"/>
+          <w:rtl/>
+          <w:lang w:val="en-US"/>
+        </w:rPr>
+        <w:t>קבלת תשובה מהשרת ופענוח</w:t>
+      </w:r>
+      <w:r>
+        <w:rPr>
+          <w:rFonts w:asciiTheme="minorBidi" w:hAnsiTheme="minorBidi" w:cs="Arial" w:hint="cs"/>
+          <w:sz w:val="28"/>
+          <w:szCs w:val="28"/>
+          <w:rtl/>
+          <w:lang w:val="en-US"/>
+        </w:rPr>
+        <w:t xml:space="preserve"> ההודעה.</w:t>
+      </w:r>
+    </w:p>
+    <w:p>
+      <w:pPr>
+        <w:bidi/>
+        <w:rPr>
+          <w:rFonts w:asciiTheme="minorBidi" w:hAnsiTheme="minorBidi" w:cs="Arial"/>
+          <w:sz w:val="28"/>
+          <w:szCs w:val="28"/>
+          <w:rtl/>
+          <w:lang w:val="en-US"/>
+        </w:rPr>
+      </w:pPr>
+      <w:r>
+        <w:rPr>
+          <w:rFonts w:asciiTheme="minorBidi" w:hAnsiTheme="minorBidi" w:cs="Arial" w:hint="cs"/>
+          <w:sz w:val="28"/>
+          <w:szCs w:val="28"/>
+          <w:rtl/>
+          <w:lang w:val="en-US"/>
+        </w:rPr>
+        <w:t>במידה שהתחיל משחק תיצור את הלוח ואת הצאט.</w:t>
+      </w:r>
+    </w:p>
+    <w:p>
+      <w:pPr>
+        <w:bidi/>
+        <w:rPr>
+          <w:rFonts w:asciiTheme="minorBidi" w:hAnsiTheme="minorBidi" w:cs="Arial"/>
+          <w:sz w:val="28"/>
+          <w:szCs w:val="28"/>
+          <w:rtl/>
+          <w:lang w:val="en-US"/>
+        </w:rPr>
+      </w:pPr>
+      <w:r>
+        <w:rPr>
+          <w:rFonts w:asciiTheme="minorBidi" w:hAnsiTheme="minorBidi" w:cs="Arial" w:hint="cs"/>
+          <w:sz w:val="28"/>
+          <w:szCs w:val="28"/>
+          <w:rtl/>
+          <w:lang w:val="en-US"/>
+        </w:rPr>
+        <w:t>במידה ולא שלח בקשה בשנית.</w:t>
+      </w:r>
+    </w:p>
+    <w:p>
+      <w:pPr>
+        <w:bidi/>
+        <w:rPr>
+          <w:rFonts w:asciiTheme="minorBidi" w:hAnsiTheme="minorBidi" w:cs="Arial"/>
+          <w:sz w:val="28"/>
+          <w:szCs w:val="28"/>
+          <w:rtl/>
+          <w:lang w:val="en-US"/>
+        </w:rPr>
+      </w:pPr>
+    </w:p>
+    <w:p>
+      <w:pPr>
+        <w:bidi/>
+        <w:rPr>
+          <w:rFonts w:asciiTheme="minorBidi" w:hAnsiTheme="minorBidi" w:cs="Arial"/>
+          <w:sz w:val="28"/>
+          <w:szCs w:val="28"/>
+          <w:rtl/>
+          <w:lang w:val="en-US"/>
+        </w:rPr>
+      </w:pPr>
+      <w:r>
+        <w:rPr>
+          <w:rFonts w:asciiTheme="minorBidi" w:hAnsiTheme="minorBidi" w:cs="Arial" w:hint="cs"/>
+          <w:sz w:val="28"/>
+          <w:szCs w:val="28"/>
+          <w:rtl/>
+          <w:lang w:val="en-US"/>
+        </w:rPr>
+        <w:t>5. עדכן את הלוח, את הזמן ואת הצאט כל שניה.</w:t>
+      </w:r>
+    </w:p>
+    <w:p>
+      <w:pPr>
+        <w:bidi/>
+        <w:rPr>
+          <w:rFonts w:asciiTheme="minorBidi" w:hAnsiTheme="minorBidi" w:cs="Arial"/>
+          <w:sz w:val="28"/>
+          <w:szCs w:val="28"/>
+          <w:rtl/>
+          <w:lang w:val="en-US"/>
+        </w:rPr>
+      </w:pPr>
+      <w:r>
+        <w:rPr>
+          <w:rFonts w:asciiTheme="minorBidi" w:hAnsiTheme="minorBidi" w:cs="Arial" w:hint="cs"/>
+          <w:sz w:val="28"/>
+          <w:szCs w:val="28"/>
+          <w:rtl/>
+          <w:lang w:val="en-US"/>
+        </w:rPr>
+        <w:t>יצירת בקשה של עדכון משחק. הבקשה תשלח כל שנייה.</w:t>
+      </w:r>
+    </w:p>
+    <w:p>
+      <w:pPr>
+        <w:bidi/>
+        <w:rPr>
+          <w:rFonts w:asciiTheme="minorBidi" w:hAnsiTheme="minorBidi" w:cs="Arial"/>
+          <w:sz w:val="28"/>
+          <w:szCs w:val="28"/>
+          <w:rtl/>
+          <w:lang w:val="en-US"/>
+        </w:rPr>
+      </w:pPr>
+      <w:r>
+        <w:rPr>
+          <w:rFonts w:asciiTheme="minorBidi" w:hAnsiTheme="minorBidi" w:cs="Arial"/>
+          <w:sz w:val="28"/>
+          <w:szCs w:val="28"/>
+          <w:rtl/>
+          <w:lang w:val="en-US"/>
+        </w:rPr>
+        <w:t>הצפנה עם המפתח הסימטרי ושליחה לשרת</w:t>
+      </w:r>
+      <w:r>
+        <w:rPr>
+          <w:rFonts w:asciiTheme="minorBidi" w:hAnsiTheme="minorBidi" w:cs="Arial" w:hint="cs"/>
+          <w:sz w:val="28"/>
+          <w:szCs w:val="28"/>
+          <w:rtl/>
+          <w:lang w:val="en-US"/>
+        </w:rPr>
+        <w:t>.</w:t>
+      </w:r>
+    </w:p>
+    <w:p>
+      <w:pPr>
+        <w:bidi/>
+        <w:rPr>
+          <w:rFonts w:asciiTheme="minorBidi" w:hAnsiTheme="minorBidi" w:cs="Arial"/>
+          <w:sz w:val="28"/>
+          <w:szCs w:val="28"/>
+          <w:rtl/>
+          <w:lang w:val="en-US"/>
+        </w:rPr>
+      </w:pPr>
+      <w:r>
+        <w:rPr>
+          <w:rFonts w:asciiTheme="minorBidi" w:hAnsiTheme="minorBidi" w:cs="Arial"/>
+          <w:sz w:val="28"/>
+          <w:szCs w:val="28"/>
+          <w:rtl/>
+          <w:lang w:val="en-US"/>
+        </w:rPr>
+        <w:t>קבלת תשובה מהשרת ופענוח</w:t>
+      </w:r>
+      <w:r>
+        <w:rPr>
+          <w:rFonts w:asciiTheme="minorBidi" w:hAnsiTheme="minorBidi" w:cs="Arial" w:hint="cs"/>
+          <w:sz w:val="28"/>
+          <w:szCs w:val="28"/>
+          <w:rtl/>
+          <w:lang w:val="en-US"/>
+        </w:rPr>
+        <w:t xml:space="preserve"> ההודעה.</w:t>
+      </w:r>
+    </w:p>
+    <w:p>
+      <w:pPr>
+        <w:bidi/>
+        <w:rPr>
+          <w:rFonts w:asciiTheme="minorBidi" w:hAnsiTheme="minorBidi" w:cs="Arial"/>
+          <w:sz w:val="28"/>
+          <w:szCs w:val="28"/>
+          <w:rtl/>
+          <w:lang w:val="en-US"/>
+        </w:rPr>
+      </w:pPr>
+      <w:r>
+        <w:rPr>
+          <w:rFonts w:asciiTheme="minorBidi" w:hAnsiTheme="minorBidi" w:cs="Arial" w:hint="cs"/>
+          <w:sz w:val="28"/>
+          <w:szCs w:val="28"/>
+          <w:rtl/>
+          <w:lang w:val="en-US"/>
+        </w:rPr>
+        <w:t>עדכן את כל הרכיבים ובדוק האם התקבל ניצחו</w:t>
+      </w:r>
+      <w:r>
+        <w:rPr>
+          <w:rFonts w:asciiTheme="minorBidi" w:hAnsiTheme="minorBidi" w:cs="Arial" w:hint="eastAsia"/>
+          <w:sz w:val="28"/>
+          <w:szCs w:val="28"/>
+          <w:rtl/>
+          <w:lang w:val="en-US"/>
+        </w:rPr>
+        <w:t>ן</w:t>
+      </w:r>
+      <w:r>
+        <w:rPr>
+          <w:rFonts w:asciiTheme="minorBidi" w:hAnsiTheme="minorBidi" w:cs="Arial" w:hint="cs"/>
+          <w:sz w:val="28"/>
+          <w:szCs w:val="28"/>
+          <w:rtl/>
+          <w:lang w:val="en-US"/>
+        </w:rPr>
+        <w:t xml:space="preserve"> או הפסד.</w:t>
+      </w:r>
+    </w:p>
+    <w:p>
+      <w:pPr>
+        <w:bidi/>
+        <w:rPr>
+          <w:rFonts w:asciiTheme="minorBidi" w:hAnsiTheme="minorBidi" w:cs="Arial"/>
+          <w:sz w:val="28"/>
+          <w:szCs w:val="28"/>
+          <w:rtl/>
+          <w:lang w:val="en-US"/>
+        </w:rPr>
+      </w:pPr>
+      <w:r>
+        <w:rPr>
+          <w:rFonts w:asciiTheme="minorBidi" w:hAnsiTheme="minorBidi" w:cs="Arial" w:hint="cs"/>
+          <w:sz w:val="28"/>
+          <w:szCs w:val="28"/>
+          <w:rtl/>
+          <w:lang w:val="en-US"/>
+        </w:rPr>
+        <w:t>במידה ולא המשך לשלוח את הבקשה.</w:t>
+      </w:r>
+    </w:p>
+    <w:p>
+      <w:pPr>
+        <w:bidi/>
+        <w:rPr>
+          <w:rFonts w:asciiTheme="minorBidi" w:hAnsiTheme="minorBidi" w:cs="Arial"/>
+          <w:sz w:val="28"/>
+          <w:szCs w:val="28"/>
+          <w:lang w:val="en-US"/>
+        </w:rPr>
+      </w:pPr>
+    </w:p>
+    <w:p>
+      <w:pPr>
+        <w:bidi/>
+        <w:rPr>
+          <w:rFonts w:asciiTheme="minorBidi" w:hAnsiTheme="minorBidi" w:cs="Arial"/>
+          <w:sz w:val="28"/>
+          <w:szCs w:val="28"/>
+          <w:rtl/>
+          <w:lang w:val="en-US"/>
+        </w:rPr>
+      </w:pPr>
+      <w:r>
+        <w:rPr>
+          <w:rFonts w:asciiTheme="minorBidi" w:hAnsiTheme="minorBidi" w:cs="Arial" w:hint="cs"/>
+          <w:sz w:val="28"/>
+          <w:szCs w:val="28"/>
+          <w:rtl/>
+          <w:lang w:val="en-US"/>
+        </w:rPr>
+        <w:t>6. לאחר קבלת ההודעה של עדכון המשחק. במקר</w:t>
+      </w:r>
+      <w:r>
+        <w:rPr>
+          <w:rFonts w:asciiTheme="minorBidi" w:hAnsiTheme="minorBidi" w:cs="Arial" w:hint="cs"/>
+          <w:sz w:val="28"/>
+          <w:szCs w:val="28"/>
+          <w:rtl/>
+          <w:lang w:val="en-US"/>
+        </w:rPr>
+        <w:t>ה שנגמר המשחק.</w:t>
+      </w:r>
+    </w:p>
+    <w:p>
+      <w:pPr>
+        <w:bidi/>
+        <w:rPr>
+          <w:rFonts w:asciiTheme="minorBidi" w:hAnsiTheme="minorBidi" w:cs="Arial"/>
+          <w:sz w:val="28"/>
+          <w:szCs w:val="28"/>
+          <w:rtl/>
+          <w:lang w:val="en-US"/>
+        </w:rPr>
+      </w:pPr>
+      <w:r>
+        <w:rPr>
+          <w:rFonts w:asciiTheme="minorBidi" w:hAnsiTheme="minorBidi" w:cs="Arial" w:hint="cs"/>
+          <w:sz w:val="28"/>
+          <w:szCs w:val="28"/>
+          <w:rtl/>
+          <w:lang w:val="en-US"/>
+        </w:rPr>
+        <w:t>הצג הודעה מתאימה למשתמש.</w:t>
+      </w:r>
+    </w:p>
+    <w:p>
+      <w:pPr>
+        <w:bidi/>
+        <w:rPr>
+          <w:rFonts w:asciiTheme="minorBidi" w:hAnsiTheme="minorBidi" w:cs="Arial"/>
+          <w:sz w:val="28"/>
+          <w:szCs w:val="28"/>
+          <w:rtl/>
+          <w:lang w:val="en-US"/>
+        </w:rPr>
+      </w:pPr>
+      <w:r>
+        <w:rPr>
+          <w:rFonts w:asciiTheme="minorBidi" w:hAnsiTheme="minorBidi" w:cs="Arial" w:hint="cs"/>
+          <w:sz w:val="28"/>
+          <w:szCs w:val="28"/>
+          <w:rtl/>
+          <w:lang w:val="en-US"/>
+        </w:rPr>
+        <w:t>עדכן את ניקוד המשתמש.</w:t>
+      </w:r>
+    </w:p>
+    <w:p>
+      <w:pPr>
+        <w:bidi/>
+        <w:rPr>
+          <w:rFonts w:asciiTheme="minorBidi" w:hAnsiTheme="minorBidi" w:cs="Arial"/>
+          <w:sz w:val="28"/>
+          <w:szCs w:val="28"/>
+          <w:rtl/>
+          <w:lang w:val="en-US"/>
+        </w:rPr>
+      </w:pPr>
+      <w:r>
+        <w:rPr>
+          <w:rFonts w:asciiTheme="minorBidi" w:hAnsiTheme="minorBidi" w:cs="Arial" w:hint="cs"/>
+          <w:sz w:val="28"/>
+          <w:szCs w:val="28"/>
+          <w:rtl/>
+          <w:lang w:val="en-US"/>
+        </w:rPr>
+        <w:t>הסר את הלוח ואת כל המרכיבים.</w:t>
+      </w:r>
+    </w:p>
+    <w:p>
+      <w:pPr>
+        <w:bidi/>
+        <w:rPr>
+          <w:rFonts w:asciiTheme="minorBidi" w:hAnsiTheme="minorBidi" w:cs="Arial"/>
+          <w:sz w:val="28"/>
+          <w:szCs w:val="28"/>
+          <w:rtl/>
+          <w:lang w:val="en-US"/>
+        </w:rPr>
+      </w:pPr>
+      <w:r>
+        <w:rPr>
+          <w:rFonts w:asciiTheme="minorBidi" w:hAnsiTheme="minorBidi" w:cs="Arial" w:hint="cs"/>
+          <w:sz w:val="28"/>
+          <w:szCs w:val="28"/>
+          <w:rtl/>
+          <w:lang w:val="en-US"/>
+        </w:rPr>
+        <w:t>הצג את כפתור החל משחק. בלחיצה עליו חזור לארבע.</w:t>
+      </w:r>
+    </w:p>
+    <w:p>
+      <w:pPr>
+        <w:bidi/>
+        <w:rPr>
+          <w:rFonts w:asciiTheme="minorBidi" w:hAnsiTheme="minorBidi" w:cs="Arial"/>
+          <w:sz w:val="28"/>
+          <w:szCs w:val="28"/>
+          <w:rtl/>
+          <w:lang w:val="en-US"/>
+        </w:rPr>
+      </w:pPr>
+    </w:p>
+    <w:p>
+      <w:pPr>
+        <w:bidi/>
+        <w:rPr>
+          <w:rFonts w:asciiTheme="minorBidi" w:hAnsiTheme="minorBidi" w:cs="Arial"/>
+          <w:sz w:val="28"/>
+          <w:szCs w:val="28"/>
+          <w:rtl/>
+          <w:lang w:val="en-US"/>
+        </w:rPr>
+      </w:pPr>
+    </w:p>
+    <w:p>
+      <w:pPr>
+        <w:bidi/>
+        <w:rPr>
+          <w:rFonts w:asciiTheme="minorBidi" w:hAnsiTheme="minorBidi" w:cs="Arial"/>
+          <w:sz w:val="28"/>
+          <w:szCs w:val="28"/>
+          <w:rtl/>
+          <w:lang w:val="en-US"/>
+        </w:rPr>
+      </w:pPr>
+    </w:p>
+    <w:p>
+      <w:pPr>
+        <w:bidi/>
+        <w:rPr>
+          <w:rFonts w:asciiTheme="minorBidi" w:hAnsiTheme="minorBidi" w:cs="Arial"/>
+          <w:sz w:val="28"/>
+          <w:szCs w:val="28"/>
+          <w:rtl/>
+          <w:lang w:val="en-US"/>
+        </w:rPr>
+      </w:pPr>
+    </w:p>
+    <w:p>
+      <w:pPr>
+        <w:bidi/>
+        <w:rPr>
+          <w:rFonts w:asciiTheme="minorBidi" w:hAnsiTheme="minorBidi" w:cs="Arial"/>
+          <w:sz w:val="28"/>
+          <w:szCs w:val="28"/>
+          <w:rtl/>
+          <w:lang w:val="en-US"/>
+        </w:rPr>
+      </w:pPr>
+    </w:p>
+    <w:p>
+      <w:pPr>
+        <w:bidi/>
+        <w:rPr>
+          <w:rFonts w:asciiTheme="minorBidi" w:hAnsiTheme="minorBidi" w:cs="Arial"/>
+          <w:sz w:val="28"/>
+          <w:szCs w:val="28"/>
+          <w:rtl/>
+          <w:lang w:val="en-US"/>
+        </w:rPr>
+      </w:pPr>
+    </w:p>
+    <w:p>
+      <w:pPr>
+        <w:bidi/>
+        <w:rPr>
+          <w:rFonts w:asciiTheme="minorBidi" w:hAnsiTheme="minorBidi" w:cs="Arial"/>
+          <w:sz w:val="28"/>
+          <w:szCs w:val="28"/>
+          <w:rtl/>
+          <w:lang w:val="en-US"/>
+        </w:rPr>
+      </w:pPr>
+    </w:p>
+    <w:p>
+      <w:pPr>
+        <w:bidi/>
+        <w:rPr>
+          <w:rFonts w:asciiTheme="minorBidi" w:hAnsiTheme="minorBidi" w:cs="Arial"/>
+          <w:sz w:val="28"/>
+          <w:szCs w:val="28"/>
+          <w:rtl/>
+          <w:lang w:val="en-US"/>
+        </w:rPr>
+      </w:pPr>
+      <w:r>
+        <w:rPr>
+          <w:rFonts w:asciiTheme="minorBidi" w:hAnsiTheme="minorBidi" w:cs="Arial" w:hint="cs"/>
+          <w:sz w:val="28"/>
+          <w:szCs w:val="28"/>
+          <w:rtl/>
+          <w:lang w:val="en-US"/>
+        </w:rPr>
+        <w:lastRenderedPageBreak/>
+        <w:t>יכולות השרת:</w:t>
+      </w:r>
+    </w:p>
+    <w:p>
+      <w:pPr>
+        <w:bidi/>
+        <w:rPr>
+          <w:rFonts w:asciiTheme="minorBidi" w:hAnsiTheme="minorBidi" w:cs="Arial"/>
+          <w:sz w:val="28"/>
+          <w:szCs w:val="28"/>
+          <w:rtl/>
+          <w:lang w:val="en-US"/>
+        </w:rPr>
+      </w:pPr>
+      <w:r>
+        <w:rPr>
+          <w:rFonts w:asciiTheme="minorBidi" w:hAnsiTheme="minorBidi" w:cs="Arial" w:hint="cs"/>
+          <w:sz w:val="28"/>
+          <w:szCs w:val="28"/>
+          <w:rtl/>
+          <w:lang w:val="en-US"/>
+        </w:rPr>
+        <w:t>1. האזנה לפורט ספציפי. במקרה של המשחק שלי בחרתי בפורט 8000</w:t>
+      </w:r>
+    </w:p>
+    <w:p>
+      <w:pPr>
+        <w:bidi/>
+        <w:rPr>
+          <w:rFonts w:asciiTheme="minorBidi" w:hAnsiTheme="minorBidi" w:cs="Arial"/>
+          <w:sz w:val="28"/>
+          <w:szCs w:val="28"/>
+          <w:lang w:val="en-US"/>
+        </w:rPr>
+      </w:pPr>
+      <w:r>
+        <w:rPr>
+          <w:rFonts w:asciiTheme="minorBidi" w:hAnsiTheme="minorBidi" w:cs="Arial" w:hint="cs"/>
+          <w:sz w:val="28"/>
+          <w:szCs w:val="28"/>
+          <w:rtl/>
+          <w:lang w:val="en-US"/>
+        </w:rPr>
+        <w:t>2</w:t>
       </w:r>
       <w:r>
         <w:rPr>
@@ -11193,70 +12398,5860 @@
         </w:rPr>
         <w:t xml:space="preserve">. </w:t>
       </w:r>
-    </w:p>
-    <w:p>
-      <w:pPr>
-        <w:bidi/>
-        <w:rPr>
-          <w:rFonts w:asciiTheme="minorBidi" w:hAnsiTheme="minorBidi" w:cs="Arial"/>
-          <w:sz w:val="28"/>
-          <w:szCs w:val="28"/>
-          <w:lang w:val="en-US"/>
-        </w:rPr>
-      </w:pPr>
-      <w:r>
-        <w:rPr>
-          <w:rFonts w:asciiTheme="minorBidi" w:hAnsiTheme="minorBidi" w:cs="Arial"/>
-          <w:sz w:val="28"/>
-          <w:szCs w:val="28"/>
-          <w:rtl/>
-          <w:lang w:val="en-US"/>
-        </w:rPr>
-        <w:t>הצפנה עם המפתח הסימטרי ושליחה לשרת</w:t>
-      </w:r>
-    </w:p>
-    <w:p>
-      <w:pPr>
-        <w:bidi/>
-        <w:rPr>
-          <w:rFonts w:asciiTheme="minorBidi" w:hAnsiTheme="minorBidi" w:cs="Arial"/>
-          <w:sz w:val="28"/>
-          <w:szCs w:val="28"/>
-          <w:lang w:val="en-US"/>
-        </w:rPr>
-      </w:pPr>
-      <w:r>
-        <w:rPr>
-          <w:rFonts w:asciiTheme="minorBidi" w:hAnsiTheme="minorBidi" w:cs="Arial"/>
-          <w:sz w:val="28"/>
-          <w:szCs w:val="28"/>
-          <w:rtl/>
-          <w:lang w:val="en-US"/>
-        </w:rPr>
-        <w:t>קבלת תשובה מהשרת ופענוח</w:t>
-      </w:r>
-    </w:p>
-    <w:p>
-      <w:pPr>
-        <w:bidi/>
-        <w:rPr>
-          <w:rFonts w:asciiTheme="minorBidi" w:hAnsiTheme="minorBidi" w:cs="Arial"/>
-          <w:sz w:val="28"/>
-          <w:szCs w:val="28"/>
-          <w:rtl/>
-          <w:lang w:val="en-US"/>
-        </w:rPr>
-      </w:pPr>
-      <w:r>
-        <w:rPr>
-          <w:rFonts w:asciiTheme="minorBidi" w:hAnsiTheme="minorBidi" w:cs="Arial"/>
-          <w:sz w:val="28"/>
-          <w:szCs w:val="28"/>
-          <w:rtl/>
-          <w:lang w:val="en-US"/>
-        </w:rPr>
-        <w:t>הצגת פלט מתאים למשתמש ומעבר לדף הבא</w:t>
-      </w:r>
+      <w:r>
+        <w:rPr>
+          <w:rFonts w:asciiTheme="minorBidi" w:hAnsiTheme="minorBidi" w:cs="Arial"/>
+          <w:sz w:val="28"/>
+          <w:szCs w:val="28"/>
+          <w:rtl/>
+          <w:lang w:val="en-US"/>
+        </w:rPr>
+        <w:t>יצירת צמד מפתחות א-סימטריים</w:t>
+      </w:r>
+    </w:p>
+    <w:p>
+      <w:pPr>
+        <w:bidi/>
+        <w:rPr>
+          <w:rFonts w:asciiTheme="minorBidi" w:hAnsiTheme="minorBidi" w:cs="Arial"/>
+          <w:sz w:val="28"/>
+          <w:szCs w:val="28"/>
+          <w:lang w:val="en-US"/>
+        </w:rPr>
+      </w:pPr>
+      <w:r>
+        <w:rPr>
+          <w:rFonts w:asciiTheme="minorBidi" w:hAnsiTheme="minorBidi" w:cs="Arial"/>
+          <w:sz w:val="28"/>
+          <w:szCs w:val="28"/>
+          <w:rtl/>
+          <w:lang w:val="en-US"/>
+        </w:rPr>
+        <w:t>שליחה ללקוח של מפתח ציבורי</w:t>
+      </w:r>
+    </w:p>
+    <w:p>
+      <w:pPr>
+        <w:bidi/>
+        <w:rPr>
+          <w:rFonts w:asciiTheme="minorBidi" w:hAnsiTheme="minorBidi" w:cs="Arial"/>
+          <w:sz w:val="28"/>
+          <w:szCs w:val="28"/>
+          <w:lang w:val="en-US"/>
+        </w:rPr>
+      </w:pPr>
+      <w:r>
+        <w:rPr>
+          <w:rFonts w:asciiTheme="minorBidi" w:hAnsiTheme="minorBidi" w:cs="Arial"/>
+          <w:sz w:val="28"/>
+          <w:szCs w:val="28"/>
+          <w:rtl/>
+          <w:lang w:val="en-US"/>
+        </w:rPr>
+        <w:t>קליטת הודעה מהלקוח ופענוח עם מפתח פרטי</w:t>
+      </w:r>
+    </w:p>
+    <w:p>
+      <w:pPr>
+        <w:bidi/>
+        <w:rPr>
+          <w:rFonts w:asciiTheme="minorBidi" w:hAnsiTheme="minorBidi" w:cs="Arial"/>
+          <w:sz w:val="28"/>
+          <w:szCs w:val="28"/>
+          <w:rtl/>
+          <w:lang w:val="en-US"/>
+        </w:rPr>
+      </w:pPr>
+      <w:r>
+        <w:rPr>
+          <w:rFonts w:asciiTheme="minorBidi" w:hAnsiTheme="minorBidi" w:cs="Arial" w:hint="cs"/>
+          <w:sz w:val="28"/>
+          <w:szCs w:val="28"/>
+          <w:rtl/>
+          <w:lang w:val="en-US"/>
+        </w:rPr>
+        <w:t>שמירת המפתח הסימטרי.</w:t>
+      </w:r>
+    </w:p>
+    <w:p>
+      <w:pPr>
+        <w:bidi/>
+        <w:rPr>
+          <w:rFonts w:asciiTheme="minorBidi" w:hAnsiTheme="minorBidi" w:cs="Arial"/>
+          <w:sz w:val="28"/>
+          <w:szCs w:val="28"/>
+          <w:rtl/>
+          <w:lang w:val="en-US"/>
+        </w:rPr>
+      </w:pPr>
+    </w:p>
+    <w:p>
+      <w:pPr>
+        <w:bidi/>
+        <w:rPr>
+          <w:rFonts w:asciiTheme="minorBidi" w:hAnsiTheme="minorBidi" w:cs="Arial"/>
+          <w:sz w:val="28"/>
+          <w:szCs w:val="28"/>
+          <w:lang w:val="en-US"/>
+        </w:rPr>
+      </w:pPr>
+      <w:r>
+        <w:rPr>
+          <w:rFonts w:asciiTheme="minorBidi" w:hAnsiTheme="minorBidi" w:cs="Arial" w:hint="cs"/>
+          <w:sz w:val="28"/>
+          <w:szCs w:val="28"/>
+          <w:rtl/>
+          <w:lang w:val="en-US"/>
+        </w:rPr>
+        <w:t xml:space="preserve">3. </w:t>
+      </w:r>
+      <w:r>
+        <w:rPr>
+          <w:rFonts w:asciiTheme="minorBidi" w:hAnsiTheme="minorBidi" w:cs="Arial"/>
+          <w:sz w:val="28"/>
+          <w:szCs w:val="28"/>
+          <w:rtl/>
+          <w:lang w:val="en-US"/>
+        </w:rPr>
+        <w:t>קליטת בקשה מהמשתמש ופענוח</w:t>
+      </w:r>
+    </w:p>
+    <w:p>
+      <w:pPr>
+        <w:bidi/>
+        <w:rPr>
+          <w:rFonts w:asciiTheme="minorBidi" w:hAnsiTheme="minorBidi" w:cs="Arial"/>
+          <w:sz w:val="28"/>
+          <w:szCs w:val="28"/>
+          <w:rtl/>
+          <w:lang w:val="en-US"/>
+        </w:rPr>
+      </w:pPr>
+      <w:r>
+        <w:rPr>
+          <w:rFonts w:asciiTheme="minorBidi" w:hAnsiTheme="minorBidi" w:cs="Arial" w:hint="cs"/>
+          <w:sz w:val="28"/>
+          <w:szCs w:val="28"/>
+          <w:rtl/>
+          <w:lang w:val="en-US"/>
+        </w:rPr>
+        <w:t>הפרדת המשתנים השונים שקיבלנו מהמשתמש ובדיקת תקינותם.</w:t>
+      </w:r>
+    </w:p>
+    <w:p>
+      <w:pPr>
+        <w:bidi/>
+        <w:rPr>
+          <w:rFonts w:asciiTheme="minorBidi" w:hAnsiTheme="minorBidi" w:cs="Arial"/>
+          <w:sz w:val="28"/>
+          <w:szCs w:val="28"/>
+          <w:rtl/>
+          <w:lang w:val="en-US"/>
+        </w:rPr>
+      </w:pPr>
+    </w:p>
+    <w:p>
+      <w:pPr>
+        <w:bidi/>
+        <w:rPr>
+          <w:rFonts w:asciiTheme="minorBidi" w:hAnsiTheme="minorBidi" w:cs="Arial"/>
+          <w:sz w:val="28"/>
+          <w:szCs w:val="28"/>
+          <w:rtl/>
+          <w:lang w:val="en-US"/>
+        </w:rPr>
+      </w:pPr>
+      <w:r>
+        <w:rPr>
+          <w:rFonts w:asciiTheme="minorBidi" w:hAnsiTheme="minorBidi" w:cs="Arial" w:hint="cs"/>
+          <w:sz w:val="28"/>
+          <w:szCs w:val="28"/>
+          <w:rtl/>
+          <w:lang w:val="en-US"/>
+        </w:rPr>
+        <w:t>4.  במקרה שהמשתנה שמחזיק את הפעולה הוא הירשמות</w:t>
+      </w:r>
+      <w:r>
+        <w:rPr>
+          <w:rFonts w:asciiTheme="minorBidi" w:hAnsiTheme="minorBidi" w:cs="Arial" w:hint="cs"/>
+          <w:sz w:val="28"/>
+          <w:szCs w:val="28"/>
+          <w:rtl/>
+          <w:lang w:val="en-US"/>
+        </w:rPr>
+        <w:t xml:space="preserve"> לאחר הפענוח</w:t>
+      </w:r>
+      <w:r>
+        <w:rPr>
+          <w:rFonts w:asciiTheme="minorBidi" w:hAnsiTheme="minorBidi" w:cs="Arial" w:hint="cs"/>
+          <w:sz w:val="28"/>
+          <w:szCs w:val="28"/>
+          <w:rtl/>
+          <w:lang w:val="en-US"/>
+        </w:rPr>
+        <w:t>.</w:t>
+      </w:r>
+    </w:p>
+    <w:p>
+      <w:pPr>
+        <w:bidi/>
+        <w:rPr>
+          <w:rFonts w:asciiTheme="minorBidi" w:hAnsiTheme="minorBidi" w:cs="Arial"/>
+          <w:sz w:val="28"/>
+          <w:szCs w:val="28"/>
+          <w:rtl/>
+          <w:lang w:val="en-US"/>
+        </w:rPr>
+      </w:pPr>
+      <w:r>
+        <w:rPr>
+          <w:rFonts w:asciiTheme="minorBidi" w:hAnsiTheme="minorBidi" w:cs="Arial" w:hint="cs"/>
+          <w:sz w:val="28"/>
+          <w:szCs w:val="28"/>
+          <w:rtl/>
+          <w:lang w:val="en-US"/>
+        </w:rPr>
+        <w:t>הפרדת השם משתמש והסיסמה משאר הפרמטרים.</w:t>
+      </w:r>
+    </w:p>
+    <w:p>
+      <w:pPr>
+        <w:bidi/>
+        <w:rPr>
+          <w:rFonts w:asciiTheme="minorBidi" w:hAnsiTheme="minorBidi" w:cs="Arial"/>
+          <w:sz w:val="28"/>
+          <w:szCs w:val="28"/>
+          <w:rtl/>
+          <w:lang w:val="en-US"/>
+        </w:rPr>
+      </w:pPr>
+      <w:r>
+        <w:rPr>
+          <w:rFonts w:asciiTheme="minorBidi" w:hAnsiTheme="minorBidi" w:cs="Arial" w:hint="cs"/>
+          <w:sz w:val="28"/>
+          <w:szCs w:val="28"/>
+          <w:rtl/>
+          <w:lang w:val="en-US"/>
+        </w:rPr>
+        <w:t xml:space="preserve">פתיחת </w:t>
+      </w:r>
+      <w:r>
+        <w:rPr>
+          <w:rFonts w:asciiTheme="minorBidi" w:hAnsiTheme="minorBidi" w:cs="Arial" w:hint="cs"/>
+          <w:sz w:val="28"/>
+          <w:szCs w:val="28"/>
+          <w:rtl/>
+          <w:lang w:val="en-US"/>
+        </w:rPr>
+        <w:t>מסד</w:t>
+      </w:r>
+      <w:r>
+        <w:rPr>
+          <w:rFonts w:asciiTheme="minorBidi" w:hAnsiTheme="minorBidi" w:cs="Arial" w:hint="cs"/>
+          <w:sz w:val="28"/>
+          <w:szCs w:val="28"/>
+          <w:rtl/>
+          <w:lang w:val="en-US"/>
+        </w:rPr>
+        <w:t xml:space="preserve"> הנתונים.</w:t>
+      </w:r>
+    </w:p>
+    <w:p>
+      <w:pPr>
+        <w:bidi/>
+        <w:rPr>
+          <w:rFonts w:asciiTheme="minorBidi" w:hAnsiTheme="minorBidi" w:cs="Arial"/>
+          <w:sz w:val="28"/>
+          <w:szCs w:val="28"/>
+          <w:rtl/>
+          <w:lang w:val="en-US"/>
+        </w:rPr>
+      </w:pPr>
+      <w:r>
+        <w:rPr>
+          <w:rFonts w:asciiTheme="minorBidi" w:hAnsiTheme="minorBidi" w:cs="Arial" w:hint="cs"/>
+          <w:sz w:val="28"/>
+          <w:szCs w:val="28"/>
+          <w:rtl/>
+          <w:lang w:val="en-US"/>
+        </w:rPr>
+        <w:t>בדיקה ששם המשתמש אינו קיים. במקרה שלא קיים הוסף את שם המשתמש והסיסמה ועדכן את הניקוד ההתחלתי.</w:t>
+      </w:r>
+    </w:p>
+    <w:p>
+      <w:pPr>
+        <w:bidi/>
+        <w:rPr>
+          <w:rFonts w:asciiTheme="minorBidi" w:hAnsiTheme="minorBidi" w:cs="Arial"/>
+          <w:sz w:val="28"/>
+          <w:szCs w:val="28"/>
+          <w:rtl/>
+          <w:lang w:val="en-US"/>
+        </w:rPr>
+      </w:pPr>
+      <w:r>
+        <w:rPr>
+          <w:rFonts w:asciiTheme="minorBidi" w:hAnsiTheme="minorBidi" w:cs="Arial" w:hint="cs"/>
+          <w:sz w:val="28"/>
+          <w:szCs w:val="28"/>
+          <w:rtl/>
+          <w:lang w:val="en-US"/>
+        </w:rPr>
+        <w:t xml:space="preserve">סגירת </w:t>
+      </w:r>
+      <w:r>
+        <w:rPr>
+          <w:rFonts w:asciiTheme="minorBidi" w:hAnsiTheme="minorBidi" w:cs="Arial" w:hint="cs"/>
+          <w:sz w:val="28"/>
+          <w:szCs w:val="28"/>
+          <w:rtl/>
+          <w:lang w:val="en-US"/>
+        </w:rPr>
+        <w:t xml:space="preserve">מסד </w:t>
+      </w:r>
+      <w:r>
+        <w:rPr>
+          <w:rFonts w:asciiTheme="minorBidi" w:hAnsiTheme="minorBidi" w:cs="Arial" w:hint="cs"/>
+          <w:sz w:val="28"/>
+          <w:szCs w:val="28"/>
+          <w:rtl/>
+          <w:lang w:val="en-US"/>
+        </w:rPr>
+        <w:t>הנתונים.</w:t>
+      </w:r>
+    </w:p>
+    <w:p>
+      <w:pPr>
+        <w:bidi/>
+        <w:rPr>
+          <w:rFonts w:asciiTheme="minorBidi" w:hAnsiTheme="minorBidi" w:cs="Arial"/>
+          <w:sz w:val="28"/>
+          <w:szCs w:val="28"/>
+          <w:rtl/>
+          <w:lang w:val="en-US"/>
+        </w:rPr>
+      </w:pPr>
+      <w:r>
+        <w:rPr>
+          <w:rFonts w:asciiTheme="minorBidi" w:hAnsiTheme="minorBidi" w:cs="Arial" w:hint="cs"/>
+          <w:sz w:val="28"/>
+          <w:szCs w:val="28"/>
+          <w:rtl/>
+          <w:lang w:val="en-US"/>
+        </w:rPr>
+        <w:t xml:space="preserve">הכן הודעה מתאימה בהתאם </w:t>
+      </w:r>
+      <w:proofErr w:type="spellStart"/>
+      <w:r>
+        <w:rPr>
+          <w:rFonts w:asciiTheme="minorBidi" w:hAnsiTheme="minorBidi" w:cs="Arial" w:hint="cs"/>
+          <w:sz w:val="28"/>
+          <w:szCs w:val="28"/>
+          <w:rtl/>
+          <w:lang w:val="en-US"/>
+        </w:rPr>
+        <w:t>להאם</w:t>
+      </w:r>
+      <w:proofErr w:type="spellEnd"/>
+      <w:r>
+        <w:rPr>
+          <w:rFonts w:asciiTheme="minorBidi" w:hAnsiTheme="minorBidi" w:cs="Arial" w:hint="cs"/>
+          <w:sz w:val="28"/>
+          <w:szCs w:val="28"/>
+          <w:rtl/>
+          <w:lang w:val="en-US"/>
+        </w:rPr>
+        <w:t xml:space="preserve"> המשתמש נרשם או לא.</w:t>
+      </w:r>
+    </w:p>
+    <w:p>
+      <w:pPr>
+        <w:bidi/>
+        <w:rPr>
+          <w:rFonts w:asciiTheme="minorBidi" w:hAnsiTheme="minorBidi" w:cs="Arial"/>
+          <w:sz w:val="28"/>
+          <w:szCs w:val="28"/>
+          <w:rtl/>
+          <w:lang w:val="en-US"/>
+        </w:rPr>
+      </w:pPr>
+      <w:r>
+        <w:rPr>
+          <w:rFonts w:asciiTheme="minorBidi" w:hAnsiTheme="minorBidi" w:cs="Arial" w:hint="cs"/>
+          <w:sz w:val="28"/>
+          <w:szCs w:val="28"/>
+          <w:rtl/>
+          <w:lang w:val="en-US"/>
+        </w:rPr>
+        <w:t>הצפנת ההודעה בעזרת המפתח הסימטרי.</w:t>
+      </w:r>
+    </w:p>
+    <w:p>
+      <w:pPr>
+        <w:bidi/>
+        <w:rPr>
+          <w:rFonts w:asciiTheme="minorBidi" w:hAnsiTheme="minorBidi" w:cs="Arial"/>
+          <w:sz w:val="28"/>
+          <w:szCs w:val="28"/>
+          <w:rtl/>
+          <w:lang w:val="en-US"/>
+        </w:rPr>
+      </w:pPr>
+      <w:r>
+        <w:rPr>
+          <w:rFonts w:asciiTheme="minorBidi" w:hAnsiTheme="minorBidi" w:cs="Arial" w:hint="cs"/>
+          <w:sz w:val="28"/>
+          <w:szCs w:val="28"/>
+          <w:rtl/>
+          <w:lang w:val="en-US"/>
+        </w:rPr>
+        <w:t>החזרת ההודעה ללקוח.</w:t>
+      </w:r>
+    </w:p>
+    <w:p>
+      <w:pPr>
+        <w:bidi/>
+        <w:rPr>
+          <w:rFonts w:asciiTheme="minorBidi" w:hAnsiTheme="minorBidi" w:cs="Arial"/>
+          <w:sz w:val="28"/>
+          <w:szCs w:val="28"/>
+          <w:rtl/>
+          <w:lang w:val="en-US"/>
+        </w:rPr>
+      </w:pPr>
+    </w:p>
+    <w:p>
+      <w:pPr>
+        <w:bidi/>
+        <w:rPr>
+          <w:rFonts w:asciiTheme="minorBidi" w:hAnsiTheme="minorBidi" w:cs="Arial"/>
+          <w:sz w:val="28"/>
+          <w:szCs w:val="28"/>
+          <w:rtl/>
+          <w:lang w:val="en-US"/>
+        </w:rPr>
+      </w:pPr>
+      <w:r>
+        <w:rPr>
+          <w:rFonts w:asciiTheme="minorBidi" w:hAnsiTheme="minorBidi" w:cs="Arial" w:hint="cs"/>
+          <w:sz w:val="28"/>
+          <w:szCs w:val="28"/>
+          <w:rtl/>
+          <w:lang w:val="en-US"/>
+        </w:rPr>
+        <w:t>5. במקרה שהמשתנה שמחזיק את הפעולה הוא כניסת משתמש</w:t>
+      </w:r>
+      <w:r>
+        <w:rPr>
+          <w:rFonts w:asciiTheme="minorBidi" w:hAnsiTheme="minorBidi" w:cs="Arial" w:hint="cs"/>
+          <w:sz w:val="28"/>
+          <w:szCs w:val="28"/>
+          <w:rtl/>
+          <w:lang w:val="en-US"/>
+        </w:rPr>
+        <w:t xml:space="preserve"> לאחר הפענוח</w:t>
+      </w:r>
+      <w:r>
+        <w:rPr>
+          <w:rFonts w:asciiTheme="minorBidi" w:hAnsiTheme="minorBidi" w:cs="Arial" w:hint="cs"/>
+          <w:sz w:val="28"/>
+          <w:szCs w:val="28"/>
+          <w:rtl/>
+          <w:lang w:val="en-US"/>
+        </w:rPr>
+        <w:t>.</w:t>
+      </w:r>
+    </w:p>
+    <w:p>
+      <w:pPr>
+        <w:bidi/>
+        <w:rPr>
+          <w:rFonts w:asciiTheme="minorBidi" w:hAnsiTheme="minorBidi" w:cs="Arial"/>
+          <w:sz w:val="28"/>
+          <w:szCs w:val="28"/>
+          <w:rtl/>
+          <w:lang w:val="en-US"/>
+        </w:rPr>
+      </w:pPr>
+      <w:r>
+        <w:rPr>
+          <w:rFonts w:asciiTheme="minorBidi" w:hAnsiTheme="minorBidi" w:cs="Arial" w:hint="cs"/>
+          <w:sz w:val="28"/>
+          <w:szCs w:val="28"/>
+          <w:rtl/>
+          <w:lang w:val="en-US"/>
+        </w:rPr>
+        <w:t>הפרדת השם משתמש והסיסמה משאר הפרמטרים.</w:t>
+      </w:r>
+    </w:p>
+    <w:p>
+      <w:pPr>
+        <w:bidi/>
+        <w:rPr>
+          <w:rFonts w:asciiTheme="minorBidi" w:hAnsiTheme="minorBidi" w:cs="Arial"/>
+          <w:sz w:val="28"/>
+          <w:szCs w:val="28"/>
+          <w:rtl/>
+          <w:lang w:val="en-US"/>
+        </w:rPr>
+      </w:pPr>
+      <w:r>
+        <w:rPr>
+          <w:rFonts w:asciiTheme="minorBidi" w:hAnsiTheme="minorBidi" w:cs="Arial" w:hint="cs"/>
+          <w:sz w:val="28"/>
+          <w:szCs w:val="28"/>
+          <w:rtl/>
+          <w:lang w:val="en-US"/>
+        </w:rPr>
+        <w:t xml:space="preserve">פתיחת </w:t>
+      </w:r>
+      <w:r>
+        <w:rPr>
+          <w:rFonts w:asciiTheme="minorBidi" w:hAnsiTheme="minorBidi" w:cs="Arial" w:hint="cs"/>
+          <w:sz w:val="28"/>
+          <w:szCs w:val="28"/>
+          <w:rtl/>
+          <w:lang w:val="en-US"/>
+        </w:rPr>
+        <w:t xml:space="preserve">מסד </w:t>
+      </w:r>
+      <w:r>
+        <w:rPr>
+          <w:rFonts w:asciiTheme="minorBidi" w:hAnsiTheme="minorBidi" w:cs="Arial" w:hint="cs"/>
+          <w:sz w:val="28"/>
+          <w:szCs w:val="28"/>
+          <w:rtl/>
+          <w:lang w:val="en-US"/>
+        </w:rPr>
+        <w:t>הנתונים.</w:t>
+      </w:r>
+    </w:p>
+    <w:p>
+      <w:pPr>
+        <w:bidi/>
+        <w:rPr>
+          <w:rFonts w:asciiTheme="minorBidi" w:hAnsiTheme="minorBidi" w:cs="Arial"/>
+          <w:sz w:val="28"/>
+          <w:szCs w:val="28"/>
+          <w:rtl/>
+          <w:lang w:val="en-US"/>
+        </w:rPr>
+      </w:pPr>
+      <w:r>
+        <w:rPr>
+          <w:rFonts w:asciiTheme="minorBidi" w:hAnsiTheme="minorBidi" w:cs="Arial" w:hint="cs"/>
+          <w:sz w:val="28"/>
+          <w:szCs w:val="28"/>
+          <w:rtl/>
+          <w:lang w:val="en-US"/>
+        </w:rPr>
+        <w:t xml:space="preserve">בדיקה ששם המשתמש קיים והסיסמה המוצפנת שקיבלנו </w:t>
+      </w:r>
+      <w:r>
+        <w:rPr>
+          <w:rFonts w:asciiTheme="minorBidi" w:hAnsiTheme="minorBidi" w:cs="Arial" w:hint="cs"/>
+          <w:sz w:val="28"/>
+          <w:szCs w:val="28"/>
+          <w:rtl/>
+          <w:lang w:val="en-US"/>
+        </w:rPr>
+        <w:t>שווה לסיסמה השמורה.</w:t>
+      </w:r>
+    </w:p>
+    <w:p>
+      <w:pPr>
+        <w:bidi/>
+        <w:rPr>
+          <w:rFonts w:asciiTheme="minorBidi" w:hAnsiTheme="minorBidi" w:cs="Arial"/>
+          <w:sz w:val="28"/>
+          <w:szCs w:val="28"/>
+          <w:rtl/>
+          <w:lang w:val="en-US"/>
+        </w:rPr>
+      </w:pPr>
+      <w:r>
+        <w:rPr>
+          <w:rFonts w:asciiTheme="minorBidi" w:hAnsiTheme="minorBidi" w:cs="Arial" w:hint="cs"/>
+          <w:sz w:val="28"/>
+          <w:szCs w:val="28"/>
+          <w:rtl/>
+          <w:lang w:val="en-US"/>
+        </w:rPr>
+        <w:t xml:space="preserve">סגירת </w:t>
+      </w:r>
+      <w:r>
+        <w:rPr>
+          <w:rFonts w:asciiTheme="minorBidi" w:hAnsiTheme="minorBidi" w:cs="Arial" w:hint="cs"/>
+          <w:sz w:val="28"/>
+          <w:szCs w:val="28"/>
+          <w:rtl/>
+          <w:lang w:val="en-US"/>
+        </w:rPr>
+        <w:t xml:space="preserve">מסד </w:t>
+      </w:r>
+      <w:r>
+        <w:rPr>
+          <w:rFonts w:asciiTheme="minorBidi" w:hAnsiTheme="minorBidi" w:cs="Arial" w:hint="cs"/>
+          <w:sz w:val="28"/>
+          <w:szCs w:val="28"/>
+          <w:rtl/>
+          <w:lang w:val="en-US"/>
+        </w:rPr>
+        <w:t>הנתונים.</w:t>
+      </w:r>
+    </w:p>
+    <w:p>
+      <w:pPr>
+        <w:bidi/>
+        <w:rPr>
+          <w:rFonts w:asciiTheme="minorBidi" w:hAnsiTheme="minorBidi" w:cs="Arial"/>
+          <w:sz w:val="28"/>
+          <w:szCs w:val="28"/>
+          <w:rtl/>
+          <w:lang w:val="en-US"/>
+        </w:rPr>
+      </w:pPr>
+      <w:r>
+        <w:rPr>
+          <w:rFonts w:asciiTheme="minorBidi" w:hAnsiTheme="minorBidi" w:cs="Arial" w:hint="cs"/>
+          <w:sz w:val="28"/>
+          <w:szCs w:val="28"/>
+          <w:rtl/>
+          <w:lang w:val="en-US"/>
+        </w:rPr>
+        <w:t xml:space="preserve">הכן הודעה מתאימה בהתאם </w:t>
+      </w:r>
+      <w:proofErr w:type="spellStart"/>
+      <w:r>
+        <w:rPr>
+          <w:rFonts w:asciiTheme="minorBidi" w:hAnsiTheme="minorBidi" w:cs="Arial" w:hint="cs"/>
+          <w:sz w:val="28"/>
+          <w:szCs w:val="28"/>
+          <w:rtl/>
+          <w:lang w:val="en-US"/>
+        </w:rPr>
+        <w:t>להאם</w:t>
+      </w:r>
+      <w:proofErr w:type="spellEnd"/>
+      <w:r>
+        <w:rPr>
+          <w:rFonts w:asciiTheme="minorBidi" w:hAnsiTheme="minorBidi" w:cs="Arial" w:hint="cs"/>
+          <w:sz w:val="28"/>
+          <w:szCs w:val="28"/>
+          <w:rtl/>
+          <w:lang w:val="en-US"/>
+        </w:rPr>
+        <w:t xml:space="preserve"> המשתמש </w:t>
+      </w:r>
+      <w:r>
+        <w:rPr>
+          <w:rFonts w:asciiTheme="minorBidi" w:hAnsiTheme="minorBidi" w:cs="Arial" w:hint="cs"/>
+          <w:sz w:val="28"/>
+          <w:szCs w:val="28"/>
+          <w:rtl/>
+          <w:lang w:val="en-US"/>
+        </w:rPr>
+        <w:t>נמצא</w:t>
+      </w:r>
+      <w:r>
+        <w:rPr>
+          <w:rFonts w:asciiTheme="minorBidi" w:hAnsiTheme="minorBidi" w:cs="Arial" w:hint="cs"/>
+          <w:sz w:val="28"/>
+          <w:szCs w:val="28"/>
+          <w:rtl/>
+          <w:lang w:val="en-US"/>
+        </w:rPr>
+        <w:t xml:space="preserve"> או לא.</w:t>
+      </w:r>
+    </w:p>
+    <w:p>
+      <w:pPr>
+        <w:bidi/>
+        <w:rPr>
+          <w:rFonts w:asciiTheme="minorBidi" w:hAnsiTheme="minorBidi" w:cs="Arial"/>
+          <w:sz w:val="28"/>
+          <w:szCs w:val="28"/>
+          <w:rtl/>
+          <w:lang w:val="en-US"/>
+        </w:rPr>
+      </w:pPr>
+      <w:r>
+        <w:rPr>
+          <w:rFonts w:asciiTheme="minorBidi" w:hAnsiTheme="minorBidi" w:cs="Arial" w:hint="cs"/>
+          <w:sz w:val="28"/>
+          <w:szCs w:val="28"/>
+          <w:rtl/>
+          <w:lang w:val="en-US"/>
+        </w:rPr>
+        <w:t>הצפנת ההודעה בעזרת המפתח הסימטרי.</w:t>
+      </w:r>
+    </w:p>
+    <w:p>
+      <w:pPr>
+        <w:bidi/>
+        <w:rPr>
+          <w:rFonts w:asciiTheme="minorBidi" w:hAnsiTheme="minorBidi" w:cs="Arial"/>
+          <w:sz w:val="28"/>
+          <w:szCs w:val="28"/>
+          <w:rtl/>
+          <w:lang w:val="en-US"/>
+        </w:rPr>
+      </w:pPr>
+      <w:r>
+        <w:rPr>
+          <w:rFonts w:asciiTheme="minorBidi" w:hAnsiTheme="minorBidi" w:cs="Arial" w:hint="cs"/>
+          <w:sz w:val="28"/>
+          <w:szCs w:val="28"/>
+          <w:rtl/>
+          <w:lang w:val="en-US"/>
+        </w:rPr>
+        <w:t>החזרת ההודעה ללקוח.</w:t>
+      </w:r>
+    </w:p>
+    <w:p>
+      <w:pPr>
+        <w:bidi/>
+        <w:rPr>
+          <w:rFonts w:asciiTheme="minorBidi" w:hAnsiTheme="minorBidi" w:cs="Arial"/>
+          <w:sz w:val="28"/>
+          <w:szCs w:val="28"/>
+          <w:rtl/>
+          <w:lang w:val="en-US"/>
+        </w:rPr>
+      </w:pPr>
+    </w:p>
+    <w:p>
+      <w:pPr>
+        <w:bidi/>
+        <w:rPr>
+          <w:rFonts w:asciiTheme="minorBidi" w:hAnsiTheme="minorBidi" w:cs="Arial"/>
+          <w:sz w:val="28"/>
+          <w:szCs w:val="28"/>
+          <w:rtl/>
+          <w:lang w:val="en-US"/>
+        </w:rPr>
+      </w:pPr>
+      <w:r>
+        <w:rPr>
+          <w:rFonts w:asciiTheme="minorBidi" w:hAnsiTheme="minorBidi" w:cs="Arial" w:hint="cs"/>
+          <w:sz w:val="28"/>
+          <w:szCs w:val="28"/>
+          <w:rtl/>
+          <w:lang w:val="en-US"/>
+        </w:rPr>
+        <w:t>6. במקרה שהמשתנה שמחזיק את הפעולה הוא לחקות למשחק לאחר הפענוח.</w:t>
+      </w:r>
+    </w:p>
+    <w:p>
+      <w:pPr>
+        <w:bidi/>
+        <w:rPr>
+          <w:rFonts w:asciiTheme="minorBidi" w:hAnsiTheme="minorBidi" w:cs="Arial"/>
+          <w:sz w:val="28"/>
+          <w:szCs w:val="28"/>
+          <w:rtl/>
+          <w:lang w:val="en-US"/>
+        </w:rPr>
+      </w:pPr>
+      <w:r>
+        <w:rPr>
+          <w:rFonts w:asciiTheme="minorBidi" w:hAnsiTheme="minorBidi" w:cs="Arial" w:hint="cs"/>
+          <w:sz w:val="28"/>
+          <w:szCs w:val="28"/>
+          <w:rtl/>
+          <w:lang w:val="en-US"/>
+        </w:rPr>
+        <w:t>במידה וקיים משתמש אחר שכבר מחכה החל משחק בין שני השחקנים.</w:t>
+      </w:r>
+    </w:p>
+    <w:p>
+      <w:pPr>
+        <w:bidi/>
+        <w:rPr>
+          <w:rFonts w:asciiTheme="minorBidi" w:hAnsiTheme="minorBidi" w:cs="Arial"/>
+          <w:sz w:val="28"/>
+          <w:szCs w:val="28"/>
+          <w:rtl/>
+          <w:lang w:val="en-US"/>
+        </w:rPr>
+      </w:pPr>
+      <w:r>
+        <w:rPr>
+          <w:rFonts w:asciiTheme="minorBidi" w:hAnsiTheme="minorBidi" w:cs="Arial" w:hint="cs"/>
+          <w:sz w:val="28"/>
+          <w:szCs w:val="28"/>
+          <w:rtl/>
+          <w:lang w:val="en-US"/>
+        </w:rPr>
+        <w:t>במידה ולא קיים משתמש אחר שמור את המזהה של השחקן</w:t>
+      </w:r>
+      <w:r>
+        <w:rPr>
+          <w:rFonts w:asciiTheme="minorBidi" w:hAnsiTheme="minorBidi" w:cs="Arial" w:hint="cs"/>
+          <w:sz w:val="28"/>
+          <w:szCs w:val="28"/>
+          <w:rtl/>
+          <w:lang w:val="en-US"/>
+        </w:rPr>
+        <w:t xml:space="preserve"> עד ששחקן אחר נכנס.</w:t>
+      </w:r>
+    </w:p>
+    <w:p>
+      <w:pPr>
+        <w:bidi/>
+        <w:rPr>
+          <w:rFonts w:asciiTheme="minorBidi" w:hAnsiTheme="minorBidi" w:cs="Arial"/>
+          <w:sz w:val="28"/>
+          <w:szCs w:val="28"/>
+          <w:rtl/>
+          <w:lang w:val="en-US"/>
+        </w:rPr>
+      </w:pPr>
+      <w:r>
+        <w:rPr>
+          <w:rFonts w:asciiTheme="minorBidi" w:hAnsiTheme="minorBidi" w:cs="Arial" w:hint="cs"/>
+          <w:sz w:val="28"/>
+          <w:szCs w:val="28"/>
+          <w:rtl/>
+          <w:lang w:val="en-US"/>
+        </w:rPr>
+        <w:t xml:space="preserve">במידה והתחיל המשחק צור משתנה </w:t>
+      </w:r>
+      <w:proofErr w:type="spellStart"/>
+      <w:r>
+        <w:rPr>
+          <w:rFonts w:asciiTheme="minorBidi" w:hAnsiTheme="minorBidi" w:cs="Arial" w:hint="cs"/>
+          <w:sz w:val="28"/>
+          <w:szCs w:val="28"/>
+          <w:rtl/>
+          <w:lang w:val="en-US"/>
+        </w:rPr>
+        <w:t>יחודי</w:t>
+      </w:r>
+      <w:proofErr w:type="spellEnd"/>
+      <w:r>
+        <w:rPr>
+          <w:rFonts w:asciiTheme="minorBidi" w:hAnsiTheme="minorBidi" w:cs="Arial" w:hint="cs"/>
+          <w:sz w:val="28"/>
+          <w:szCs w:val="28"/>
+          <w:rtl/>
+          <w:lang w:val="en-US"/>
+        </w:rPr>
+        <w:t xml:space="preserve"> שיהווה את מזהה המשחק.</w:t>
+      </w:r>
+    </w:p>
+    <w:p>
+      <w:pPr>
+        <w:bidi/>
+        <w:rPr>
+          <w:rFonts w:asciiTheme="minorBidi" w:hAnsiTheme="minorBidi" w:cs="Arial"/>
+          <w:sz w:val="28"/>
+          <w:szCs w:val="28"/>
+          <w:rtl/>
+          <w:lang w:val="en-US"/>
+        </w:rPr>
+      </w:pPr>
+      <w:r>
+        <w:rPr>
+          <w:rFonts w:asciiTheme="minorBidi" w:hAnsiTheme="minorBidi" w:cs="Arial" w:hint="cs"/>
+          <w:sz w:val="28"/>
+          <w:szCs w:val="28"/>
+          <w:rtl/>
+          <w:lang w:val="en-US"/>
+        </w:rPr>
+        <w:t>הצפן אותו והחזר אותו לשני השחקנים.</w:t>
+      </w:r>
+    </w:p>
+    <w:p>
+      <w:pPr>
+        <w:bidi/>
+        <w:rPr>
+          <w:rFonts w:asciiTheme="minorBidi" w:hAnsiTheme="minorBidi" w:cs="Arial"/>
+          <w:sz w:val="28"/>
+          <w:szCs w:val="28"/>
+          <w:rtl/>
+          <w:lang w:val="en-US"/>
+        </w:rPr>
+      </w:pPr>
+      <w:r>
+        <w:rPr>
+          <w:rFonts w:asciiTheme="minorBidi" w:hAnsiTheme="minorBidi" w:cs="Arial" w:hint="cs"/>
+          <w:sz w:val="28"/>
+          <w:szCs w:val="28"/>
+          <w:rtl/>
+          <w:lang w:val="en-US"/>
+        </w:rPr>
+        <w:t>במידה ולא החזר שעדיין לא נמצא שחקן נוסף (הצפן לפני השליחה).</w:t>
+      </w:r>
+    </w:p>
+    <w:p>
+      <w:pPr>
+        <w:bidi/>
+        <w:rPr>
+          <w:rFonts w:asciiTheme="minorBidi" w:hAnsiTheme="minorBidi" w:cs="Arial"/>
+          <w:sz w:val="28"/>
+          <w:szCs w:val="28"/>
+          <w:rtl/>
+          <w:lang w:val="en-US"/>
+        </w:rPr>
+      </w:pPr>
+    </w:p>
+    <w:p>
+      <w:pPr>
+        <w:bidi/>
+        <w:rPr>
+          <w:rFonts w:asciiTheme="minorBidi" w:hAnsiTheme="minorBidi" w:cs="Arial"/>
+          <w:sz w:val="28"/>
+          <w:szCs w:val="28"/>
+          <w:rtl/>
+          <w:lang w:val="en-US"/>
+        </w:rPr>
+      </w:pPr>
+      <w:r>
+        <w:rPr>
+          <w:rFonts w:asciiTheme="minorBidi" w:hAnsiTheme="minorBidi" w:cs="Arial" w:hint="cs"/>
+          <w:sz w:val="28"/>
+          <w:szCs w:val="28"/>
+          <w:rtl/>
+          <w:lang w:val="en-US"/>
+        </w:rPr>
+        <w:t>7. במקרה שהמשתנה שמחזיק את הפעולה הוא לשחק טור למשחק לאחר הפענוח.</w:t>
+      </w:r>
+    </w:p>
+    <w:p>
+      <w:pPr>
+        <w:bidi/>
+        <w:rPr>
+          <w:rFonts w:asciiTheme="minorBidi" w:hAnsiTheme="minorBidi" w:cs="Arial"/>
+          <w:sz w:val="28"/>
+          <w:szCs w:val="28"/>
+          <w:rtl/>
+          <w:lang w:val="en-US"/>
+        </w:rPr>
+      </w:pPr>
+      <w:r>
+        <w:rPr>
+          <w:rFonts w:asciiTheme="minorBidi" w:hAnsiTheme="minorBidi" w:cs="Arial" w:hint="cs"/>
+          <w:sz w:val="28"/>
+          <w:szCs w:val="28"/>
+          <w:rtl/>
+          <w:lang w:val="en-US"/>
+        </w:rPr>
+        <w:t xml:space="preserve">מצא את המשחק הספציפי על פי המזהה </w:t>
+      </w:r>
+      <w:proofErr w:type="spellStart"/>
+      <w:r>
+        <w:rPr>
+          <w:rFonts w:asciiTheme="minorBidi" w:hAnsiTheme="minorBidi" w:cs="Arial" w:hint="cs"/>
+          <w:sz w:val="28"/>
+          <w:szCs w:val="28"/>
+          <w:rtl/>
+          <w:lang w:val="en-US"/>
+        </w:rPr>
+        <w:t>היחודי</w:t>
+      </w:r>
+      <w:proofErr w:type="spellEnd"/>
+      <w:r>
+        <w:rPr>
+          <w:rFonts w:asciiTheme="minorBidi" w:hAnsiTheme="minorBidi" w:cs="Arial" w:hint="cs"/>
+          <w:sz w:val="28"/>
+          <w:szCs w:val="28"/>
+          <w:rtl/>
+          <w:lang w:val="en-US"/>
+        </w:rPr>
+        <w:t xml:space="preserve"> שהשחקן שלח.</w:t>
+      </w:r>
+    </w:p>
+    <w:p>
+      <w:pPr>
+        <w:bidi/>
+        <w:rPr>
+          <w:rFonts w:asciiTheme="minorBidi" w:hAnsiTheme="minorBidi" w:cs="Arial"/>
+          <w:sz w:val="28"/>
+          <w:szCs w:val="28"/>
+          <w:rtl/>
+          <w:lang w:val="en-US"/>
+        </w:rPr>
+      </w:pPr>
+      <w:r>
+        <w:rPr>
+          <w:rFonts w:asciiTheme="minorBidi" w:hAnsiTheme="minorBidi" w:cs="Arial" w:hint="cs"/>
+          <w:sz w:val="28"/>
+          <w:szCs w:val="28"/>
+          <w:rtl/>
+          <w:lang w:val="en-US"/>
+        </w:rPr>
+        <w:t>בדוק האם תורו של השחקן לשחק</w:t>
+      </w:r>
+    </w:p>
+    <w:p>
+      <w:pPr>
+        <w:bidi/>
+        <w:rPr>
+          <w:rFonts w:asciiTheme="minorBidi" w:hAnsiTheme="minorBidi" w:cs="Arial"/>
+          <w:sz w:val="28"/>
+          <w:szCs w:val="28"/>
+          <w:rtl/>
+          <w:lang w:val="en-US"/>
+        </w:rPr>
+      </w:pPr>
+      <w:r>
+        <w:rPr>
+          <w:rFonts w:asciiTheme="minorBidi" w:hAnsiTheme="minorBidi" w:cs="Arial" w:hint="cs"/>
+          <w:sz w:val="28"/>
+          <w:szCs w:val="28"/>
+          <w:rtl/>
+          <w:lang w:val="en-US"/>
+        </w:rPr>
+        <w:t>בדוק האם הצעד עומד בחוקים של המשחק.</w:t>
+      </w:r>
+    </w:p>
+    <w:p>
+      <w:pPr>
+        <w:bidi/>
+        <w:rPr>
+          <w:rFonts w:asciiTheme="minorBidi" w:hAnsiTheme="minorBidi" w:cs="Arial"/>
+          <w:sz w:val="28"/>
+          <w:szCs w:val="28"/>
+          <w:rtl/>
+          <w:lang w:val="en-US"/>
+        </w:rPr>
+      </w:pPr>
+      <w:r>
+        <w:rPr>
+          <w:rFonts w:asciiTheme="minorBidi" w:hAnsiTheme="minorBidi" w:cs="Arial" w:hint="cs"/>
+          <w:sz w:val="28"/>
+          <w:szCs w:val="28"/>
+          <w:rtl/>
+          <w:lang w:val="en-US"/>
+        </w:rPr>
+        <w:t>במקרה שכן שחק את הצעד ושמור אותו.</w:t>
+      </w:r>
+    </w:p>
+    <w:p>
+      <w:pPr>
+        <w:bidi/>
+        <w:rPr>
+          <w:rFonts w:asciiTheme="minorBidi" w:hAnsiTheme="minorBidi" w:cs="Arial"/>
+          <w:sz w:val="28"/>
+          <w:szCs w:val="28"/>
+          <w:rtl/>
+          <w:lang w:val="en-US"/>
+        </w:rPr>
+      </w:pPr>
+    </w:p>
+    <w:p>
+      <w:pPr>
+        <w:bidi/>
+        <w:rPr>
+          <w:rFonts w:asciiTheme="minorBidi" w:hAnsiTheme="minorBidi" w:cs="Arial"/>
+          <w:sz w:val="28"/>
+          <w:szCs w:val="28"/>
+          <w:rtl/>
+          <w:lang w:val="en-US"/>
+        </w:rPr>
+      </w:pPr>
+      <w:r>
+        <w:rPr>
+          <w:rFonts w:asciiTheme="minorBidi" w:hAnsiTheme="minorBidi" w:cs="Arial" w:hint="cs"/>
+          <w:sz w:val="28"/>
+          <w:szCs w:val="28"/>
+          <w:rtl/>
+          <w:lang w:val="en-US"/>
+        </w:rPr>
+        <w:t>8.</w:t>
+      </w:r>
+      <w:r>
+        <w:rPr>
+          <w:rFonts w:asciiTheme="minorBidi" w:hAnsiTheme="minorBidi" w:cs="Arial" w:hint="cs"/>
+          <w:sz w:val="28"/>
+          <w:szCs w:val="28"/>
+          <w:rtl/>
+          <w:lang w:val="en-US"/>
+        </w:rPr>
+        <w:t xml:space="preserve"> במקרה שהמשתנה שמחזיק את הפעולה הוא לשלוח טקסט למשחק לאחר הפענוח.</w:t>
+      </w:r>
+    </w:p>
+    <w:p>
+      <w:pPr>
+        <w:bidi/>
+        <w:rPr>
+          <w:rFonts w:asciiTheme="minorBidi" w:hAnsiTheme="minorBidi" w:cs="Arial"/>
+          <w:sz w:val="28"/>
+          <w:szCs w:val="28"/>
+          <w:rtl/>
+          <w:lang w:val="en-US"/>
+        </w:rPr>
+      </w:pPr>
+      <w:r>
+        <w:rPr>
+          <w:rFonts w:asciiTheme="minorBidi" w:hAnsiTheme="minorBidi" w:cs="Arial" w:hint="cs"/>
+          <w:sz w:val="28"/>
+          <w:szCs w:val="28"/>
+          <w:rtl/>
+          <w:lang w:val="en-US"/>
+        </w:rPr>
+        <w:t xml:space="preserve">מצא את המשחק הספציפי על פי המזהה </w:t>
+      </w:r>
+      <w:proofErr w:type="spellStart"/>
+      <w:r>
+        <w:rPr>
+          <w:rFonts w:asciiTheme="minorBidi" w:hAnsiTheme="minorBidi" w:cs="Arial" w:hint="cs"/>
+          <w:sz w:val="28"/>
+          <w:szCs w:val="28"/>
+          <w:rtl/>
+          <w:lang w:val="en-US"/>
+        </w:rPr>
+        <w:t>היחודי</w:t>
+      </w:r>
+      <w:proofErr w:type="spellEnd"/>
+      <w:r>
+        <w:rPr>
+          <w:rFonts w:asciiTheme="minorBidi" w:hAnsiTheme="minorBidi" w:cs="Arial" w:hint="cs"/>
+          <w:sz w:val="28"/>
+          <w:szCs w:val="28"/>
+          <w:rtl/>
+          <w:lang w:val="en-US"/>
+        </w:rPr>
+        <w:t xml:space="preserve"> שהשחקן שלח.</w:t>
+      </w:r>
+    </w:p>
+    <w:p>
+      <w:pPr>
+        <w:bidi/>
+        <w:rPr>
+          <w:rFonts w:asciiTheme="minorBidi" w:hAnsiTheme="minorBidi" w:cs="Arial"/>
+          <w:sz w:val="28"/>
+          <w:szCs w:val="28"/>
+          <w:rtl/>
+          <w:lang w:val="en-US"/>
+        </w:rPr>
+      </w:pPr>
+      <w:r>
+        <w:rPr>
+          <w:rFonts w:asciiTheme="minorBidi" w:hAnsiTheme="minorBidi" w:cs="Arial" w:hint="cs"/>
+          <w:sz w:val="28"/>
+          <w:szCs w:val="28"/>
+          <w:rtl/>
+          <w:lang w:val="en-US"/>
+        </w:rPr>
+        <w:t>הוסף לטקסט של המשחק את מהשחקן שלח וכתוב וזהה את הטקסט על פי המזהה של השחקן.</w:t>
+      </w:r>
+    </w:p>
+    <w:p>
+      <w:pPr>
+        <w:bidi/>
+        <w:rPr>
+          <w:rFonts w:asciiTheme="minorBidi" w:hAnsiTheme="minorBidi" w:cs="Arial"/>
+          <w:sz w:val="28"/>
+          <w:szCs w:val="28"/>
+          <w:rtl/>
+          <w:lang w:val="en-US"/>
+        </w:rPr>
+      </w:pPr>
+    </w:p>
+    <w:p>
+      <w:pPr>
+        <w:bidi/>
+        <w:rPr>
+          <w:rFonts w:asciiTheme="minorBidi" w:hAnsiTheme="minorBidi" w:cs="Arial"/>
+          <w:sz w:val="28"/>
+          <w:szCs w:val="28"/>
+          <w:rtl/>
+          <w:lang w:val="en-US"/>
+        </w:rPr>
+      </w:pPr>
+      <w:r>
+        <w:rPr>
+          <w:rFonts w:asciiTheme="minorBidi" w:hAnsiTheme="minorBidi" w:cs="Arial" w:hint="cs"/>
+          <w:sz w:val="28"/>
+          <w:szCs w:val="28"/>
+          <w:rtl/>
+          <w:lang w:val="en-US"/>
+        </w:rPr>
+        <w:t>9. במקרה שהמשתנה שמחזיק את הפעולה הוא קבלת עדכון על המשחק לאחר הפענוח.</w:t>
+      </w:r>
+    </w:p>
+    <w:p>
+      <w:pPr>
+        <w:bidi/>
+        <w:rPr>
+          <w:rFonts w:asciiTheme="minorBidi" w:hAnsiTheme="minorBidi" w:cs="Arial"/>
+          <w:sz w:val="28"/>
+          <w:szCs w:val="28"/>
+          <w:rtl/>
+          <w:lang w:val="en-US"/>
+        </w:rPr>
+      </w:pPr>
+      <w:r>
+        <w:rPr>
+          <w:rFonts w:asciiTheme="minorBidi" w:hAnsiTheme="minorBidi" w:cs="Arial" w:hint="cs"/>
+          <w:sz w:val="28"/>
+          <w:szCs w:val="28"/>
+          <w:rtl/>
+          <w:lang w:val="en-US"/>
+        </w:rPr>
+        <w:t xml:space="preserve">מצא את המשחק הספציפי על פי המזהה </w:t>
+      </w:r>
+      <w:proofErr w:type="spellStart"/>
+      <w:r>
+        <w:rPr>
+          <w:rFonts w:asciiTheme="minorBidi" w:hAnsiTheme="minorBidi" w:cs="Arial" w:hint="cs"/>
+          <w:sz w:val="28"/>
+          <w:szCs w:val="28"/>
+          <w:rtl/>
+          <w:lang w:val="en-US"/>
+        </w:rPr>
+        <w:t>היחודי</w:t>
+      </w:r>
+      <w:proofErr w:type="spellEnd"/>
+      <w:r>
+        <w:rPr>
+          <w:rFonts w:asciiTheme="minorBidi" w:hAnsiTheme="minorBidi" w:cs="Arial" w:hint="cs"/>
+          <w:sz w:val="28"/>
+          <w:szCs w:val="28"/>
+          <w:rtl/>
+          <w:lang w:val="en-US"/>
+        </w:rPr>
+        <w:t xml:space="preserve"> שהשחקן שלח.</w:t>
+      </w:r>
+    </w:p>
+    <w:p>
+      <w:pPr>
+        <w:bidi/>
+        <w:rPr>
+          <w:rFonts w:asciiTheme="minorBidi" w:hAnsiTheme="minorBidi" w:cs="Arial"/>
+          <w:sz w:val="28"/>
+          <w:szCs w:val="28"/>
+          <w:rtl/>
+          <w:lang w:val="en-US"/>
+        </w:rPr>
+      </w:pPr>
+      <w:r>
+        <w:rPr>
+          <w:rFonts w:asciiTheme="minorBidi" w:hAnsiTheme="minorBidi" w:cs="Arial" w:hint="cs"/>
+          <w:sz w:val="28"/>
+          <w:szCs w:val="28"/>
+          <w:rtl/>
+          <w:lang w:val="en-US"/>
+        </w:rPr>
+        <w:t>הכן את הלוח כמערך דו ממדי שבו כל מקום הוא סוג הכלי.</w:t>
+      </w:r>
+    </w:p>
+    <w:p>
+      <w:pPr>
+        <w:bidi/>
+        <w:rPr>
+          <w:rFonts w:asciiTheme="minorBidi" w:hAnsiTheme="minorBidi" w:cs="Arial"/>
+          <w:sz w:val="28"/>
+          <w:szCs w:val="28"/>
+          <w:rtl/>
+          <w:lang w:val="en-US"/>
+        </w:rPr>
+      </w:pPr>
+      <w:r>
+        <w:rPr>
+          <w:rFonts w:asciiTheme="minorBidi" w:hAnsiTheme="minorBidi" w:cs="Arial" w:hint="cs"/>
+          <w:sz w:val="28"/>
+          <w:szCs w:val="28"/>
+          <w:rtl/>
+          <w:lang w:val="en-US"/>
+        </w:rPr>
+        <w:t>הכן את הטקסט כרצף של שורות.</w:t>
+      </w:r>
+    </w:p>
+    <w:p>
+      <w:pPr>
+        <w:bidi/>
+        <w:rPr>
+          <w:rFonts w:asciiTheme="minorBidi" w:hAnsiTheme="minorBidi" w:cs="Arial"/>
+          <w:sz w:val="28"/>
+          <w:szCs w:val="28"/>
+          <w:rtl/>
+          <w:lang w:val="en-US"/>
+        </w:rPr>
+      </w:pPr>
+      <w:r>
+        <w:rPr>
+          <w:rFonts w:asciiTheme="minorBidi" w:hAnsiTheme="minorBidi" w:cs="Arial" w:hint="cs"/>
+          <w:sz w:val="28"/>
+          <w:szCs w:val="28"/>
+          <w:rtl/>
+          <w:lang w:val="en-US"/>
+        </w:rPr>
+        <w:t>הכן את הזמן של השחקנים.</w:t>
+      </w:r>
+    </w:p>
+    <w:p>
+      <w:pPr>
+        <w:bidi/>
+        <w:rPr>
+          <w:rFonts w:asciiTheme="minorBidi" w:hAnsiTheme="minorBidi" w:cs="Arial"/>
+          <w:sz w:val="28"/>
+          <w:szCs w:val="28"/>
+          <w:rtl/>
+          <w:lang w:val="en-US"/>
+        </w:rPr>
+      </w:pPr>
+      <w:r>
+        <w:rPr>
+          <w:rFonts w:asciiTheme="minorBidi" w:hAnsiTheme="minorBidi" w:cs="Arial" w:hint="cs"/>
+          <w:sz w:val="28"/>
+          <w:szCs w:val="28"/>
+          <w:rtl/>
+          <w:lang w:val="en-US"/>
+        </w:rPr>
+        <w:t>שמור את כולם כמילון.</w:t>
+      </w:r>
+    </w:p>
+    <w:p>
+      <w:pPr>
+        <w:bidi/>
+        <w:rPr>
+          <w:rFonts w:asciiTheme="minorBidi" w:hAnsiTheme="minorBidi" w:cs="Arial"/>
+          <w:sz w:val="28"/>
+          <w:szCs w:val="28"/>
+          <w:lang w:val="en-US"/>
+        </w:rPr>
+      </w:pPr>
+      <w:r>
+        <w:rPr>
+          <w:rFonts w:asciiTheme="minorBidi" w:hAnsiTheme="minorBidi" w:cs="Arial" w:hint="cs"/>
+          <w:sz w:val="28"/>
+          <w:szCs w:val="28"/>
+          <w:rtl/>
+          <w:lang w:val="en-US"/>
+        </w:rPr>
+        <w:t>הצפן אותו והחזר למשתמש.</w:t>
+      </w:r>
+      <w:r>
+        <w:rPr>
+          <w:noProof/>
+        </w:rPr>
+        <w:t xml:space="preserve"> </w:t>
+      </w:r>
+    </w:p>
+    <w:p>
+      <w:pPr>
+        <w:bidi/>
+        <w:rPr>
+          <w:rFonts w:asciiTheme="minorBidi" w:hAnsiTheme="minorBidi" w:cs="Arial"/>
+          <w:sz w:val="28"/>
+          <w:szCs w:val="28"/>
+          <w:rtl/>
+          <w:lang w:val="en-US"/>
+        </w:rPr>
+      </w:pPr>
+      <w:r>
+        <w:rPr>
+          <w:noProof/>
+        </w:rPr>
+        <w:lastRenderedPageBreak/>
+        <w:drawing>
+          <wp:anchor distT="0" distB="0" distL="114300" distR="114300" simplePos="0" relativeHeight="251660288" behindDoc="0" locked="0" layoutInCell="1" allowOverlap="1" wp14:anchorId="26D40D88" wp14:editId="4B28776D">
+            <wp:simplePos x="0" y="0"/>
+            <wp:positionH relativeFrom="margin">
+              <wp:posOffset>-847725</wp:posOffset>
+            </wp:positionH>
+            <wp:positionV relativeFrom="margin">
+              <wp:posOffset>333375</wp:posOffset>
+            </wp:positionV>
+            <wp:extent cx="7449820" cy="8839200"/>
+            <wp:effectExtent l="0" t="0" r="0" b="0"/>
+            <wp:wrapSquare wrapText="bothSides"/>
+            <wp:docPr id="1990084281" name="תמונה 1"/>
+            <wp:cNvGraphicFramePr>
+              <a:graphicFrameLocks xmlns:a="http://schemas.openxmlformats.org/drawingml/2006/main" noChangeAspect="1"/>
+            </wp:cNvGraphicFramePr>
+            <a:graphic xmlns:a="http://schemas.openxmlformats.org/drawingml/2006/main">
+              <a:graphicData uri="http://schemas.openxmlformats.org/drawingml/2006/picture">
+                <pic:pic xmlns:pic="http://schemas.openxmlformats.org/drawingml/2006/picture">
+                  <pic:nvPicPr>
+                    <pic:cNvPr id="1990084281" name=""/>
+                    <pic:cNvPicPr/>
+                  </pic:nvPicPr>
+                  <pic:blipFill>
+                    <a:blip r:embed="rId12">
+                      <a:extLst>
+                        <a:ext uri="{28A0092B-C50C-407E-A947-70E740481C1C}">
+                          <a14:useLocalDpi xmlns:a14="http://schemas.microsoft.com/office/drawing/2010/main" val="0"/>
+                        </a:ext>
+                      </a:extLst>
+                    </a:blip>
+                    <a:stretch>
+                      <a:fillRect/>
+                    </a:stretch>
+                  </pic:blipFill>
+                  <pic:spPr>
+                    <a:xfrm>
+                      <a:off x="0" y="0"/>
+                      <a:ext cx="7449820" cy="8839200"/>
+                    </a:xfrm>
+                    <a:prstGeom prst="rect">
+                      <a:avLst/>
+                    </a:prstGeom>
+                  </pic:spPr>
+                </pic:pic>
+              </a:graphicData>
+            </a:graphic>
+            <wp14:sizeRelH relativeFrom="margin">
+              <wp14:pctWidth>0</wp14:pctWidth>
+            </wp14:sizeRelH>
+            <wp14:sizeRelV relativeFrom="margin">
+              <wp14:pctHeight>0</wp14:pctHeight>
+            </wp14:sizeRelV>
+          </wp:anchor>
+        </w:drawing>
+      </w:r>
+      <w:r>
+        <w:rPr>
+          <w:rFonts w:asciiTheme="minorBidi" w:hAnsiTheme="minorBidi" w:cs="Arial"/>
+          <w:sz w:val="28"/>
+          <w:szCs w:val="28"/>
+          <w:rtl/>
+          <w:lang w:val="en-US"/>
+        </w:rPr>
+        <w:t>הצגת זרימת המידע ביו הרכיבים המרכזיים במערכת באמצעות שרטוט:</w:t>
+      </w:r>
+    </w:p>
+    <w:p>
+      <w:pPr>
+        <w:bidi/>
+        <w:rPr>
+          <w:rFonts w:asciiTheme="minorBidi" w:hAnsiTheme="minorBidi" w:cs="Arial" w:hint="cs"/>
+          <w:sz w:val="28"/>
+          <w:szCs w:val="28"/>
+          <w:rtl/>
+          <w:lang w:val="en-US"/>
+        </w:rPr>
+      </w:pPr>
+      <w:r>
+        <w:rPr>
+          <w:rFonts w:asciiTheme="minorBidi" w:hAnsiTheme="minorBidi" w:cs="Arial" w:hint="cs"/>
+          <w:sz w:val="28"/>
+          <w:szCs w:val="28"/>
+          <w:rtl/>
+          <w:lang w:val="en-US"/>
+        </w:rPr>
+        <w:lastRenderedPageBreak/>
+        <w:t>תיאור סביבת הפיתוח:</w:t>
+      </w:r>
+    </w:p>
+    <w:p>
+      <w:pPr>
+        <w:bidi/>
+        <w:rPr>
+          <w:rFonts w:asciiTheme="minorBidi" w:hAnsiTheme="minorBidi" w:cs="Arial"/>
+          <w:sz w:val="28"/>
+          <w:szCs w:val="28"/>
+          <w:lang w:val="en-US"/>
+        </w:rPr>
+      </w:pPr>
+      <w:r>
+        <w:rPr>
+          <w:rFonts w:asciiTheme="minorBidi" w:hAnsiTheme="minorBidi" w:cs="Arial" w:hint="cs"/>
+          <w:sz w:val="28"/>
+          <w:szCs w:val="28"/>
+          <w:rtl/>
+          <w:lang w:val="en-US"/>
+        </w:rPr>
+        <w:t xml:space="preserve">1. </w:t>
+      </w:r>
+      <w:r>
+        <w:rPr>
+          <w:rFonts w:asciiTheme="minorBidi" w:hAnsiTheme="minorBidi" w:cs="Arial"/>
+          <w:sz w:val="28"/>
+          <w:szCs w:val="28"/>
+          <w:lang w:val="en-US"/>
+        </w:rPr>
+        <w:t>Python</w:t>
+      </w:r>
+      <w:r>
+        <w:rPr>
+          <w:rFonts w:asciiTheme="minorBidi" w:hAnsiTheme="minorBidi" w:cs="Arial"/>
+          <w:sz w:val="28"/>
+          <w:szCs w:val="28"/>
+          <w:rtl/>
+          <w:lang w:val="en-US"/>
+        </w:rPr>
+        <w:t xml:space="preserve">: </w:t>
+      </w:r>
+      <w:r>
+        <w:rPr>
+          <w:rFonts w:asciiTheme="minorBidi" w:hAnsiTheme="minorBidi" w:cs="Arial" w:hint="cs"/>
+          <w:sz w:val="28"/>
+          <w:szCs w:val="28"/>
+          <w:rtl/>
+          <w:lang w:val="en-US"/>
+        </w:rPr>
+        <w:t>הצד שרת</w:t>
+      </w:r>
+      <w:r>
+        <w:rPr>
+          <w:rFonts w:asciiTheme="minorBidi" w:hAnsiTheme="minorBidi" w:cs="Arial"/>
+          <w:sz w:val="28"/>
+          <w:szCs w:val="28"/>
+          <w:rtl/>
+          <w:lang w:val="en-US"/>
+        </w:rPr>
+        <w:t xml:space="preserve"> ייכתב בשפת התכנות </w:t>
+      </w:r>
+      <w:r>
+        <w:rPr>
+          <w:rFonts w:asciiTheme="minorBidi" w:hAnsiTheme="minorBidi" w:cs="Arial"/>
+          <w:sz w:val="28"/>
+          <w:szCs w:val="28"/>
+          <w:lang w:val="en-US"/>
+        </w:rPr>
+        <w:t>Python</w:t>
+      </w:r>
+      <w:r>
+        <w:rPr>
+          <w:rFonts w:asciiTheme="minorBidi" w:hAnsiTheme="minorBidi" w:cs="Arial"/>
+          <w:sz w:val="28"/>
+          <w:szCs w:val="28"/>
+          <w:rtl/>
+          <w:lang w:val="en-US"/>
+        </w:rPr>
+        <w:t>, יחד עם הספריות והמודולים</w:t>
+      </w:r>
+    </w:p>
+    <w:p>
+      <w:pPr>
+        <w:bidi/>
+        <w:rPr>
+          <w:rFonts w:asciiTheme="minorBidi" w:hAnsiTheme="minorBidi" w:cs="Arial"/>
+          <w:sz w:val="28"/>
+          <w:szCs w:val="28"/>
+          <w:rtl/>
+          <w:lang w:val="en-US"/>
+        </w:rPr>
+      </w:pPr>
+      <w:r>
+        <w:rPr>
+          <w:rFonts w:asciiTheme="minorBidi" w:hAnsiTheme="minorBidi" w:cs="Arial"/>
+          <w:sz w:val="28"/>
+          <w:szCs w:val="28"/>
+          <w:rtl/>
+          <w:lang w:val="en-US"/>
+        </w:rPr>
+        <w:t xml:space="preserve">הדרושים לפרויקט שלי. </w:t>
+      </w:r>
+    </w:p>
+    <w:p>
+      <w:pPr>
+        <w:bidi/>
+        <w:rPr>
+          <w:rFonts w:asciiTheme="minorBidi" w:hAnsiTheme="minorBidi" w:cs="Arial"/>
+          <w:sz w:val="28"/>
+          <w:szCs w:val="28"/>
+          <w:lang w:val="en-GB"/>
+        </w:rPr>
+      </w:pPr>
+      <w:r>
+        <w:rPr>
+          <w:rFonts w:asciiTheme="minorBidi" w:hAnsiTheme="minorBidi" w:cs="Arial" w:hint="cs"/>
+          <w:sz w:val="28"/>
+          <w:szCs w:val="28"/>
+          <w:rtl/>
+          <w:lang w:val="en-US"/>
+        </w:rPr>
+        <w:t>2. סביבת העבודה שלי לכתיבת השרת היא</w:t>
+      </w:r>
+      <w:r>
+        <w:rPr>
+          <w:rFonts w:asciiTheme="minorBidi" w:hAnsiTheme="minorBidi" w:cs="Arial"/>
+          <w:sz w:val="28"/>
+          <w:szCs w:val="28"/>
+          <w:lang w:val="en-US"/>
+        </w:rPr>
+        <w:t xml:space="preserve">  :</w:t>
+      </w:r>
+      <w:proofErr w:type="spellStart"/>
+      <w:r>
+        <w:rPr>
+          <w:rFonts w:asciiTheme="minorBidi" w:hAnsiTheme="minorBidi" w:cs="Arial"/>
+          <w:sz w:val="28"/>
+          <w:szCs w:val="28"/>
+          <w:lang w:val="en-US"/>
+        </w:rPr>
+        <w:t>Pycharm</w:t>
+      </w:r>
+      <w:proofErr w:type="spellEnd"/>
+      <w:r>
+        <w:rPr>
+          <w:rFonts w:asciiTheme="minorBidi" w:hAnsiTheme="minorBidi" w:cs="Arial"/>
+          <w:sz w:val="28"/>
+          <w:szCs w:val="28"/>
+          <w:lang w:val="en-US"/>
+        </w:rPr>
+        <w:t xml:space="preserve"> </w:t>
+      </w:r>
+    </w:p>
+    <w:p>
+      <w:pPr>
+        <w:bidi/>
+        <w:rPr>
+          <w:rFonts w:asciiTheme="minorBidi" w:hAnsiTheme="minorBidi" w:cs="Arial"/>
+          <w:sz w:val="28"/>
+          <w:szCs w:val="28"/>
+          <w:rtl/>
+          <w:lang w:val="en-GB"/>
+        </w:rPr>
+      </w:pPr>
+      <w:proofErr w:type="spellStart"/>
+      <w:r>
+        <w:rPr>
+          <w:rFonts w:asciiTheme="minorBidi" w:hAnsiTheme="minorBidi" w:cs="Arial"/>
+          <w:sz w:val="28"/>
+          <w:szCs w:val="28"/>
+          <w:lang w:val="en-GB"/>
+        </w:rPr>
+        <w:t>Pycharm</w:t>
+      </w:r>
+      <w:proofErr w:type="spellEnd"/>
+      <w:r>
+        <w:rPr>
+          <w:rFonts w:asciiTheme="minorBidi" w:hAnsiTheme="minorBidi" w:cs="Arial"/>
+          <w:sz w:val="28"/>
+          <w:szCs w:val="28"/>
+          <w:rtl/>
+          <w:lang w:val="en-GB"/>
+        </w:rPr>
+        <w:t xml:space="preserve"> היא סביבת פיתוח משולבת לפיתוח תוכנות בעיקר בשפת </w:t>
+      </w:r>
+      <w:proofErr w:type="spellStart"/>
+      <w:r>
+        <w:rPr>
+          <w:rFonts w:asciiTheme="minorBidi" w:hAnsiTheme="minorBidi" w:cs="Arial"/>
+          <w:sz w:val="28"/>
+          <w:szCs w:val="28"/>
+          <w:rtl/>
+          <w:lang w:val="en-GB"/>
+        </w:rPr>
+        <w:t>פייתון</w:t>
+      </w:r>
+      <w:proofErr w:type="spellEnd"/>
+      <w:r>
+        <w:rPr>
+          <w:rFonts w:asciiTheme="minorBidi" w:hAnsiTheme="minorBidi" w:cs="Arial"/>
+          <w:sz w:val="28"/>
+          <w:szCs w:val="28"/>
+          <w:rtl/>
+          <w:lang w:val="en-GB"/>
+        </w:rPr>
+        <w:t xml:space="preserve">, אשר פותחה על ידי תאגיד התוכנה הצ'כי </w:t>
+      </w:r>
+      <w:r>
+        <w:rPr>
+          <w:rFonts w:asciiTheme="minorBidi" w:hAnsiTheme="minorBidi" w:cs="Arial"/>
+          <w:sz w:val="28"/>
+          <w:szCs w:val="28"/>
+          <w:lang w:val="en-GB"/>
+        </w:rPr>
+        <w:t>JetBrains</w:t>
+      </w:r>
+      <w:r>
+        <w:rPr>
+          <w:rFonts w:asciiTheme="minorBidi" w:hAnsiTheme="minorBidi" w:cs="Arial"/>
+          <w:sz w:val="28"/>
+          <w:szCs w:val="28"/>
+          <w:rtl/>
+          <w:lang w:val="en-GB"/>
+        </w:rPr>
+        <w:t>.</w:t>
+      </w:r>
+      <w:r>
+        <w:rPr>
+          <w:rFonts w:asciiTheme="minorBidi" w:hAnsiTheme="minorBidi" w:cs="Arial"/>
+          <w:sz w:val="28"/>
+          <w:szCs w:val="28"/>
+          <w:lang w:val="en-GB"/>
+        </w:rPr>
+        <w:t xml:space="preserve"> </w:t>
+      </w:r>
+      <w:r>
+        <w:rPr>
+          <w:rFonts w:asciiTheme="minorBidi" w:hAnsiTheme="minorBidi" w:cs="Arial"/>
+          <w:sz w:val="28"/>
+          <w:szCs w:val="28"/>
+          <w:rtl/>
+          <w:lang w:val="en-GB"/>
+        </w:rPr>
+        <w:t>הסביבה מספקת שירותים כגון ניתוח קוד וניפוי שגיאות בקוד גרפי</w:t>
+      </w:r>
+      <w:r>
+        <w:rPr>
+          <w:rFonts w:asciiTheme="minorBidi" w:hAnsiTheme="minorBidi" w:cs="Arial"/>
+          <w:sz w:val="28"/>
+          <w:szCs w:val="28"/>
+          <w:lang w:val="en-GB"/>
+        </w:rPr>
+        <w:t>.</w:t>
+      </w:r>
+      <w:r>
+        <w:rPr>
+          <w:rFonts w:asciiTheme="minorBidi" w:hAnsiTheme="minorBidi" w:cs="Arial" w:hint="cs"/>
+          <w:sz w:val="28"/>
+          <w:szCs w:val="28"/>
+          <w:rtl/>
+          <w:lang w:val="en-US"/>
+        </w:rPr>
+        <w:t xml:space="preserve"> בחרתי בסביבה זו כי היא סביבת עבודה נוחה, מציעה כלים שעוזרים לעבודה וכי למדו לתכנת </w:t>
+      </w:r>
+      <w:r>
+        <w:rPr>
+          <w:rFonts w:asciiTheme="minorBidi" w:hAnsiTheme="minorBidi" w:cs="Arial"/>
+          <w:sz w:val="28"/>
+          <w:szCs w:val="28"/>
+          <w:lang w:val="en-GB"/>
+        </w:rPr>
+        <w:t>python</w:t>
+      </w:r>
+      <w:r>
+        <w:rPr>
+          <w:rFonts w:asciiTheme="minorBidi" w:hAnsiTheme="minorBidi" w:cs="Arial" w:hint="cs"/>
+          <w:sz w:val="28"/>
+          <w:szCs w:val="28"/>
+          <w:rtl/>
+          <w:lang w:val="en-GB"/>
+        </w:rPr>
+        <w:t xml:space="preserve"> בסביבת עבודה זו במסגרת הלימודים שלנו.</w:t>
+      </w:r>
+    </w:p>
+    <w:p>
+      <w:pPr>
+        <w:bidi/>
+        <w:rPr>
+          <w:rFonts w:asciiTheme="minorBidi" w:hAnsiTheme="minorBidi" w:cs="Arial" w:hint="cs"/>
+          <w:sz w:val="28"/>
+          <w:szCs w:val="28"/>
+          <w:rtl/>
+          <w:lang w:val="en-GB"/>
+        </w:rPr>
+      </w:pPr>
+      <w:r>
+        <w:rPr>
+          <w:rFonts w:asciiTheme="minorBidi" w:hAnsiTheme="minorBidi" w:cs="Arial" w:hint="cs"/>
+          <w:sz w:val="28"/>
+          <w:szCs w:val="28"/>
+          <w:rtl/>
+          <w:lang w:val="en-GB"/>
+        </w:rPr>
+        <w:t xml:space="preserve">3. את הצד לקוח אני כתוב ב </w:t>
+      </w:r>
+      <w:r>
+        <w:rPr>
+          <w:rFonts w:asciiTheme="minorBidi" w:hAnsiTheme="minorBidi" w:cs="Arial"/>
+          <w:sz w:val="28"/>
+          <w:szCs w:val="28"/>
+          <w:lang w:val="en-GB"/>
+        </w:rPr>
+        <w:t>html,</w:t>
+      </w:r>
+      <w:r>
+        <w:rPr>
+          <w:rFonts w:asciiTheme="minorBidi" w:hAnsiTheme="minorBidi" w:cs="Arial"/>
+          <w:sz w:val="28"/>
+          <w:szCs w:val="28"/>
+          <w:lang w:val="en-GB"/>
+        </w:rPr>
+        <w:t xml:space="preserve"> </w:t>
+      </w:r>
+      <w:proofErr w:type="spellStart"/>
+      <w:r>
+        <w:rPr>
+          <w:rFonts w:asciiTheme="minorBidi" w:hAnsiTheme="minorBidi" w:cs="Arial"/>
+          <w:sz w:val="28"/>
+          <w:szCs w:val="28"/>
+          <w:lang w:val="en-GB"/>
+        </w:rPr>
+        <w:t>javascript</w:t>
+      </w:r>
+      <w:proofErr w:type="spellEnd"/>
+      <w:r>
+        <w:rPr>
+          <w:rFonts w:asciiTheme="minorBidi" w:hAnsiTheme="minorBidi" w:cs="Arial"/>
+          <w:sz w:val="28"/>
+          <w:szCs w:val="28"/>
+          <w:lang w:val="en-GB"/>
+        </w:rPr>
+        <w:t>,</w:t>
+      </w:r>
+      <w:r>
+        <w:rPr>
+          <w:rFonts w:asciiTheme="minorBidi" w:hAnsiTheme="minorBidi" w:cs="Arial"/>
+          <w:sz w:val="28"/>
+          <w:szCs w:val="28"/>
+          <w:lang w:val="en-GB"/>
+        </w:rPr>
+        <w:t xml:space="preserve"> </w:t>
+      </w:r>
+      <w:proofErr w:type="spellStart"/>
+      <w:r>
+        <w:rPr>
+          <w:rFonts w:asciiTheme="minorBidi" w:hAnsiTheme="minorBidi" w:cs="Arial"/>
+          <w:sz w:val="28"/>
+          <w:szCs w:val="28"/>
+          <w:lang w:val="en-GB"/>
+        </w:rPr>
+        <w:t>css</w:t>
+      </w:r>
+      <w:proofErr w:type="spellEnd"/>
+      <w:r>
+        <w:rPr>
+          <w:rFonts w:asciiTheme="minorBidi" w:hAnsiTheme="minorBidi" w:cs="Arial" w:hint="cs"/>
+          <w:sz w:val="28"/>
+          <w:szCs w:val="28"/>
+          <w:rtl/>
+          <w:lang w:val="en-GB"/>
+        </w:rPr>
+        <w:t>.</w:t>
+      </w:r>
+    </w:p>
+    <w:p>
+      <w:pPr>
+        <w:bidi/>
+        <w:rPr>
+          <w:rFonts w:asciiTheme="minorBidi" w:hAnsiTheme="minorBidi" w:cs="Arial"/>
+          <w:sz w:val="28"/>
+          <w:szCs w:val="28"/>
+          <w:rtl/>
+          <w:lang w:val="en-GB"/>
+        </w:rPr>
+      </w:pPr>
+      <w:r>
+        <w:rPr>
+          <w:rFonts w:asciiTheme="minorBidi" w:hAnsiTheme="minorBidi" w:cs="Arial" w:hint="cs"/>
+          <w:sz w:val="28"/>
+          <w:szCs w:val="28"/>
+          <w:rtl/>
+          <w:lang w:val="en-US"/>
+        </w:rPr>
+        <w:t xml:space="preserve">4. סביבת העבודה לצד הלקוח הוא </w:t>
+      </w:r>
+      <w:r>
+        <w:rPr>
+          <w:rFonts w:asciiTheme="minorBidi" w:hAnsiTheme="minorBidi" w:cs="Arial"/>
+          <w:sz w:val="28"/>
+          <w:szCs w:val="28"/>
+          <w:lang w:val="en-GB"/>
+        </w:rPr>
+        <w:t>notepad++</w:t>
+      </w:r>
+      <w:r>
+        <w:rPr>
+          <w:rFonts w:asciiTheme="minorBidi" w:hAnsiTheme="minorBidi" w:cs="Arial"/>
+          <w:sz w:val="28"/>
+          <w:szCs w:val="28"/>
+          <w:lang w:val="en-GB"/>
+        </w:rPr>
+        <w:t xml:space="preserve"> .</w:t>
+      </w:r>
+      <w:r>
+        <w:rPr>
+          <w:rFonts w:asciiTheme="minorBidi" w:hAnsiTheme="minorBidi" w:cs="Arial"/>
+          <w:sz w:val="28"/>
+          <w:szCs w:val="28"/>
+          <w:lang w:val="en-GB"/>
+        </w:rPr>
+        <w:t>Notepad++</w:t>
+      </w:r>
+      <w:r>
+        <w:rPr>
+          <w:rFonts w:asciiTheme="minorBidi" w:hAnsiTheme="minorBidi" w:cs="Arial"/>
+          <w:sz w:val="28"/>
+          <w:szCs w:val="28"/>
+          <w:cs/>
+          <w:lang w:val="en-GB"/>
+        </w:rPr>
+        <w:t>‎</w:t>
+      </w:r>
+      <w:r>
+        <w:rPr>
+          <w:rFonts w:asciiTheme="minorBidi" w:hAnsiTheme="minorBidi" w:cs="Arial"/>
+          <w:sz w:val="28"/>
+          <w:szCs w:val="28"/>
+          <w:rtl/>
+          <w:lang w:val="en-GB"/>
+        </w:rPr>
+        <w:t xml:space="preserve"> הוא עורך טקסט ועורך קוד מקור ל-</w:t>
+      </w:r>
+      <w:r>
+        <w:rPr>
+          <w:rFonts w:asciiTheme="minorBidi" w:hAnsiTheme="minorBidi" w:cs="Arial"/>
+          <w:sz w:val="28"/>
+          <w:szCs w:val="28"/>
+          <w:lang w:val="en-GB"/>
+        </w:rPr>
+        <w:t>Windows</w:t>
+      </w:r>
+      <w:r>
+        <w:rPr>
+          <w:rFonts w:asciiTheme="minorBidi" w:hAnsiTheme="minorBidi" w:cs="Arial"/>
+          <w:sz w:val="28"/>
+          <w:szCs w:val="28"/>
+          <w:rtl/>
+          <w:lang w:val="en-GB"/>
+        </w:rPr>
+        <w:t>. התוכנה מציעה מגוון רחב של אפשרויות מעבר לפנקס רשימות המובנה בחלונות, כגון שימוש בלשוניות.</w:t>
+      </w:r>
+      <w:r>
+        <w:rPr>
+          <w:rFonts w:asciiTheme="minorBidi" w:hAnsiTheme="minorBidi" w:cs="Arial"/>
+          <w:sz w:val="28"/>
+          <w:szCs w:val="28"/>
+          <w:lang w:val="en-GB"/>
+        </w:rPr>
+        <w:t xml:space="preserve"> </w:t>
+      </w:r>
+      <w:r>
+        <w:rPr>
+          <w:rFonts w:asciiTheme="minorBidi" w:hAnsiTheme="minorBidi" w:cs="Arial" w:hint="cs"/>
+          <w:sz w:val="28"/>
+          <w:szCs w:val="28"/>
+          <w:rtl/>
+          <w:lang w:val="en-US"/>
+        </w:rPr>
+        <w:t>התוכנה נוחה מאוד לכתיבת צד הלקוח שלי.</w:t>
+      </w:r>
+    </w:p>
+    <w:p>
+      <w:pPr>
+        <w:bidi/>
+        <w:rPr>
+          <w:rFonts w:asciiTheme="minorBidi" w:hAnsiTheme="minorBidi" w:cs="Arial" w:hint="cs"/>
+          <w:sz w:val="28"/>
+          <w:szCs w:val="28"/>
+          <w:rtl/>
+          <w:lang w:val="en-GB"/>
+        </w:rPr>
+      </w:pPr>
+      <w:r>
+        <w:rPr>
+          <w:rFonts w:asciiTheme="minorBidi" w:hAnsiTheme="minorBidi" w:cs="Arial" w:hint="cs"/>
+          <w:sz w:val="28"/>
+          <w:szCs w:val="28"/>
+          <w:rtl/>
+          <w:lang w:val="en-GB"/>
+        </w:rPr>
+        <w:t xml:space="preserve">5. את הרצת השרת אני מריץ דרך דפדפן </w:t>
+      </w:r>
+      <w:r>
+        <w:rPr>
+          <w:rFonts w:asciiTheme="minorBidi" w:hAnsiTheme="minorBidi" w:cs="Arial"/>
+          <w:sz w:val="28"/>
+          <w:szCs w:val="28"/>
+          <w:lang w:val="en-GB"/>
+        </w:rPr>
+        <w:t>.chrome</w:t>
+      </w:r>
+    </w:p>
+    <w:p>
+      <w:pPr>
+        <w:bidi/>
+        <w:rPr>
+          <w:rFonts w:asciiTheme="minorBidi" w:hAnsiTheme="minorBidi" w:cs="Arial"/>
+          <w:sz w:val="28"/>
+          <w:szCs w:val="28"/>
+          <w:rtl/>
+          <w:lang w:val="en-US"/>
+        </w:rPr>
+      </w:pPr>
+      <w:r>
+        <w:rPr>
+          <w:rFonts w:asciiTheme="minorBidi" w:hAnsiTheme="minorBidi" w:cs="Arial"/>
+          <w:sz w:val="28"/>
+          <w:szCs w:val="28"/>
+          <w:lang w:val="en-US"/>
+        </w:rPr>
+        <w:t>6</w:t>
+      </w:r>
+      <w:r>
+        <w:rPr>
+          <w:rFonts w:asciiTheme="minorBidi" w:hAnsiTheme="minorBidi" w:cs="Arial" w:hint="cs"/>
+          <w:sz w:val="28"/>
+          <w:szCs w:val="28"/>
+          <w:rtl/>
+          <w:lang w:val="en-US"/>
+        </w:rPr>
+        <w:t>.</w:t>
+      </w:r>
+      <w:r>
+        <w:rPr>
+          <w:rFonts w:asciiTheme="minorBidi" w:hAnsiTheme="minorBidi" w:cs="Arial"/>
+          <w:sz w:val="28"/>
+          <w:szCs w:val="28"/>
+          <w:lang w:val="en-GB"/>
+        </w:rPr>
+        <w:t xml:space="preserve"> </w:t>
+      </w:r>
+      <w:r>
+        <w:rPr>
+          <w:rFonts w:asciiTheme="minorBidi" w:hAnsiTheme="minorBidi" w:cs="Arial" w:hint="cs"/>
+          <w:sz w:val="28"/>
+          <w:szCs w:val="28"/>
+          <w:rtl/>
+          <w:lang w:val="en-US"/>
+        </w:rPr>
+        <w:t xml:space="preserve">את </w:t>
+      </w:r>
+      <w:r>
+        <w:rPr>
+          <w:rFonts w:asciiTheme="minorBidi" w:hAnsiTheme="minorBidi" w:cs="Arial" w:hint="cs"/>
+          <w:sz w:val="28"/>
+          <w:szCs w:val="28"/>
+          <w:rtl/>
+          <w:lang w:val="en-US"/>
+        </w:rPr>
+        <w:t>מסד</w:t>
+      </w:r>
+      <w:r>
+        <w:rPr>
+          <w:rFonts w:asciiTheme="minorBidi" w:hAnsiTheme="minorBidi" w:cs="Arial" w:hint="cs"/>
+          <w:sz w:val="28"/>
+          <w:szCs w:val="28"/>
+          <w:rtl/>
+          <w:lang w:val="en-US"/>
+        </w:rPr>
+        <w:t xml:space="preserve"> הנתונים אני מריץ דרך </w:t>
+      </w:r>
+      <w:r>
+        <w:rPr>
+          <w:rFonts w:asciiTheme="minorBidi" w:hAnsiTheme="minorBidi" w:cs="Arial"/>
+          <w:sz w:val="28"/>
+          <w:szCs w:val="28"/>
+          <w:lang w:val="en-US"/>
+        </w:rPr>
+        <w:t>SQLite</w:t>
+      </w:r>
+      <w:r>
+        <w:rPr>
+          <w:rFonts w:asciiTheme="minorBidi" w:hAnsiTheme="minorBidi" w:cs="Arial" w:hint="cs"/>
+          <w:sz w:val="28"/>
+          <w:szCs w:val="28"/>
+          <w:rtl/>
+          <w:lang w:val="en-US"/>
+        </w:rPr>
+        <w:t xml:space="preserve">. </w:t>
+      </w:r>
+      <w:r>
+        <w:rPr>
+          <w:rFonts w:asciiTheme="minorBidi" w:hAnsiTheme="minorBidi" w:cs="Arial"/>
+          <w:sz w:val="28"/>
+          <w:szCs w:val="28"/>
+          <w:lang w:val="en-US"/>
+        </w:rPr>
+        <w:t>SQLite</w:t>
+      </w:r>
+      <w:r>
+        <w:rPr>
+          <w:rFonts w:asciiTheme="minorBidi" w:hAnsiTheme="minorBidi" w:cs="Arial" w:hint="cs"/>
+          <w:sz w:val="28"/>
+          <w:szCs w:val="28"/>
+          <w:rtl/>
+          <w:lang w:val="en-US"/>
+        </w:rPr>
+        <w:t xml:space="preserve"> </w:t>
+      </w:r>
+      <w:r>
+        <w:rPr>
+          <w:rFonts w:asciiTheme="minorBidi" w:hAnsiTheme="minorBidi" w:cs="Arial"/>
+          <w:sz w:val="28"/>
+          <w:szCs w:val="28"/>
+          <w:rtl/>
+          <w:lang w:val="en-US"/>
+        </w:rPr>
+        <w:t>היא מערכת מסד נתונים קלת משקל מבוססת קבצים שבה</w:t>
+      </w:r>
+      <w:r>
+        <w:rPr>
+          <w:rFonts w:asciiTheme="minorBidi" w:hAnsiTheme="minorBidi" w:cs="Arial" w:hint="cs"/>
+          <w:sz w:val="28"/>
+          <w:szCs w:val="28"/>
+          <w:rtl/>
+          <w:lang w:val="en-US"/>
+        </w:rPr>
+        <w:t xml:space="preserve"> </w:t>
+      </w:r>
+      <w:r>
+        <w:rPr>
+          <w:rFonts w:asciiTheme="minorBidi" w:hAnsiTheme="minorBidi" w:cs="Arial"/>
+          <w:sz w:val="28"/>
+          <w:szCs w:val="28"/>
+          <w:rtl/>
+          <w:lang w:val="en-US"/>
+        </w:rPr>
+        <w:t>אעשה שימוש לאחסון מידע משתמשים</w:t>
+      </w:r>
+      <w:r>
+        <w:rPr>
+          <w:rFonts w:asciiTheme="minorBidi" w:hAnsiTheme="minorBidi" w:cs="Arial" w:hint="cs"/>
+          <w:sz w:val="28"/>
+          <w:szCs w:val="28"/>
+          <w:rtl/>
+          <w:lang w:val="en-US"/>
+        </w:rPr>
+        <w:t xml:space="preserve"> והניקוד שלהם.</w:t>
+      </w:r>
+    </w:p>
+    <w:p>
+      <w:pPr>
+        <w:bidi/>
+        <w:rPr>
+          <w:rFonts w:asciiTheme="minorBidi" w:hAnsiTheme="minorBidi" w:cs="Arial"/>
+          <w:sz w:val="28"/>
+          <w:szCs w:val="28"/>
+          <w:rtl/>
+          <w:lang w:val="en-GB"/>
+        </w:rPr>
+      </w:pPr>
+    </w:p>
+    <w:p>
+      <w:pPr>
+        <w:bidi/>
+        <w:rPr>
+          <w:rFonts w:asciiTheme="minorBidi" w:hAnsiTheme="minorBidi" w:cs="Arial"/>
+          <w:sz w:val="28"/>
+          <w:szCs w:val="28"/>
+          <w:rtl/>
+          <w:lang w:val="en-GB"/>
+        </w:rPr>
+      </w:pPr>
+      <w:r>
+        <w:rPr>
+          <w:rFonts w:asciiTheme="minorBidi" w:hAnsiTheme="minorBidi" w:cs="Arial" w:hint="cs"/>
+          <w:sz w:val="28"/>
+          <w:szCs w:val="28"/>
+          <w:rtl/>
+          <w:lang w:val="en-GB"/>
+        </w:rPr>
+        <w:t>תיאור התקשורת:</w:t>
+      </w:r>
+    </w:p>
+    <w:p>
+      <w:pPr>
+        <w:bidi/>
+        <w:rPr>
+          <w:rFonts w:asciiTheme="minorBidi" w:hAnsiTheme="minorBidi" w:cs="Arial"/>
+          <w:sz w:val="28"/>
+          <w:szCs w:val="28"/>
+          <w:rtl/>
+          <w:lang w:val="en-GB"/>
+        </w:rPr>
+      </w:pPr>
+      <w:r>
+        <w:rPr>
+          <w:rFonts w:asciiTheme="minorBidi" w:hAnsiTheme="minorBidi" w:cs="Arial" w:hint="cs"/>
+          <w:sz w:val="28"/>
+          <w:szCs w:val="28"/>
+          <w:rtl/>
+          <w:lang w:val="en-GB"/>
+        </w:rPr>
+        <w:t>לאחר הרצת השרת, השרת מקשיב לפורט מסוים. במקרה שלנו השרת מקשיב לפורט 8000. התקשורת מתבצעת דרך פרוטוקו</w:t>
+      </w:r>
+      <w:r>
+        <w:rPr>
+          <w:rFonts w:asciiTheme="minorBidi" w:hAnsiTheme="minorBidi" w:cs="Arial" w:hint="eastAsia"/>
+          <w:sz w:val="28"/>
+          <w:szCs w:val="28"/>
+          <w:rtl/>
+          <w:lang w:val="en-GB"/>
+        </w:rPr>
+        <w:t>ל</w:t>
+      </w:r>
+      <w:r>
+        <w:rPr>
+          <w:rFonts w:asciiTheme="minorBidi" w:hAnsiTheme="minorBidi" w:cs="Arial"/>
+          <w:sz w:val="28"/>
+          <w:szCs w:val="28"/>
+          <w:lang w:val="en-GB"/>
+        </w:rPr>
+        <w:t xml:space="preserve"> </w:t>
+      </w:r>
+      <w:r>
+        <w:rPr>
+          <w:rFonts w:asciiTheme="minorBidi" w:hAnsiTheme="minorBidi" w:cs="Arial" w:hint="cs"/>
+          <w:sz w:val="28"/>
+          <w:szCs w:val="28"/>
+          <w:rtl/>
+          <w:lang w:val="en-GB"/>
+        </w:rPr>
+        <w:t xml:space="preserve"> </w:t>
+      </w:r>
+      <w:r>
+        <w:rPr>
+          <w:rFonts w:asciiTheme="minorBidi" w:hAnsiTheme="minorBidi" w:cs="Arial"/>
+          <w:sz w:val="28"/>
+          <w:szCs w:val="28"/>
+          <w:lang w:val="en-GB"/>
+        </w:rPr>
+        <w:t>http</w:t>
+      </w:r>
+      <w:r>
+        <w:rPr>
+          <w:rFonts w:asciiTheme="minorBidi" w:hAnsiTheme="minorBidi" w:cs="Arial" w:hint="cs"/>
+          <w:sz w:val="28"/>
+          <w:szCs w:val="28"/>
+          <w:rtl/>
+          <w:lang w:val="en-GB"/>
+        </w:rPr>
+        <w:t>. הלקוחות השונים שולחים בקשות אל השרת, השרת מעבד את הבקשות ובחלק</w:t>
+      </w:r>
+      <w:r>
+        <w:rPr>
+          <w:rFonts w:asciiTheme="minorBidi" w:hAnsiTheme="minorBidi" w:cs="Arial" w:hint="cs"/>
+          <w:sz w:val="28"/>
+          <w:szCs w:val="28"/>
+          <w:rtl/>
+          <w:lang w:val="en-GB"/>
+        </w:rPr>
+        <w:t xml:space="preserve">ן מחזיר תשובה. </w:t>
+      </w:r>
+    </w:p>
+    <w:p>
+      <w:pPr>
+        <w:bidi/>
+        <w:rPr>
+          <w:rFonts w:asciiTheme="minorBidi" w:hAnsiTheme="minorBidi" w:cs="Arial"/>
+          <w:sz w:val="28"/>
+          <w:szCs w:val="28"/>
+          <w:rtl/>
+          <w:lang w:val="en-GB"/>
+        </w:rPr>
+      </w:pPr>
+      <w:r>
+        <w:rPr>
+          <w:rFonts w:asciiTheme="minorBidi" w:hAnsiTheme="minorBidi" w:cs="Arial" w:hint="cs"/>
+          <w:sz w:val="28"/>
+          <w:szCs w:val="28"/>
+          <w:rtl/>
+          <w:lang w:val="en-GB"/>
+        </w:rPr>
+        <w:t>לאחר הרצת לקוח, הלקוחות השונים מבקשים מהמשרת את המפתח הציבורי ומקבלים אותו. הם מצפינים בעזרתו את המפתח הסימטרי ומחזירים אותו לשרת</w:t>
+      </w:r>
+      <w:r>
+        <w:rPr>
+          <w:rFonts w:asciiTheme="minorBidi" w:hAnsiTheme="minorBidi" w:cs="Arial" w:hint="cs"/>
+          <w:sz w:val="28"/>
+          <w:szCs w:val="28"/>
+          <w:rtl/>
+          <w:lang w:val="en-GB"/>
+        </w:rPr>
+        <w:t xml:space="preserve"> מוצפן. השרת </w:t>
+      </w:r>
+    </w:p>
+    <w:p>
+      <w:pPr>
+        <w:bidi/>
+        <w:rPr>
+          <w:rFonts w:asciiTheme="minorBidi" w:hAnsiTheme="minorBidi" w:cs="Arial"/>
+          <w:sz w:val="28"/>
+          <w:szCs w:val="28"/>
+          <w:rtl/>
+          <w:lang w:val="en-GB"/>
+        </w:rPr>
+      </w:pPr>
+    </w:p>
+    <w:p>
+      <w:pPr>
+        <w:bidi/>
+        <w:rPr>
+          <w:rFonts w:asciiTheme="minorBidi" w:hAnsiTheme="minorBidi" w:cs="Arial"/>
+          <w:sz w:val="28"/>
+          <w:szCs w:val="28"/>
+          <w:rtl/>
+          <w:lang w:val="en-GB"/>
+        </w:rPr>
+      </w:pPr>
+      <w:r>
+        <w:rPr>
+          <w:rFonts w:asciiTheme="minorBidi" w:hAnsiTheme="minorBidi" w:cs="Arial" w:hint="cs"/>
+          <w:sz w:val="28"/>
+          <w:szCs w:val="28"/>
+          <w:rtl/>
+          <w:lang w:val="en-GB"/>
+        </w:rPr>
+        <w:t>לדוגמא כשהשחקן רוצה לבצע מהלך או לשלוח טקסט השרת לא יחזיר תשובה.</w:t>
+      </w:r>
+    </w:p>
+    <w:p>
+      <w:pPr>
+        <w:bidi/>
+        <w:rPr>
+          <w:rFonts w:asciiTheme="minorBidi" w:hAnsiTheme="minorBidi" w:cs="Arial"/>
+          <w:sz w:val="28"/>
+          <w:szCs w:val="28"/>
+          <w:rtl/>
+          <w:lang w:val="en-US"/>
+        </w:rPr>
+      </w:pPr>
+      <w:r>
+        <w:rPr>
+          <w:rFonts w:asciiTheme="minorBidi" w:hAnsiTheme="minorBidi" w:cs="Arial" w:hint="cs"/>
+          <w:sz w:val="28"/>
+          <w:szCs w:val="28"/>
+          <w:rtl/>
+          <w:lang w:val="en-GB"/>
+        </w:rPr>
+        <w:t xml:space="preserve">כשמדובר על קבלת </w:t>
+      </w:r>
+      <w:r>
+        <w:rPr>
+          <w:rFonts w:asciiTheme="minorBidi" w:hAnsiTheme="minorBidi" w:cs="Arial" w:hint="cs"/>
+          <w:sz w:val="28"/>
+          <w:szCs w:val="28"/>
+          <w:rtl/>
+          <w:lang w:val="en-US"/>
+        </w:rPr>
+        <w:t xml:space="preserve">מזהה </w:t>
+      </w:r>
+      <w:proofErr w:type="spellStart"/>
+      <w:r>
+        <w:rPr>
+          <w:rFonts w:asciiTheme="minorBidi" w:hAnsiTheme="minorBidi" w:cs="Arial" w:hint="cs"/>
+          <w:sz w:val="28"/>
+          <w:szCs w:val="28"/>
+          <w:rtl/>
+          <w:lang w:val="en-US"/>
+        </w:rPr>
+        <w:t>יחודי</w:t>
+      </w:r>
+      <w:proofErr w:type="spellEnd"/>
+      <w:r>
+        <w:rPr>
+          <w:rFonts w:asciiTheme="minorBidi" w:hAnsiTheme="minorBidi" w:cs="Arial" w:hint="cs"/>
+          <w:sz w:val="28"/>
+          <w:szCs w:val="28"/>
+          <w:rtl/>
+          <w:lang w:val="en-US"/>
+        </w:rPr>
+        <w:t xml:space="preserve"> או קבלת עדכון על המשחק השרת כן יחזיר תשובה.</w:t>
+      </w:r>
+    </w:p>
+    <w:p>
+      <w:pPr>
+        <w:bidi/>
+        <w:rPr>
+          <w:rFonts w:asciiTheme="minorBidi" w:hAnsiTheme="minorBidi" w:cs="Arial"/>
+          <w:sz w:val="28"/>
+          <w:szCs w:val="28"/>
+          <w:rtl/>
+          <w:lang w:val="en-GB"/>
+        </w:rPr>
+      </w:pPr>
+      <w:r>
+        <w:rPr>
+          <w:rFonts w:asciiTheme="minorBidi" w:hAnsiTheme="minorBidi" w:cs="Arial" w:hint="cs"/>
+          <w:sz w:val="28"/>
+          <w:szCs w:val="28"/>
+          <w:rtl/>
+          <w:lang w:val="en-US"/>
+        </w:rPr>
+        <w:t xml:space="preserve">הבקשות כולן הן בקשות מסוג </w:t>
+      </w:r>
+      <w:r>
+        <w:rPr>
+          <w:rFonts w:asciiTheme="minorBidi" w:hAnsiTheme="minorBidi" w:cs="Arial"/>
+          <w:sz w:val="28"/>
+          <w:szCs w:val="28"/>
+          <w:lang w:val="en-US"/>
+        </w:rPr>
+        <w:t xml:space="preserve"> .</w:t>
+      </w:r>
+      <w:r>
+        <w:rPr>
+          <w:rFonts w:asciiTheme="minorBidi" w:hAnsiTheme="minorBidi" w:cs="Arial"/>
+          <w:sz w:val="28"/>
+          <w:szCs w:val="28"/>
+          <w:lang w:val="en-GB"/>
+        </w:rPr>
+        <w:t>get</w:t>
+      </w:r>
+      <w:r>
+        <w:rPr>
+          <w:rFonts w:asciiTheme="minorBidi" w:hAnsiTheme="minorBidi" w:cs="Arial" w:hint="cs"/>
+          <w:sz w:val="28"/>
+          <w:szCs w:val="28"/>
+          <w:rtl/>
+          <w:lang w:val="en-GB"/>
+        </w:rPr>
+        <w:t>כל לקוח שולח בבקשתו ארבעה פרמטרים שונים.</w:t>
+      </w:r>
+    </w:p>
+    <w:p>
+      <w:pPr>
+        <w:bidi/>
+        <w:rPr>
+          <w:rFonts w:asciiTheme="minorBidi" w:hAnsiTheme="minorBidi" w:cs="Arial"/>
+          <w:sz w:val="28"/>
+          <w:szCs w:val="28"/>
+          <w:lang w:val="en-US"/>
+        </w:rPr>
+      </w:pPr>
+      <w:r>
+        <w:rPr>
+          <w:rFonts w:asciiTheme="minorBidi" w:hAnsiTheme="minorBidi" w:cs="Arial"/>
+          <w:sz w:val="28"/>
+          <w:szCs w:val="28"/>
+          <w:lang w:val="en-GB"/>
+        </w:rPr>
+        <w:t>Action</w:t>
+      </w:r>
+      <w:r>
+        <w:rPr>
+          <w:rFonts w:asciiTheme="minorBidi" w:hAnsiTheme="minorBidi" w:cs="Arial" w:hint="cs"/>
+          <w:sz w:val="28"/>
+          <w:szCs w:val="28"/>
+          <w:rtl/>
+          <w:lang w:val="en-US"/>
+        </w:rPr>
+        <w:t>- הפעולה שאנחנו רוצים לבצע. אם מדובר בהרשמה, כניסת משתמש או פעולות הקשורות למשחק.</w:t>
+      </w:r>
+    </w:p>
+    <w:p>
+      <w:pPr>
+        <w:bidi/>
+        <w:rPr>
+          <w:rFonts w:asciiTheme="minorBidi" w:hAnsiTheme="minorBidi" w:cs="Arial"/>
+          <w:sz w:val="28"/>
+          <w:szCs w:val="28"/>
+          <w:rtl/>
+          <w:lang w:val="en-US"/>
+        </w:rPr>
+      </w:pPr>
+      <w:r>
+        <w:rPr>
+          <w:rFonts w:asciiTheme="minorBidi" w:hAnsiTheme="minorBidi" w:cs="Arial"/>
+          <w:sz w:val="28"/>
+          <w:szCs w:val="28"/>
+          <w:lang w:val="en-GB"/>
+        </w:rPr>
+        <w:lastRenderedPageBreak/>
+        <w:t>-Value</w:t>
+      </w:r>
+      <w:r>
+        <w:rPr>
+          <w:rFonts w:asciiTheme="minorBidi" w:hAnsiTheme="minorBidi" w:cs="Arial" w:hint="cs"/>
+          <w:sz w:val="28"/>
+          <w:szCs w:val="28"/>
+          <w:rtl/>
+          <w:lang w:val="en-GB"/>
+        </w:rPr>
+        <w:t xml:space="preserve"> שליחת הפרמטרים השונים </w:t>
+      </w:r>
+      <w:r>
+        <w:rPr>
+          <w:rFonts w:asciiTheme="minorBidi" w:hAnsiTheme="minorBidi" w:cs="Arial" w:hint="cs"/>
+          <w:sz w:val="28"/>
+          <w:szCs w:val="28"/>
+          <w:rtl/>
+          <w:lang w:val="en-GB"/>
+        </w:rPr>
+        <w:t xml:space="preserve">הדרושים לכל בקשה. לדוגמה אם הפעולה היא הרשמות אז </w:t>
+      </w:r>
+      <w:r>
+        <w:rPr>
+          <w:rFonts w:asciiTheme="minorBidi" w:hAnsiTheme="minorBidi" w:cs="Arial"/>
+          <w:sz w:val="28"/>
+          <w:szCs w:val="28"/>
+          <w:lang w:val="en-GB"/>
+        </w:rPr>
+        <w:t>value</w:t>
+      </w:r>
+      <w:r>
+        <w:rPr>
+          <w:rFonts w:asciiTheme="minorBidi" w:hAnsiTheme="minorBidi" w:cs="Arial" w:hint="cs"/>
+          <w:sz w:val="28"/>
+          <w:szCs w:val="28"/>
+          <w:rtl/>
+          <w:lang w:val="en-US"/>
+        </w:rPr>
+        <w:t xml:space="preserve"> יכיל את השם משתמש + הסיסמה. או אם הפעולה היא לשחק טור אז ה </w:t>
+      </w:r>
+      <w:r>
+        <w:rPr>
+          <w:rFonts w:asciiTheme="minorBidi" w:hAnsiTheme="minorBidi" w:cs="Arial"/>
+          <w:sz w:val="28"/>
+          <w:szCs w:val="28"/>
+          <w:lang w:val="en-GB"/>
+        </w:rPr>
+        <w:t>value</w:t>
+      </w:r>
+      <w:r>
+        <w:rPr>
+          <w:rFonts w:asciiTheme="minorBidi" w:hAnsiTheme="minorBidi" w:cs="Arial" w:hint="cs"/>
+          <w:sz w:val="28"/>
+          <w:szCs w:val="28"/>
+          <w:rtl/>
+          <w:lang w:val="en-US"/>
+        </w:rPr>
+        <w:t xml:space="preserve"> יכיל את המשבצת שממנה הכלי זז למשבצת שלה הכלי יגיע. בחלק מהמקרים ה </w:t>
+      </w:r>
+      <w:r>
+        <w:rPr>
+          <w:rFonts w:asciiTheme="minorBidi" w:hAnsiTheme="minorBidi" w:cs="Arial"/>
+          <w:sz w:val="28"/>
+          <w:szCs w:val="28"/>
+          <w:lang w:val="en-GB"/>
+        </w:rPr>
+        <w:t>value</w:t>
+      </w:r>
+      <w:r>
+        <w:rPr>
+          <w:rFonts w:asciiTheme="minorBidi" w:hAnsiTheme="minorBidi" w:cs="Arial" w:hint="cs"/>
+          <w:sz w:val="28"/>
+          <w:szCs w:val="28"/>
+          <w:rtl/>
+          <w:lang w:val="en-US"/>
+        </w:rPr>
+        <w:t xml:space="preserve"> ישאר רק כי אין מה לשלוח. כמו בבקשת עדכון המשחק.</w:t>
+      </w:r>
+    </w:p>
+    <w:p>
+      <w:pPr>
+        <w:bidi/>
+        <w:rPr>
+          <w:rFonts w:asciiTheme="minorBidi" w:hAnsiTheme="minorBidi" w:cs="Arial"/>
+          <w:sz w:val="28"/>
+          <w:szCs w:val="28"/>
+          <w:rtl/>
+          <w:lang w:val="en-US"/>
+        </w:rPr>
+      </w:pPr>
+      <w:proofErr w:type="spellStart"/>
+      <w:r>
+        <w:rPr>
+          <w:rFonts w:asciiTheme="minorBidi" w:hAnsiTheme="minorBidi" w:cs="Arial"/>
+          <w:sz w:val="28"/>
+          <w:szCs w:val="28"/>
+          <w:lang w:val="en-GB"/>
+        </w:rPr>
+        <w:t>gameId</w:t>
+      </w:r>
+      <w:proofErr w:type="spellEnd"/>
+      <w:r>
+        <w:rPr>
+          <w:rFonts w:asciiTheme="minorBidi" w:hAnsiTheme="minorBidi" w:cs="Arial" w:hint="cs"/>
+          <w:sz w:val="28"/>
+          <w:szCs w:val="28"/>
+          <w:rtl/>
+          <w:lang w:val="en-US"/>
+        </w:rPr>
+        <w:t xml:space="preserve">- מזהה ייחודי שיבדיל בין המשחקים השונים. כך נדע לדעת כל שחקן לאיזה משחק הוא שייך. עד להתחלת המשחק </w:t>
+      </w:r>
+      <w:proofErr w:type="spellStart"/>
+      <w:r>
+        <w:rPr>
+          <w:rFonts w:asciiTheme="minorBidi" w:hAnsiTheme="minorBidi" w:cs="Arial"/>
+          <w:sz w:val="28"/>
+          <w:szCs w:val="28"/>
+          <w:lang w:val="en-GB"/>
+        </w:rPr>
+        <w:t>gameId</w:t>
+      </w:r>
+      <w:proofErr w:type="spellEnd"/>
+      <w:r>
+        <w:rPr>
+          <w:rFonts w:asciiTheme="minorBidi" w:hAnsiTheme="minorBidi" w:cs="Arial" w:hint="cs"/>
+          <w:sz w:val="28"/>
+          <w:szCs w:val="28"/>
+          <w:rtl/>
+          <w:lang w:val="en-US"/>
+        </w:rPr>
+        <w:t xml:space="preserve"> ישאר ריק.</w:t>
+      </w:r>
+    </w:p>
+    <w:p>
+      <w:pPr>
+        <w:bidi/>
+        <w:rPr>
+          <w:rFonts w:asciiTheme="minorBidi" w:hAnsiTheme="minorBidi" w:cs="Arial"/>
+          <w:sz w:val="28"/>
+          <w:szCs w:val="28"/>
+          <w:rtl/>
+          <w:lang w:val="en-US"/>
+        </w:rPr>
+      </w:pPr>
+      <w:proofErr w:type="spellStart"/>
+      <w:r>
+        <w:rPr>
+          <w:rFonts w:asciiTheme="minorBidi" w:hAnsiTheme="minorBidi" w:cs="Arial"/>
+          <w:sz w:val="28"/>
+          <w:szCs w:val="28"/>
+          <w:lang w:val="en-GB"/>
+        </w:rPr>
+        <w:t>playerId</w:t>
+      </w:r>
+      <w:proofErr w:type="spellEnd"/>
+      <w:r>
+        <w:rPr>
+          <w:rFonts w:asciiTheme="minorBidi" w:hAnsiTheme="minorBidi" w:cs="Arial" w:hint="cs"/>
+          <w:sz w:val="28"/>
+          <w:szCs w:val="28"/>
+          <w:rtl/>
+          <w:lang w:val="en-US"/>
+        </w:rPr>
+        <w:t>- שם המשתמש של השחקן. כך נדע איזה שחקן התחבר ונדע להבדיל בין שני השחקנים של המשחק.</w:t>
+      </w:r>
+    </w:p>
+    <w:p>
+      <w:pPr>
+        <w:bidi/>
+        <w:rPr>
+          <w:rFonts w:asciiTheme="minorBidi" w:hAnsiTheme="minorBidi" w:cs="Arial"/>
+          <w:sz w:val="28"/>
+          <w:szCs w:val="28"/>
+          <w:rtl/>
+          <w:lang w:val="en-GB"/>
+        </w:rPr>
+      </w:pPr>
+      <w:r>
+        <w:rPr>
+          <w:rFonts w:asciiTheme="minorBidi" w:hAnsiTheme="minorBidi" w:cs="Arial"/>
+          <w:sz w:val="28"/>
+          <w:szCs w:val="28"/>
+          <w:lang w:val="en-US"/>
+        </w:rPr>
+        <w:t>Response</w:t>
+      </w:r>
+      <w:r>
+        <w:rPr>
+          <w:rFonts w:asciiTheme="minorBidi" w:hAnsiTheme="minorBidi" w:cs="Arial" w:hint="cs"/>
+          <w:sz w:val="28"/>
+          <w:szCs w:val="28"/>
+          <w:rtl/>
+          <w:lang w:val="en-US"/>
+        </w:rPr>
+        <w:t xml:space="preserve">- לאחר עיבוד הבקשה השרת יחזיר תשובה בהתבסס על הפעולה ועל הפעולות שנעשו. בחלק מהמקרים </w:t>
+      </w:r>
+      <w:r>
+        <w:rPr>
+          <w:rFonts w:asciiTheme="minorBidi" w:hAnsiTheme="minorBidi" w:cs="Arial"/>
+          <w:sz w:val="28"/>
+          <w:szCs w:val="28"/>
+          <w:lang w:val="en-GB"/>
+        </w:rPr>
+        <w:t>response</w:t>
+      </w:r>
+      <w:r>
+        <w:rPr>
+          <w:rFonts w:asciiTheme="minorBidi" w:hAnsiTheme="minorBidi" w:cs="Arial" w:hint="cs"/>
+          <w:sz w:val="28"/>
+          <w:szCs w:val="28"/>
+          <w:rtl/>
+          <w:lang w:val="en-GB"/>
+        </w:rPr>
+        <w:t xml:space="preserve"> יכיל נכון או לא נכון, כמו </w:t>
+      </w:r>
+      <w:r>
+        <w:rPr>
+          <w:rFonts w:asciiTheme="minorBidi" w:hAnsiTheme="minorBidi" w:cs="Arial" w:hint="cs"/>
+          <w:sz w:val="28"/>
+          <w:szCs w:val="28"/>
+          <w:rtl/>
+          <w:lang w:val="en-GB"/>
+        </w:rPr>
+        <w:t xml:space="preserve">בבקשת רישום המשתמש. הוא יכיל את מזהה המשחק </w:t>
+      </w:r>
+      <w:proofErr w:type="spellStart"/>
+      <w:r>
+        <w:rPr>
+          <w:rFonts w:asciiTheme="minorBidi" w:hAnsiTheme="minorBidi" w:cs="Arial" w:hint="cs"/>
+          <w:sz w:val="28"/>
+          <w:szCs w:val="28"/>
+          <w:rtl/>
+          <w:lang w:val="en-GB"/>
+        </w:rPr>
+        <w:t>היחודי</w:t>
+      </w:r>
+      <w:proofErr w:type="spellEnd"/>
+      <w:r>
+        <w:rPr>
+          <w:rFonts w:asciiTheme="minorBidi" w:hAnsiTheme="minorBidi" w:cs="Arial" w:hint="cs"/>
+          <w:sz w:val="28"/>
+          <w:szCs w:val="28"/>
+          <w:rtl/>
+          <w:lang w:val="en-GB"/>
+        </w:rPr>
+        <w:t xml:space="preserve"> במקרה שהתחיל משחק. או שבחלק מהמקרים הוא לא יכיל כלום כי אין מה להחזיר לשרת כמו בעשיית הצעד שאין מה להחזיר.</w:t>
+      </w:r>
+    </w:p>
+    <w:p>
+      <w:pPr>
+        <w:bidi/>
+        <w:rPr>
+          <w:rFonts w:asciiTheme="minorBidi" w:hAnsiTheme="minorBidi" w:cs="Arial"/>
+          <w:sz w:val="28"/>
+          <w:szCs w:val="28"/>
+          <w:rtl/>
+          <w:lang w:val="en-US"/>
+        </w:rPr>
+      </w:pPr>
+    </w:p>
+    <w:p>
+      <w:pPr>
+        <w:bidi/>
+        <w:rPr>
+          <w:rFonts w:asciiTheme="minorBidi" w:hAnsiTheme="minorBidi" w:cs="Arial"/>
+          <w:sz w:val="28"/>
+          <w:szCs w:val="28"/>
+          <w:rtl/>
+          <w:lang w:val="en-US"/>
+        </w:rPr>
+      </w:pPr>
+    </w:p>
+    <w:p>
+      <w:pPr>
+        <w:bidi/>
+        <w:rPr>
+          <w:rFonts w:asciiTheme="minorBidi" w:hAnsiTheme="minorBidi" w:cs="Arial"/>
+          <w:sz w:val="28"/>
+          <w:szCs w:val="28"/>
+          <w:rtl/>
+          <w:lang w:val="en-US"/>
+        </w:rPr>
+      </w:pPr>
+    </w:p>
+    <w:p>
+      <w:pPr>
+        <w:bidi/>
+        <w:rPr>
+          <w:rFonts w:asciiTheme="minorBidi" w:hAnsiTheme="minorBidi" w:cs="Arial"/>
+          <w:sz w:val="28"/>
+          <w:szCs w:val="28"/>
+          <w:rtl/>
+          <w:lang w:val="en-US"/>
+        </w:rPr>
+      </w:pPr>
+    </w:p>
+    <w:p>
+      <w:pPr>
+        <w:bidi/>
+        <w:rPr>
+          <w:rFonts w:asciiTheme="minorBidi" w:hAnsiTheme="minorBidi" w:cs="Arial"/>
+          <w:sz w:val="28"/>
+          <w:szCs w:val="28"/>
+          <w:rtl/>
+          <w:lang w:val="en-US"/>
+        </w:rPr>
+      </w:pPr>
+    </w:p>
+    <w:p>
+      <w:pPr>
+        <w:bidi/>
+        <w:rPr>
+          <w:rFonts w:asciiTheme="minorBidi" w:hAnsiTheme="minorBidi" w:cs="Arial"/>
+          <w:sz w:val="28"/>
+          <w:szCs w:val="28"/>
+          <w:rtl/>
+          <w:lang w:val="en-US"/>
+        </w:rPr>
+      </w:pPr>
+    </w:p>
+    <w:p>
+      <w:pPr>
+        <w:bidi/>
+        <w:rPr>
+          <w:rFonts w:asciiTheme="minorBidi" w:hAnsiTheme="minorBidi" w:cs="Arial"/>
+          <w:sz w:val="28"/>
+          <w:szCs w:val="28"/>
+          <w:rtl/>
+          <w:lang w:val="en-US"/>
+        </w:rPr>
+      </w:pPr>
+    </w:p>
+    <w:p>
+      <w:pPr>
+        <w:bidi/>
+        <w:rPr>
+          <w:rFonts w:asciiTheme="minorBidi" w:hAnsiTheme="minorBidi" w:cs="Arial"/>
+          <w:sz w:val="28"/>
+          <w:szCs w:val="28"/>
+          <w:rtl/>
+          <w:lang w:val="en-US"/>
+        </w:rPr>
+      </w:pPr>
+    </w:p>
+    <w:p>
+      <w:pPr>
+        <w:bidi/>
+        <w:rPr>
+          <w:rFonts w:asciiTheme="minorBidi" w:hAnsiTheme="minorBidi" w:cs="Arial"/>
+          <w:sz w:val="28"/>
+          <w:szCs w:val="28"/>
+          <w:rtl/>
+          <w:lang w:val="en-US"/>
+        </w:rPr>
+      </w:pPr>
+    </w:p>
+    <w:p>
+      <w:pPr>
+        <w:bidi/>
+        <w:rPr>
+          <w:rFonts w:asciiTheme="minorBidi" w:hAnsiTheme="minorBidi" w:cs="Arial"/>
+          <w:sz w:val="28"/>
+          <w:szCs w:val="28"/>
+          <w:rtl/>
+          <w:lang w:val="en-US"/>
+        </w:rPr>
+      </w:pPr>
+    </w:p>
+    <w:p>
+      <w:pPr>
+        <w:bidi/>
+        <w:rPr>
+          <w:rFonts w:asciiTheme="minorBidi" w:hAnsiTheme="minorBidi" w:cs="Arial"/>
+          <w:sz w:val="28"/>
+          <w:szCs w:val="28"/>
+          <w:rtl/>
+          <w:lang w:val="en-US"/>
+        </w:rPr>
+      </w:pPr>
+    </w:p>
+    <w:p>
+      <w:pPr>
+        <w:bidi/>
+        <w:rPr>
+          <w:rFonts w:asciiTheme="minorBidi" w:hAnsiTheme="minorBidi" w:cs="Arial"/>
+          <w:sz w:val="28"/>
+          <w:szCs w:val="28"/>
+          <w:rtl/>
+          <w:lang w:val="en-US"/>
+        </w:rPr>
+      </w:pPr>
+    </w:p>
+    <w:p>
+      <w:pPr>
+        <w:bidi/>
+        <w:rPr>
+          <w:rFonts w:asciiTheme="minorBidi" w:hAnsiTheme="minorBidi" w:cs="Arial"/>
+          <w:sz w:val="28"/>
+          <w:szCs w:val="28"/>
+          <w:rtl/>
+          <w:lang w:val="en-US"/>
+        </w:rPr>
+      </w:pPr>
+    </w:p>
+    <w:p>
+      <w:pPr>
+        <w:bidi/>
+        <w:rPr>
+          <w:rFonts w:asciiTheme="minorBidi" w:hAnsiTheme="minorBidi" w:cs="Arial"/>
+          <w:sz w:val="28"/>
+          <w:szCs w:val="28"/>
+          <w:rtl/>
+          <w:lang w:val="en-US"/>
+        </w:rPr>
+      </w:pPr>
+    </w:p>
+    <w:p>
+      <w:pPr>
+        <w:bidi/>
+        <w:rPr>
+          <w:rFonts w:asciiTheme="minorBidi" w:hAnsiTheme="minorBidi" w:cs="Arial"/>
+          <w:sz w:val="28"/>
+          <w:szCs w:val="28"/>
+          <w:rtl/>
+          <w:lang w:val="en-US"/>
+        </w:rPr>
+      </w:pPr>
+    </w:p>
+    <w:p>
+      <w:pPr>
+        <w:bidi/>
+        <w:rPr>
+          <w:rFonts w:asciiTheme="minorBidi" w:hAnsiTheme="minorBidi" w:cs="Arial"/>
+          <w:sz w:val="28"/>
+          <w:szCs w:val="28"/>
+          <w:rtl/>
+          <w:lang w:val="en-US"/>
+        </w:rPr>
+      </w:pPr>
+    </w:p>
+    <w:p>
+      <w:pPr>
+        <w:bidi/>
+        <w:rPr>
+          <w:rFonts w:asciiTheme="minorBidi" w:hAnsiTheme="minorBidi" w:cs="Arial"/>
+          <w:sz w:val="28"/>
+          <w:szCs w:val="28"/>
+          <w:rtl/>
+          <w:lang w:val="en-US"/>
+        </w:rPr>
+      </w:pPr>
+    </w:p>
+    <w:p>
+      <w:pPr>
+        <w:bidi/>
+        <w:rPr>
+          <w:rFonts w:asciiTheme="minorBidi" w:hAnsiTheme="minorBidi" w:cs="Arial"/>
+          <w:sz w:val="28"/>
+          <w:szCs w:val="28"/>
+          <w:lang w:val="en-US"/>
+        </w:rPr>
+      </w:pPr>
+      <w:r>
+        <w:rPr>
+          <w:rFonts w:asciiTheme="minorBidi" w:hAnsiTheme="minorBidi" w:cs="Arial" w:hint="cs"/>
+          <w:sz w:val="28"/>
+          <w:szCs w:val="28"/>
+          <w:rtl/>
+          <w:lang w:val="en-US"/>
+        </w:rPr>
+        <w:lastRenderedPageBreak/>
+        <w:t>תיאור מסכי המערכת:</w:t>
+      </w:r>
+    </w:p>
+    <w:p>
+      <w:pPr>
+        <w:bidi/>
+        <w:rPr>
+          <w:rFonts w:asciiTheme="minorBidi" w:hAnsiTheme="minorBidi" w:cs="Arial"/>
+          <w:sz w:val="28"/>
+          <w:szCs w:val="28"/>
+          <w:rtl/>
+          <w:lang w:val="en-US"/>
+        </w:rPr>
+      </w:pPr>
+      <w:r>
+        <w:rPr>
+          <w:noProof/>
+        </w:rPr>
+        <w:drawing>
+          <wp:anchor distT="0" distB="0" distL="114300" distR="114300" simplePos="0" relativeHeight="251662336" behindDoc="0" locked="0" layoutInCell="1" allowOverlap="1" wp14:anchorId="04D84DE7" wp14:editId="40E072F8">
+            <wp:simplePos x="0" y="0"/>
+            <wp:positionH relativeFrom="margin">
+              <wp:posOffset>238125</wp:posOffset>
+            </wp:positionH>
+            <wp:positionV relativeFrom="margin">
+              <wp:posOffset>1162050</wp:posOffset>
+            </wp:positionV>
+            <wp:extent cx="5581650" cy="2457450"/>
+            <wp:effectExtent l="0" t="0" r="0" b="0"/>
+            <wp:wrapSquare wrapText="bothSides"/>
+            <wp:docPr id="1869207579" name="תמונה 1"/>
+            <wp:cNvGraphicFramePr>
+              <a:graphicFrameLocks xmlns:a="http://schemas.openxmlformats.org/drawingml/2006/main" noChangeAspect="1"/>
+            </wp:cNvGraphicFramePr>
+            <a:graphic xmlns:a="http://schemas.openxmlformats.org/drawingml/2006/main">
+              <a:graphicData uri="http://schemas.openxmlformats.org/drawingml/2006/picture">
+                <pic:pic xmlns:pic="http://schemas.openxmlformats.org/drawingml/2006/picture">
+                  <pic:nvPicPr>
+                    <pic:cNvPr id="1869207579" name=""/>
+                    <pic:cNvPicPr/>
+                  </pic:nvPicPr>
+                  <pic:blipFill>
+                    <a:blip r:embed="rId13" cstate="print">
+                      <a:extLst>
+                        <a:ext uri="{28A0092B-C50C-407E-A947-70E740481C1C}">
+                          <a14:useLocalDpi xmlns:a14="http://schemas.microsoft.com/office/drawing/2010/main" val="0"/>
+                        </a:ext>
+                      </a:extLst>
+                    </a:blip>
+                    <a:stretch>
+                      <a:fillRect/>
+                    </a:stretch>
+                  </pic:blipFill>
+                  <pic:spPr>
+                    <a:xfrm>
+                      <a:off x="0" y="0"/>
+                      <a:ext cx="5581650" cy="2457450"/>
+                    </a:xfrm>
+                    <a:prstGeom prst="rect">
+                      <a:avLst/>
+                    </a:prstGeom>
+                  </pic:spPr>
+                </pic:pic>
+              </a:graphicData>
+            </a:graphic>
+            <wp14:sizeRelH relativeFrom="margin">
+              <wp14:pctWidth>0</wp14:pctWidth>
+            </wp14:sizeRelH>
+            <wp14:sizeRelV relativeFrom="margin">
+              <wp14:pctHeight>0</wp14:pctHeight>
+            </wp14:sizeRelV>
+          </wp:anchor>
+        </w:drawing>
+      </w:r>
+      <w:r>
+        <w:rPr>
+          <w:rFonts w:asciiTheme="minorBidi" w:hAnsiTheme="minorBidi" w:cs="Arial" w:hint="cs"/>
+          <w:sz w:val="28"/>
+          <w:szCs w:val="28"/>
+          <w:rtl/>
+          <w:lang w:val="en-US"/>
+        </w:rPr>
+        <w:t>המסך הזה הוא מסך הכנסת המשתמש השחקן מכניס שם משתמש, סיסמה ואימות סיסמה. במידה וחוזרת הודעה חיובית הוא ממשיך למסך הבא ובמידה וחוזרת הודעה שלילית הוא מציג הודעת שגיאה ונשאר במסך.</w:t>
+      </w:r>
+    </w:p>
+    <w:p>
+      <w:pPr>
+        <w:bidi/>
+        <w:rPr>
+          <w:rFonts w:asciiTheme="minorBidi" w:hAnsiTheme="minorBidi" w:cs="Arial" w:hint="cs"/>
+          <w:sz w:val="28"/>
+          <w:szCs w:val="28"/>
+          <w:rtl/>
+          <w:lang w:val="en-US"/>
+        </w:rPr>
+      </w:pPr>
+    </w:p>
+    <w:p>
+      <w:pPr>
+        <w:bidi/>
+        <w:rPr>
+          <w:rFonts w:asciiTheme="minorBidi" w:hAnsiTheme="minorBidi" w:cs="Arial"/>
+          <w:sz w:val="28"/>
+          <w:szCs w:val="28"/>
+          <w:rtl/>
+          <w:lang w:val="en-US"/>
+        </w:rPr>
+      </w:pPr>
+    </w:p>
+    <w:p>
+      <w:pPr>
+        <w:bidi/>
+        <w:rPr>
+          <w:rFonts w:asciiTheme="minorBidi" w:hAnsiTheme="minorBidi" w:cs="Arial"/>
+          <w:sz w:val="28"/>
+          <w:szCs w:val="28"/>
+          <w:rtl/>
+          <w:lang w:val="en-US"/>
+        </w:rPr>
+      </w:pPr>
+      <w:r>
+        <w:rPr>
+          <w:rFonts w:asciiTheme="minorBidi" w:hAnsiTheme="minorBidi" w:cs="Arial" w:hint="cs"/>
+          <w:sz w:val="28"/>
+          <w:szCs w:val="28"/>
+          <w:rtl/>
+          <w:lang w:val="en-US"/>
+        </w:rPr>
+        <w:t xml:space="preserve">המסך </w:t>
+      </w:r>
+      <w:r>
+        <w:rPr>
+          <w:rFonts w:asciiTheme="minorBidi" w:hAnsiTheme="minorBidi" w:cs="Arial" w:hint="cs"/>
+          <w:sz w:val="28"/>
+          <w:szCs w:val="28"/>
+          <w:rtl/>
+          <w:lang w:val="en-US"/>
+        </w:rPr>
+        <w:t xml:space="preserve">הבא הוא מסך </w:t>
+      </w:r>
+      <w:r>
+        <w:rPr>
+          <w:rFonts w:asciiTheme="minorBidi" w:hAnsiTheme="minorBidi" w:cs="Arial" w:hint="cs"/>
+          <w:sz w:val="28"/>
+          <w:szCs w:val="28"/>
+          <w:rtl/>
+          <w:lang w:val="en-US"/>
+        </w:rPr>
+        <w:t xml:space="preserve">הוא מסך ההתחברות. השחקן מכניס שם משתמש וסיסמה </w:t>
+      </w:r>
+      <w:r>
+        <w:rPr>
+          <w:rFonts w:asciiTheme="minorBidi" w:hAnsiTheme="minorBidi" w:cs="Arial" w:hint="cs"/>
+          <w:sz w:val="28"/>
+          <w:szCs w:val="28"/>
+          <w:rtl/>
+          <w:lang w:val="en-US"/>
+        </w:rPr>
+        <w:t>שולח אותם לשרת. במידה וחוזר תשובה חיובית הוא הוא ממשיך לשחקן הבא ובמידה שחוזר תשובה שלילית הוא מציג הודעת שגיאה ונשאר במסך.</w:t>
+      </w:r>
+    </w:p>
+    <w:p>
+      <w:pPr>
+        <w:bidi/>
+        <w:rPr>
+          <w:rFonts w:asciiTheme="minorBidi" w:hAnsiTheme="minorBidi" w:cs="Arial"/>
+          <w:sz w:val="28"/>
+          <w:szCs w:val="28"/>
+          <w:rtl/>
+          <w:lang w:val="en-US"/>
+        </w:rPr>
+      </w:pPr>
+      <w:r>
+        <w:rPr>
+          <w:noProof/>
+        </w:rPr>
+        <w:drawing>
+          <wp:inline distT="0" distB="0" distL="0" distR="0" wp14:anchorId="5691CC7B" wp14:editId="74F8EE93">
+            <wp:extent cx="5731510" cy="3764280"/>
+            <wp:effectExtent l="0" t="0" r="2540" b="7620"/>
+            <wp:docPr id="4" name="תמונה 3">
+              <a:extLst xmlns:a="http://schemas.openxmlformats.org/drawingml/2006/main">
+                <a:ext uri="{FF2B5EF4-FFF2-40B4-BE49-F238E27FC236}">
+                  <a16:creationId xmlns:a16="http://schemas.microsoft.com/office/drawing/2014/main" id="{64E99373-24C4-199A-A280-265116074C65}"/>
+                </a:ext>
+              </a:extLst>
+            </wp:docPr>
+            <wp:cNvGraphicFramePr>
+              <a:graphicFrameLocks xmlns:a="http://schemas.openxmlformats.org/drawingml/2006/main" noChangeAspect="1"/>
+            </wp:cNvGraphicFramePr>
+            <a:graphic xmlns:a="http://schemas.openxmlformats.org/drawingml/2006/main">
+              <a:graphicData uri="http://schemas.openxmlformats.org/drawingml/2006/picture">
+                <pic:pic xmlns:pic="http://schemas.openxmlformats.org/drawingml/2006/picture">
+                  <pic:nvPicPr>
+                    <pic:cNvPr id="4" name="תמונה 3">
+                      <a:extLst>
+                        <a:ext uri="{FF2B5EF4-FFF2-40B4-BE49-F238E27FC236}">
+                          <a16:creationId xmlns:a16="http://schemas.microsoft.com/office/drawing/2014/main" id="{64E99373-24C4-199A-A280-265116074C65}"/>
+                        </a:ext>
+                      </a:extLst>
+                    </pic:cNvPr>
+                    <pic:cNvPicPr>
+                      <a:picLocks noChangeAspect="1"/>
+                    </pic:cNvPicPr>
+                  </pic:nvPicPr>
+                  <pic:blipFill>
+                    <a:blip r:embed="rId14">
+                      <a:extLst>
+                        <a:ext uri="{28A0092B-C50C-407E-A947-70E740481C1C}">
+                          <a14:useLocalDpi xmlns:a14="http://schemas.microsoft.com/office/drawing/2010/main" val="0"/>
+                        </a:ext>
+                      </a:extLst>
+                    </a:blip>
+                    <a:stretch>
+                      <a:fillRect/>
+                    </a:stretch>
+                  </pic:blipFill>
+                  <pic:spPr>
+                    <a:xfrm>
+                      <a:off x="0" y="0"/>
+                      <a:ext cx="5731510" cy="3764280"/>
+                    </a:xfrm>
+                    <a:prstGeom prst="rect">
+                      <a:avLst/>
+                    </a:prstGeom>
+                  </pic:spPr>
+                </pic:pic>
+              </a:graphicData>
+            </a:graphic>
+          </wp:inline>
+        </w:drawing>
+      </w:r>
+    </w:p>
+    <w:p>
+      <w:pPr>
+        <w:bidi/>
+        <w:rPr>
+          <w:rFonts w:asciiTheme="minorBidi" w:hAnsiTheme="minorBidi" w:cs="Arial"/>
+          <w:sz w:val="28"/>
+          <w:szCs w:val="28"/>
+          <w:rtl/>
+          <w:lang w:val="en-US"/>
+        </w:rPr>
+      </w:pPr>
+      <w:r>
+        <w:rPr>
+          <w:rFonts w:asciiTheme="minorBidi" w:hAnsiTheme="minorBidi" w:cs="Arial" w:hint="cs"/>
+          <w:sz w:val="28"/>
+          <w:szCs w:val="28"/>
+          <w:rtl/>
+          <w:lang w:val="en-US"/>
+        </w:rPr>
+        <w:lastRenderedPageBreak/>
+        <w:t xml:space="preserve">הוראות. השחקנים יכולים לעיין בהוראות המשחק. </w:t>
+      </w:r>
+    </w:p>
+    <w:p>
+      <w:pPr>
+        <w:bidi/>
+        <w:rPr>
+          <w:rFonts w:asciiTheme="minorBidi" w:hAnsiTheme="minorBidi" w:cs="Arial" w:hint="cs"/>
+          <w:sz w:val="28"/>
+          <w:szCs w:val="28"/>
+          <w:rtl/>
+          <w:lang w:val="en-US"/>
+        </w:rPr>
+      </w:pPr>
+      <w:r>
+        <w:rPr>
+          <w:noProof/>
+        </w:rPr>
+        <w:drawing>
+          <wp:inline distT="0" distB="0" distL="0" distR="0" wp14:anchorId="07CAF13B" wp14:editId="35A0CFF3">
+            <wp:extent cx="5731510" cy="3430270"/>
+            <wp:effectExtent l="0" t="0" r="2540" b="0"/>
+            <wp:docPr id="1531807960" name="תמונה 1"/>
+            <wp:cNvGraphicFramePr>
+              <a:graphicFrameLocks xmlns:a="http://schemas.openxmlformats.org/drawingml/2006/main" noChangeAspect="1"/>
+            </wp:cNvGraphicFramePr>
+            <a:graphic xmlns:a="http://schemas.openxmlformats.org/drawingml/2006/main">
+              <a:graphicData uri="http://schemas.openxmlformats.org/drawingml/2006/picture">
+                <pic:pic xmlns:pic="http://schemas.openxmlformats.org/drawingml/2006/picture">
+                  <pic:nvPicPr>
+                    <pic:cNvPr id="1531807960" name=""/>
+                    <pic:cNvPicPr/>
+                  </pic:nvPicPr>
+                  <pic:blipFill>
+                    <a:blip r:embed="rId15"/>
+                    <a:stretch>
+                      <a:fillRect/>
+                    </a:stretch>
+                  </pic:blipFill>
+                  <pic:spPr>
+                    <a:xfrm>
+                      <a:off x="0" y="0"/>
+                      <a:ext cx="5731510" cy="3430270"/>
+                    </a:xfrm>
+                    <a:prstGeom prst="rect">
+                      <a:avLst/>
+                    </a:prstGeom>
+                  </pic:spPr>
+                </pic:pic>
+              </a:graphicData>
+            </a:graphic>
+          </wp:inline>
+        </w:drawing>
+      </w:r>
+    </w:p>
+    <w:p>
+      <w:pPr>
+        <w:bidi/>
+        <w:rPr>
+          <w:rFonts w:asciiTheme="minorBidi" w:hAnsiTheme="minorBidi" w:cs="Arial" w:hint="cs"/>
+          <w:sz w:val="28"/>
+          <w:szCs w:val="28"/>
+          <w:rtl/>
+          <w:lang w:val="en-US"/>
+        </w:rPr>
+      </w:pPr>
+    </w:p>
+    <w:p>
+      <w:pPr>
+        <w:bidi/>
+        <w:rPr>
+          <w:rFonts w:asciiTheme="minorBidi" w:hAnsiTheme="minorBidi" w:cs="Arial"/>
+          <w:sz w:val="28"/>
+          <w:szCs w:val="28"/>
+          <w:rtl/>
+          <w:lang w:val="en-US"/>
+        </w:rPr>
+      </w:pPr>
+      <w:r>
+        <w:rPr>
+          <w:rFonts w:asciiTheme="minorBidi" w:hAnsiTheme="minorBidi" w:cs="Arial" w:hint="cs"/>
+          <w:sz w:val="28"/>
+          <w:szCs w:val="28"/>
+          <w:rtl/>
+          <w:lang w:val="en-US"/>
+        </w:rPr>
+        <w:t>אחרי כניסת המשתמש השחקנים</w:t>
+      </w:r>
+      <w:r>
+        <w:rPr>
+          <w:rFonts w:asciiTheme="minorBidi" w:hAnsiTheme="minorBidi" w:cs="Arial" w:hint="cs"/>
+          <w:sz w:val="28"/>
+          <w:szCs w:val="28"/>
+          <w:rtl/>
+          <w:lang w:val="en-US"/>
+        </w:rPr>
+        <w:t xml:space="preserve"> יצוץ כפתור שבו השחקנים יכלו ללחוץ עליו על מנת להתחיל משחק.</w:t>
+      </w:r>
+    </w:p>
+    <w:p>
+      <w:pPr>
+        <w:bidi/>
+        <w:rPr>
+          <w:noProof/>
+        </w:rPr>
+      </w:pPr>
+      <w:r>
+        <w:rPr>
+          <w:noProof/>
+        </w:rPr>
+        <w:drawing>
+          <wp:inline distT="0" distB="0" distL="0" distR="0" wp14:anchorId="73AAE551" wp14:editId="2F634C34">
+            <wp:extent cx="5731510" cy="3027045"/>
+            <wp:effectExtent l="0" t="0" r="2540" b="1905"/>
+            <wp:docPr id="890130382" name="תמונה 1"/>
+            <wp:cNvGraphicFramePr>
+              <a:graphicFrameLocks xmlns:a="http://schemas.openxmlformats.org/drawingml/2006/main" noChangeAspect="1"/>
+            </wp:cNvGraphicFramePr>
+            <a:graphic xmlns:a="http://schemas.openxmlformats.org/drawingml/2006/main">
+              <a:graphicData uri="http://schemas.openxmlformats.org/drawingml/2006/picture">
+                <pic:pic xmlns:pic="http://schemas.openxmlformats.org/drawingml/2006/picture">
+                  <pic:nvPicPr>
+                    <pic:cNvPr id="890130382" name=""/>
+                    <pic:cNvPicPr/>
+                  </pic:nvPicPr>
+                  <pic:blipFill>
+                    <a:blip r:embed="rId16"/>
+                    <a:stretch>
+                      <a:fillRect/>
+                    </a:stretch>
+                  </pic:blipFill>
+                  <pic:spPr>
+                    <a:xfrm>
+                      <a:off x="0" y="0"/>
+                      <a:ext cx="5731510" cy="3027045"/>
+                    </a:xfrm>
+                    <a:prstGeom prst="rect">
+                      <a:avLst/>
+                    </a:prstGeom>
+                  </pic:spPr>
+                </pic:pic>
+              </a:graphicData>
+            </a:graphic>
+          </wp:inline>
+        </w:drawing>
+      </w:r>
+    </w:p>
+    <w:p>
+      <w:pPr>
+        <w:bidi/>
+        <w:rPr>
+          <w:noProof/>
+          <w:rtl/>
+        </w:rPr>
+      </w:pPr>
+    </w:p>
+    <w:p>
+      <w:pPr>
+        <w:bidi/>
+        <w:rPr>
+          <w:rFonts w:asciiTheme="minorBidi" w:hAnsiTheme="minorBidi" w:cs="Arial"/>
+          <w:sz w:val="28"/>
+          <w:szCs w:val="28"/>
+          <w:rtl/>
+          <w:lang w:val="en-US"/>
+        </w:rPr>
+      </w:pPr>
+      <w:r>
+        <w:rPr>
+          <w:rFonts w:asciiTheme="minorBidi" w:hAnsiTheme="minorBidi" w:cs="Arial" w:hint="cs"/>
+          <w:sz w:val="28"/>
+          <w:szCs w:val="28"/>
+          <w:rtl/>
+          <w:lang w:val="en-US"/>
+        </w:rPr>
+        <w:t>* העיצוב נראה כך נכון להגשת תיק הפרויקט, עד הגשת המשחק הסופי אשפר את הנראות.</w:t>
+      </w:r>
+    </w:p>
+    <w:p>
+      <w:pPr>
+        <w:bidi/>
+        <w:rPr>
+          <w:rFonts w:asciiTheme="minorBidi" w:hAnsiTheme="minorBidi" w:cs="Arial"/>
+          <w:sz w:val="28"/>
+          <w:szCs w:val="28"/>
+          <w:rtl/>
+          <w:lang w:val="en-US"/>
+        </w:rPr>
+      </w:pPr>
+      <w:r>
+        <w:rPr>
+          <w:rFonts w:asciiTheme="minorBidi" w:hAnsiTheme="minorBidi" w:cs="Arial" w:hint="cs"/>
+          <w:sz w:val="28"/>
+          <w:szCs w:val="28"/>
+          <w:rtl/>
+          <w:lang w:val="en-US"/>
+        </w:rPr>
+        <w:lastRenderedPageBreak/>
+        <w:t xml:space="preserve">לאחר לחיצת הכפתור </w:t>
+      </w:r>
+      <w:r>
+        <w:rPr>
+          <w:rFonts w:asciiTheme="minorBidi" w:hAnsiTheme="minorBidi" w:cs="Arial" w:hint="cs"/>
+          <w:sz w:val="28"/>
+          <w:szCs w:val="28"/>
+          <w:rtl/>
+          <w:lang w:val="en-US"/>
+        </w:rPr>
+        <w:t>ועד מציאת יריב יופיע מסך טעינה.</w:t>
+      </w:r>
+    </w:p>
+    <w:p>
+      <w:pPr>
+        <w:bidi/>
+        <w:rPr>
+          <w:rFonts w:asciiTheme="minorBidi" w:hAnsiTheme="minorBidi" w:cs="Arial"/>
+          <w:sz w:val="28"/>
+          <w:szCs w:val="28"/>
+          <w:rtl/>
+          <w:lang w:val="en-US"/>
+        </w:rPr>
+      </w:pPr>
+      <w:r>
+        <w:rPr>
+          <w:rFonts w:asciiTheme="minorBidi" w:hAnsiTheme="minorBidi" w:cs="Arial" w:hint="cs"/>
+          <w:sz w:val="28"/>
+          <w:szCs w:val="28"/>
+          <w:rtl/>
+          <w:lang w:val="en-US"/>
+        </w:rPr>
+        <w:t>המשחק נראה כך:</w:t>
+      </w:r>
+    </w:p>
+    <w:p>
+      <w:pPr>
+        <w:bidi/>
+        <w:rPr>
+          <w:noProof/>
+        </w:rPr>
+      </w:pPr>
+      <w:r>
+        <w:rPr>
+          <w:noProof/>
+        </w:rPr>
+        <w:drawing>
+          <wp:inline distT="0" distB="0" distL="0" distR="0" wp14:anchorId="1432CFF6" wp14:editId="003A6547">
+            <wp:extent cx="5731510" cy="3501390"/>
+            <wp:effectExtent l="0" t="0" r="2540" b="3810"/>
+            <wp:docPr id="191907811" name="תמונה 1"/>
+            <wp:cNvGraphicFramePr>
+              <a:graphicFrameLocks xmlns:a="http://schemas.openxmlformats.org/drawingml/2006/main" noChangeAspect="1"/>
+            </wp:cNvGraphicFramePr>
+            <a:graphic xmlns:a="http://schemas.openxmlformats.org/drawingml/2006/main">
+              <a:graphicData uri="http://schemas.openxmlformats.org/drawingml/2006/picture">
+                <pic:pic xmlns:pic="http://schemas.openxmlformats.org/drawingml/2006/picture">
+                  <pic:nvPicPr>
+                    <pic:cNvPr id="191907811" name=""/>
+                    <pic:cNvPicPr/>
+                  </pic:nvPicPr>
+                  <pic:blipFill>
+                    <a:blip r:embed="rId17"/>
+                    <a:stretch>
+                      <a:fillRect/>
+                    </a:stretch>
+                  </pic:blipFill>
+                  <pic:spPr>
+                    <a:xfrm>
+                      <a:off x="0" y="0"/>
+                      <a:ext cx="5731510" cy="3501390"/>
+                    </a:xfrm>
+                    <a:prstGeom prst="rect">
+                      <a:avLst/>
+                    </a:prstGeom>
+                  </pic:spPr>
+                </pic:pic>
+              </a:graphicData>
+            </a:graphic>
+          </wp:inline>
+        </w:drawing>
+      </w:r>
+    </w:p>
+    <w:p>
+      <w:pPr>
+        <w:bidi/>
+        <w:rPr>
+          <w:rFonts w:asciiTheme="minorBidi" w:hAnsiTheme="minorBidi" w:cs="Arial"/>
+          <w:sz w:val="28"/>
+          <w:szCs w:val="28"/>
+          <w:rtl/>
+          <w:lang w:val="en-US"/>
+        </w:rPr>
+      </w:pPr>
+      <w:r>
+        <w:rPr>
+          <w:rFonts w:asciiTheme="minorBidi" w:hAnsiTheme="minorBidi" w:cs="Arial" w:hint="cs"/>
+          <w:sz w:val="28"/>
+          <w:szCs w:val="28"/>
+          <w:rtl/>
+          <w:lang w:val="en-US"/>
+        </w:rPr>
+        <w:t xml:space="preserve">לשני היריבים יהיה חמש דקות התחלתיות לסדר את הכלים שלהם. </w:t>
+      </w:r>
+    </w:p>
+    <w:p>
+      <w:pPr>
+        <w:bidi/>
+        <w:rPr>
+          <w:rFonts w:asciiTheme="minorBidi" w:hAnsiTheme="minorBidi" w:cs="Arial"/>
+          <w:sz w:val="28"/>
+          <w:szCs w:val="28"/>
+          <w:rtl/>
+          <w:lang w:val="en-US"/>
+        </w:rPr>
+      </w:pPr>
+      <w:r>
+        <w:rPr>
+          <w:rFonts w:asciiTheme="minorBidi" w:hAnsiTheme="minorBidi" w:cs="Arial" w:hint="cs"/>
+          <w:sz w:val="28"/>
+          <w:szCs w:val="28"/>
+          <w:rtl/>
+          <w:lang w:val="en-US"/>
+        </w:rPr>
+        <w:t>לאחר חמש הדקות כל אחד בתורו ישחק תור. כאשר כלי אחד תוקף כלי שני. הכלי בעל המספר הגדול יותר נשאר במשחק. הכלי שנשאר יהיה נראה לשני השחקנים למשך שלוש שניות.</w:t>
+      </w:r>
+    </w:p>
+    <w:p>
+      <w:pPr>
+        <w:bidi/>
+        <w:rPr>
+          <w:rFonts w:asciiTheme="minorBidi" w:hAnsiTheme="minorBidi" w:cs="Arial"/>
+          <w:sz w:val="28"/>
+          <w:szCs w:val="28"/>
+          <w:rtl/>
+          <w:lang w:val="en-US"/>
+        </w:rPr>
+      </w:pPr>
+      <w:r>
+        <w:rPr>
+          <w:rFonts w:asciiTheme="minorBidi" w:hAnsiTheme="minorBidi" w:cs="Arial" w:hint="cs"/>
+          <w:sz w:val="28"/>
+          <w:szCs w:val="28"/>
+          <w:rtl/>
+          <w:lang w:val="en-US"/>
+        </w:rPr>
+        <w:t>לשני השחקנים צאט שבו הם יכולים לדבר אחד עם השני. הצאט נראה כך:</w:t>
+      </w:r>
+    </w:p>
+    <w:p>
+      <w:pPr>
+        <w:bidi/>
+        <w:rPr>
+          <w:rFonts w:asciiTheme="minorBidi" w:hAnsiTheme="minorBidi" w:cs="Arial"/>
+          <w:sz w:val="28"/>
+          <w:szCs w:val="28"/>
+          <w:rtl/>
+          <w:lang w:val="en-US"/>
+        </w:rPr>
+      </w:pPr>
+      <w:r>
+        <w:rPr>
+          <w:rFonts w:asciiTheme="minorBidi" w:hAnsiTheme="minorBidi" w:cs="Arial" w:hint="cs"/>
+          <w:sz w:val="28"/>
+          <w:szCs w:val="28"/>
+          <w:rtl/>
+          <w:lang w:val="en-US"/>
+        </w:rPr>
+        <w:t>שם שחקן: הודעה.</w:t>
+      </w:r>
+    </w:p>
+    <w:p>
+      <w:pPr>
+        <w:bidi/>
+        <w:rPr>
+          <w:rFonts w:asciiTheme="minorBidi" w:hAnsiTheme="minorBidi" w:cs="Arial"/>
+          <w:sz w:val="28"/>
+          <w:szCs w:val="28"/>
+          <w:rtl/>
+          <w:lang w:val="en-US"/>
+        </w:rPr>
+      </w:pPr>
+      <w:r>
+        <w:rPr>
+          <w:rFonts w:asciiTheme="minorBidi" w:hAnsiTheme="minorBidi" w:cs="Arial" w:hint="cs"/>
+          <w:sz w:val="28"/>
+          <w:szCs w:val="28"/>
+          <w:rtl/>
+          <w:lang w:val="en-US"/>
+        </w:rPr>
+        <w:t>* עד הבגרות אני הוסיף את הניקוד שיראה לשני השחקנים. וזמן שונה לכל אחד מהשחקנים, כך שלאחר הסידור לשני השחקנים יהיה כמות זמן שבו הם יכולים לבצע את המהלכים שלהם.</w:t>
+      </w:r>
+    </w:p>
+    <w:p>
+      <w:pPr>
+        <w:bidi/>
+        <w:rPr>
+          <w:rFonts w:asciiTheme="minorBidi" w:hAnsiTheme="minorBidi" w:cs="Arial"/>
+          <w:sz w:val="28"/>
+          <w:szCs w:val="28"/>
+          <w:rtl/>
+          <w:lang w:val="en-US"/>
+        </w:rPr>
+      </w:pPr>
+    </w:p>
+    <w:p>
+      <w:pPr>
+        <w:bidi/>
+        <w:rPr>
+          <w:rFonts w:asciiTheme="minorBidi" w:hAnsiTheme="minorBidi" w:cs="Arial"/>
+          <w:sz w:val="28"/>
+          <w:szCs w:val="28"/>
+          <w:rtl/>
+          <w:lang w:val="en-US"/>
+        </w:rPr>
+      </w:pPr>
+    </w:p>
+    <w:p>
+      <w:pPr>
+        <w:bidi/>
+        <w:rPr>
+          <w:rFonts w:asciiTheme="minorBidi" w:hAnsiTheme="minorBidi" w:cs="Arial"/>
+          <w:sz w:val="28"/>
+          <w:szCs w:val="28"/>
+          <w:rtl/>
+          <w:lang w:val="en-US"/>
+        </w:rPr>
+      </w:pPr>
+    </w:p>
+    <w:p>
+      <w:pPr>
+        <w:bidi/>
+        <w:rPr>
+          <w:rFonts w:asciiTheme="minorBidi" w:hAnsiTheme="minorBidi" w:cs="Arial"/>
+          <w:sz w:val="28"/>
+          <w:szCs w:val="28"/>
+          <w:rtl/>
+          <w:lang w:val="en-US"/>
+        </w:rPr>
+      </w:pPr>
+    </w:p>
+    <w:p>
+      <w:pPr>
+        <w:bidi/>
+        <w:rPr>
+          <w:rFonts w:asciiTheme="minorBidi" w:hAnsiTheme="minorBidi" w:cs="Arial"/>
+          <w:sz w:val="28"/>
+          <w:szCs w:val="28"/>
+          <w:rtl/>
+          <w:lang w:val="en-US"/>
+        </w:rPr>
+      </w:pPr>
+    </w:p>
+    <w:p>
+      <w:pPr>
+        <w:bidi/>
+        <w:rPr>
+          <w:rFonts w:asciiTheme="minorBidi" w:hAnsiTheme="minorBidi" w:cs="Arial"/>
+          <w:sz w:val="28"/>
+          <w:szCs w:val="28"/>
+          <w:rtl/>
+          <w:lang w:val="en-US"/>
+        </w:rPr>
+      </w:pPr>
+    </w:p>
+    <w:p>
+      <w:pPr>
+        <w:bidi/>
+        <w:rPr>
+          <w:rFonts w:asciiTheme="minorBidi" w:hAnsiTheme="minorBidi" w:cs="Arial"/>
+          <w:sz w:val="28"/>
+          <w:szCs w:val="28"/>
+          <w:rtl/>
+          <w:lang w:val="en-GB"/>
+        </w:rPr>
+      </w:pPr>
+      <w:r>
+        <w:rPr>
+          <w:noProof/>
+        </w:rPr>
+        <w:lastRenderedPageBreak/>
+        <w:drawing>
+          <wp:anchor distT="0" distB="0" distL="114300" distR="114300" simplePos="0" relativeHeight="251663360" behindDoc="0" locked="0" layoutInCell="1" allowOverlap="1" wp14:anchorId="3B1BF731" wp14:editId="3823A486">
+            <wp:simplePos x="0" y="0"/>
+            <wp:positionH relativeFrom="margin">
+              <wp:posOffset>-838200</wp:posOffset>
+            </wp:positionH>
+            <wp:positionV relativeFrom="margin">
+              <wp:align>bottom</wp:align>
+            </wp:positionV>
+            <wp:extent cx="7334250" cy="8524875"/>
+            <wp:effectExtent l="0" t="0" r="0" b="9525"/>
+            <wp:wrapSquare wrapText="bothSides"/>
+            <wp:docPr id="1887922086" name="תמונה 1"/>
+            <wp:cNvGraphicFramePr>
+              <a:graphicFrameLocks xmlns:a="http://schemas.openxmlformats.org/drawingml/2006/main" noChangeAspect="1"/>
+            </wp:cNvGraphicFramePr>
+            <a:graphic xmlns:a="http://schemas.openxmlformats.org/drawingml/2006/main">
+              <a:graphicData uri="http://schemas.openxmlformats.org/drawingml/2006/picture">
+                <pic:pic xmlns:pic="http://schemas.openxmlformats.org/drawingml/2006/picture">
+                  <pic:nvPicPr>
+                    <pic:cNvPr id="1887922086" name=""/>
+                    <pic:cNvPicPr/>
+                  </pic:nvPicPr>
+                  <pic:blipFill>
+                    <a:blip r:embed="rId18">
+                      <a:extLst>
+                        <a:ext uri="{28A0092B-C50C-407E-A947-70E740481C1C}">
+                          <a14:useLocalDpi xmlns:a14="http://schemas.microsoft.com/office/drawing/2010/main" val="0"/>
+                        </a:ext>
+                      </a:extLst>
+                    </a:blip>
+                    <a:stretch>
+                      <a:fillRect/>
+                    </a:stretch>
+                  </pic:blipFill>
+                  <pic:spPr>
+                    <a:xfrm>
+                      <a:off x="0" y="0"/>
+                      <a:ext cx="7334250" cy="8524875"/>
+                    </a:xfrm>
+                    <a:prstGeom prst="rect">
+                      <a:avLst/>
+                    </a:prstGeom>
+                  </pic:spPr>
+                </pic:pic>
+              </a:graphicData>
+            </a:graphic>
+            <wp14:sizeRelH relativeFrom="margin">
+              <wp14:pctWidth>0</wp14:pctWidth>
+            </wp14:sizeRelH>
+            <wp14:sizeRelV relativeFrom="margin">
+              <wp14:pctHeight>0</wp14:pctHeight>
+            </wp14:sizeRelV>
+          </wp:anchor>
+        </w:drawing>
+      </w:r>
+      <w:r>
+        <w:rPr>
+          <w:rFonts w:asciiTheme="minorBidi" w:hAnsiTheme="minorBidi" w:cs="Arial" w:hint="cs"/>
+          <w:sz w:val="28"/>
+          <w:szCs w:val="28"/>
+          <w:rtl/>
+          <w:lang w:val="en-GB"/>
+        </w:rPr>
+        <w:t>תרשים מסכים לתיאור ההיררכ</w:t>
+      </w:r>
+      <w:r>
+        <w:rPr>
+          <w:rFonts w:asciiTheme="minorBidi" w:hAnsiTheme="minorBidi" w:cs="Arial" w:hint="eastAsia"/>
+          <w:sz w:val="28"/>
+          <w:szCs w:val="28"/>
+          <w:rtl/>
+          <w:lang w:val="en-GB"/>
+        </w:rPr>
+        <w:t>יה</w:t>
+      </w:r>
+      <w:r>
+        <w:rPr>
+          <w:rFonts w:asciiTheme="minorBidi" w:hAnsiTheme="minorBidi" w:cs="Arial" w:hint="cs"/>
+          <w:sz w:val="28"/>
+          <w:szCs w:val="28"/>
+          <w:rtl/>
+          <w:lang w:val="en-GB"/>
+        </w:rPr>
+        <w:t>:</w:t>
+      </w:r>
+    </w:p>
+    <w:p>
+      <w:pPr>
+        <w:bidi/>
+        <w:rPr>
+          <w:rFonts w:asciiTheme="minorBidi" w:hAnsiTheme="minorBidi" w:cs="Arial"/>
+          <w:sz w:val="28"/>
+          <w:szCs w:val="28"/>
+          <w:rtl/>
+          <w:lang w:val="en-GB"/>
+        </w:rPr>
+      </w:pPr>
+      <w:r>
+        <w:rPr>
+          <w:rFonts w:asciiTheme="minorBidi" w:hAnsiTheme="minorBidi" w:cs="Arial" w:hint="cs"/>
+          <w:sz w:val="28"/>
+          <w:szCs w:val="28"/>
+          <w:rtl/>
+          <w:lang w:val="en-GB"/>
+        </w:rPr>
+        <w:lastRenderedPageBreak/>
+        <w:t>מבנה הנתונים:</w:t>
+      </w:r>
+    </w:p>
+    <w:p>
+      <w:pPr>
+        <w:bidi/>
+        <w:rPr>
+          <w:rFonts w:asciiTheme="minorBidi" w:hAnsiTheme="minorBidi" w:cs="Arial"/>
+          <w:sz w:val="28"/>
+          <w:szCs w:val="28"/>
+          <w:rtl/>
+          <w:lang w:val="en-GB"/>
+        </w:rPr>
+      </w:pPr>
+      <w:r>
+        <w:rPr>
+          <w:rFonts w:asciiTheme="minorBidi" w:hAnsiTheme="minorBidi" w:cs="Arial" w:hint="cs"/>
+          <w:sz w:val="28"/>
+          <w:szCs w:val="28"/>
+          <w:rtl/>
+          <w:lang w:val="en-GB"/>
+        </w:rPr>
+        <w:t>מסד הנתונים שלי הוא טבלה שבה שלושה עמודות.</w:t>
+      </w:r>
+    </w:p>
+    <w:p>
+      <w:pPr>
+        <w:bidi/>
+        <w:rPr>
+          <w:rFonts w:asciiTheme="minorBidi" w:hAnsiTheme="minorBidi" w:cs="Arial"/>
+          <w:sz w:val="28"/>
+          <w:szCs w:val="28"/>
+          <w:rtl/>
+          <w:lang w:val="en-GB"/>
+        </w:rPr>
+      </w:pPr>
+      <w:r>
+        <w:rPr>
+          <w:rFonts w:asciiTheme="minorBidi" w:hAnsiTheme="minorBidi" w:cs="Arial" w:hint="cs"/>
+          <w:sz w:val="28"/>
+          <w:szCs w:val="28"/>
+          <w:rtl/>
+          <w:lang w:val="en-GB"/>
+        </w:rPr>
+        <w:t xml:space="preserve">שם משתמש- שם המשתמש של כל שחקן. השם משתמש הוא </w:t>
+      </w:r>
+      <w:proofErr w:type="spellStart"/>
+      <w:r>
+        <w:rPr>
+          <w:rFonts w:asciiTheme="minorBidi" w:hAnsiTheme="minorBidi" w:cs="Arial" w:hint="cs"/>
+          <w:sz w:val="28"/>
+          <w:szCs w:val="28"/>
+          <w:rtl/>
+          <w:lang w:val="en-GB"/>
+        </w:rPr>
+        <w:t>יחודי</w:t>
+      </w:r>
+      <w:proofErr w:type="spellEnd"/>
+      <w:r>
+        <w:rPr>
+          <w:rFonts w:asciiTheme="minorBidi" w:hAnsiTheme="minorBidi" w:cs="Arial" w:hint="cs"/>
+          <w:sz w:val="28"/>
+          <w:szCs w:val="28"/>
+          <w:rtl/>
+          <w:lang w:val="en-GB"/>
+        </w:rPr>
+        <w:t xml:space="preserve"> וללא כפילויות.</w:t>
+      </w:r>
+    </w:p>
+    <w:p>
+      <w:pPr>
+        <w:bidi/>
+        <w:rPr>
+          <w:rFonts w:asciiTheme="minorBidi" w:hAnsiTheme="minorBidi" w:cs="Arial"/>
+          <w:sz w:val="28"/>
+          <w:szCs w:val="28"/>
+          <w:rtl/>
+          <w:lang w:val="en-GB"/>
+        </w:rPr>
+      </w:pPr>
+      <w:r>
+        <w:rPr>
+          <w:rFonts w:asciiTheme="minorBidi" w:hAnsiTheme="minorBidi" w:cs="Arial" w:hint="cs"/>
+          <w:sz w:val="28"/>
+          <w:szCs w:val="28"/>
+          <w:rtl/>
+          <w:lang w:val="en-GB"/>
+        </w:rPr>
+        <w:t>הסיסמה- הסיסמה של כל שחקן. יכולות להיות סיסמאות זהות בין שחקנים שונים.</w:t>
+      </w:r>
+    </w:p>
+    <w:p>
+      <w:pPr>
+        <w:bidi/>
+        <w:rPr>
+          <w:rFonts w:asciiTheme="minorBidi" w:hAnsiTheme="minorBidi" w:cs="Arial"/>
+          <w:sz w:val="28"/>
+          <w:szCs w:val="28"/>
+          <w:rtl/>
+          <w:lang w:val="en-GB"/>
+        </w:rPr>
+      </w:pPr>
+      <w:r>
+        <w:rPr>
+          <w:rFonts w:asciiTheme="minorBidi" w:hAnsiTheme="minorBidi" w:cs="Arial" w:hint="cs"/>
+          <w:sz w:val="28"/>
+          <w:szCs w:val="28"/>
+          <w:rtl/>
+          <w:lang w:val="en-GB"/>
+        </w:rPr>
+        <w:t>על הסיסמה לפני השמירה במסד הנתונים נעשה הצפנת האש (</w:t>
+      </w:r>
+      <w:r>
+        <w:rPr>
+          <w:rFonts w:asciiTheme="minorBidi" w:hAnsiTheme="minorBidi" w:cs="Arial"/>
+          <w:sz w:val="28"/>
+          <w:szCs w:val="28"/>
+          <w:lang w:val="en-GB"/>
+        </w:rPr>
+        <w:t>hash</w:t>
+      </w:r>
+      <w:r>
+        <w:rPr>
+          <w:rFonts w:asciiTheme="minorBidi" w:hAnsiTheme="minorBidi" w:cs="Arial" w:hint="cs"/>
+          <w:sz w:val="28"/>
+          <w:szCs w:val="28"/>
+          <w:rtl/>
+          <w:lang w:val="en-GB"/>
+        </w:rPr>
+        <w:t>)</w:t>
+      </w:r>
+      <w:r>
+        <w:rPr>
+          <w:rFonts w:asciiTheme="minorBidi" w:hAnsiTheme="minorBidi" w:cs="Arial"/>
+          <w:sz w:val="28"/>
+          <w:szCs w:val="28"/>
+          <w:lang w:val="en-GB"/>
+        </w:rPr>
+        <w:t xml:space="preserve"> </w:t>
+      </w:r>
+      <w:r>
+        <w:rPr>
+          <w:rFonts w:asciiTheme="minorBidi" w:hAnsiTheme="minorBidi" w:cs="Arial" w:hint="cs"/>
+          <w:sz w:val="28"/>
+          <w:szCs w:val="28"/>
+          <w:rtl/>
+          <w:lang w:val="en-GB"/>
+        </w:rPr>
+        <w:t xml:space="preserve">כך שאם יפרצו אל </w:t>
+      </w:r>
+      <w:r>
+        <w:rPr>
+          <w:rFonts w:asciiTheme="minorBidi" w:hAnsiTheme="minorBidi" w:cs="Arial" w:hint="cs"/>
+          <w:sz w:val="28"/>
+          <w:szCs w:val="28"/>
+          <w:rtl/>
+          <w:lang w:val="en-GB"/>
+        </w:rPr>
+        <w:t>מסד הנתונים הפורץ לא ידע את הסיסמאות.</w:t>
+      </w:r>
+    </w:p>
+    <w:p>
+      <w:pPr>
+        <w:bidi/>
+        <w:rPr>
+          <w:rFonts w:asciiTheme="minorBidi" w:hAnsiTheme="minorBidi" w:cs="Arial"/>
+          <w:sz w:val="28"/>
+          <w:szCs w:val="28"/>
+          <w:rtl/>
+          <w:lang w:val="en-GB"/>
+        </w:rPr>
+      </w:pPr>
+      <w:r>
+        <w:rPr>
+          <w:rFonts w:asciiTheme="minorBidi" w:hAnsiTheme="minorBidi" w:cs="Arial" w:hint="cs"/>
+          <w:sz w:val="28"/>
+          <w:szCs w:val="28"/>
+          <w:rtl/>
+          <w:lang w:val="en-GB"/>
+        </w:rPr>
+        <w:t>דירוג- דירוג אישי של כל שחקן. הדירוג ההתחלתי של כל שחקן הוא 100. על כל משחק השחקנים זוכים בנקודות לדירוג שלהם ובכל הפסד הם מאבדים נקודות.</w:t>
+      </w:r>
+    </w:p>
+    <w:p>
+      <w:pPr>
+        <w:bidi/>
+        <w:rPr>
+          <w:rFonts w:asciiTheme="minorBidi" w:hAnsiTheme="minorBidi" w:cs="Arial"/>
+          <w:sz w:val="28"/>
+          <w:szCs w:val="28"/>
+          <w:rtl/>
+          <w:lang w:val="en-GB"/>
+        </w:rPr>
+      </w:pPr>
+      <w:r>
+        <w:rPr>
+          <w:rFonts w:asciiTheme="minorBidi" w:hAnsiTheme="minorBidi" w:cs="Arial" w:hint="cs"/>
+          <w:sz w:val="28"/>
+          <w:szCs w:val="28"/>
+          <w:rtl/>
+          <w:lang w:val="en-GB"/>
+        </w:rPr>
+        <w:t>הדירוג המינימלי של כל שחקן הוא 0. כלומר ברגע ששחקנים מגיעים ל0 נקודות הם לא מפסידים יותר.</w:t>
+      </w:r>
+    </w:p>
+    <w:p>
+      <w:pPr>
+        <w:bidi/>
+        <w:rPr>
+          <w:rFonts w:asciiTheme="minorBidi" w:hAnsiTheme="minorBidi" w:cs="Arial"/>
+          <w:sz w:val="28"/>
+          <w:szCs w:val="28"/>
+          <w:rtl/>
+          <w:lang w:val="en-GB"/>
+        </w:rPr>
+      </w:pPr>
+    </w:p>
+    <w:p>
+      <w:pPr>
+        <w:bidi/>
+        <w:rPr>
+          <w:rFonts w:asciiTheme="minorBidi" w:hAnsiTheme="minorBidi" w:cs="Arial"/>
+          <w:sz w:val="28"/>
+          <w:szCs w:val="28"/>
+          <w:rtl/>
+          <w:lang w:val="en-GB"/>
+        </w:rPr>
+      </w:pPr>
+      <w:r>
+        <w:rPr>
+          <w:rFonts w:asciiTheme="minorBidi" w:hAnsiTheme="minorBidi" w:cs="Arial" w:hint="cs"/>
+          <w:sz w:val="28"/>
+          <w:szCs w:val="28"/>
+          <w:rtl/>
+          <w:lang w:val="en-GB"/>
+        </w:rPr>
+        <w:t>סקירת החולשות והאיומים:</w:t>
+      </w:r>
+    </w:p>
+    <w:p>
+      <w:pPr>
+        <w:bidi/>
+        <w:rPr>
+          <w:rFonts w:asciiTheme="minorBidi" w:hAnsiTheme="minorBidi" w:cs="Arial"/>
+          <w:sz w:val="28"/>
+          <w:szCs w:val="28"/>
+          <w:rtl/>
+          <w:lang w:val="en-US"/>
+        </w:rPr>
+      </w:pPr>
+      <w:r>
+        <w:rPr>
+          <w:rFonts w:asciiTheme="minorBidi" w:hAnsiTheme="minorBidi" w:cs="Arial" w:hint="cs"/>
+          <w:sz w:val="28"/>
+          <w:szCs w:val="28"/>
+          <w:rtl/>
+          <w:lang w:val="en-GB"/>
+        </w:rPr>
+        <w:t xml:space="preserve">1. </w:t>
+      </w:r>
+      <w:r>
+        <w:rPr>
+          <w:rFonts w:asciiTheme="minorBidi" w:hAnsiTheme="minorBidi" w:cs="Arial"/>
+          <w:sz w:val="28"/>
+          <w:szCs w:val="28"/>
+          <w:rtl/>
+          <w:lang w:val="en-GB"/>
+        </w:rPr>
+        <w:t xml:space="preserve">הזרקת </w:t>
+      </w:r>
+      <w:r>
+        <w:rPr>
+          <w:rFonts w:asciiTheme="minorBidi" w:hAnsiTheme="minorBidi" w:cs="Arial"/>
+          <w:sz w:val="28"/>
+          <w:szCs w:val="28"/>
+          <w:lang w:val="en-GB"/>
+        </w:rPr>
+        <w:t>SQL</w:t>
+      </w:r>
+      <w:r>
+        <w:rPr>
+          <w:rFonts w:asciiTheme="minorBidi" w:hAnsiTheme="minorBidi" w:cs="Arial"/>
+          <w:sz w:val="28"/>
+          <w:szCs w:val="28"/>
+          <w:rtl/>
+          <w:lang w:val="en-GB"/>
+        </w:rPr>
+        <w:t xml:space="preserve"> (באנגלית: </w:t>
+      </w:r>
+      <w:r>
+        <w:rPr>
+          <w:rFonts w:asciiTheme="minorBidi" w:hAnsiTheme="minorBidi" w:cs="Arial"/>
+          <w:sz w:val="28"/>
+          <w:szCs w:val="28"/>
+          <w:lang w:val="en-GB"/>
+        </w:rPr>
+        <w:t>SQL Injection</w:t>
+      </w:r>
+      <w:r>
+        <w:rPr>
+          <w:rFonts w:asciiTheme="minorBidi" w:hAnsiTheme="minorBidi" w:cs="Arial"/>
+          <w:sz w:val="28"/>
+          <w:szCs w:val="28"/>
+          <w:rtl/>
+          <w:lang w:val="en-GB"/>
+        </w:rPr>
+        <w:t>) היא שיטה לניצול פרצת אבטחה בתוכנית מחשב בעזרת פניה אל מסד הנתונים.</w:t>
+      </w:r>
+      <w:r>
+        <w:rPr>
+          <w:rFonts w:asciiTheme="minorBidi" w:hAnsiTheme="minorBidi" w:cs="Arial" w:hint="cs"/>
+          <w:sz w:val="28"/>
+          <w:szCs w:val="28"/>
+          <w:rtl/>
+          <w:lang w:val="en-GB"/>
+        </w:rPr>
+        <w:t xml:space="preserve"> על ידי הזרקת </w:t>
+      </w:r>
+      <w:proofErr w:type="spellStart"/>
+      <w:r>
+        <w:rPr>
+          <w:rFonts w:asciiTheme="minorBidi" w:hAnsiTheme="minorBidi" w:cs="Arial"/>
+          <w:sz w:val="28"/>
+          <w:szCs w:val="28"/>
+          <w:lang w:val="en-GB"/>
+        </w:rPr>
+        <w:t>sql</w:t>
+      </w:r>
+      <w:proofErr w:type="spellEnd"/>
+      <w:r>
+        <w:rPr>
+          <w:rFonts w:asciiTheme="minorBidi" w:hAnsiTheme="minorBidi" w:cs="Arial" w:hint="cs"/>
+          <w:sz w:val="28"/>
+          <w:szCs w:val="28"/>
+          <w:rtl/>
+          <w:lang w:val="en-US"/>
+        </w:rPr>
+        <w:t xml:space="preserve"> המשתמשים יכולים לקבל מידע שמור שאין ברצונו של המתכנת להשיג אותו. כך, למשל על ידי פנייה מסוימת הפורץ יוכל לנסות להשיג סיסמאות, מספרים של כרטיסי אשראי ועוד.</w:t>
+      </w:r>
+    </w:p>
+    <w:p>
+      <w:pPr>
+        <w:bidi/>
+        <w:rPr>
+          <w:rFonts w:asciiTheme="minorBidi" w:hAnsiTheme="minorBidi" w:cs="Arial"/>
+          <w:sz w:val="28"/>
+          <w:szCs w:val="28"/>
+          <w:rtl/>
+          <w:lang w:val="en-US"/>
+        </w:rPr>
+      </w:pPr>
+      <w:r>
+        <w:rPr>
+          <w:rFonts w:asciiTheme="minorBidi" w:hAnsiTheme="minorBidi" w:cs="Arial" w:hint="cs"/>
+          <w:sz w:val="28"/>
+          <w:szCs w:val="28"/>
+          <w:rtl/>
+          <w:lang w:val="en-US"/>
+        </w:rPr>
+        <w:t>הקוד שלי לביצוע השאילתה הוא:</w:t>
+      </w:r>
+    </w:p>
+    <w:p>
+      <w:pPr>
+        <w:bidi/>
+        <w:rPr>
+          <w:rFonts w:asciiTheme="minorBidi" w:hAnsiTheme="minorBidi" w:cs="Arial"/>
+          <w:sz w:val="28"/>
+          <w:szCs w:val="28"/>
+          <w:rtl/>
+          <w:lang w:val="en-US"/>
+        </w:rPr>
+      </w:pPr>
+      <w:r>
+        <w:rPr>
+          <w:rFonts w:asciiTheme="minorBidi" w:hAnsiTheme="minorBidi" w:cs="Arial" w:hint="cs"/>
+          <w:sz w:val="28"/>
+          <w:szCs w:val="28"/>
+          <w:rtl/>
+          <w:lang w:val="en-US"/>
+        </w:rPr>
+        <w:t>לכניסת המשתמש</w:t>
+      </w:r>
+      <w:r>
+        <w:rPr>
+          <w:rFonts w:asciiTheme="minorBidi" w:hAnsiTheme="minorBidi" w:cs="Arial" w:hint="cs"/>
+          <w:sz w:val="28"/>
+          <w:szCs w:val="28"/>
+          <w:rtl/>
+          <w:lang w:val="en-US"/>
+        </w:rPr>
+        <w:t>:</w:t>
+      </w:r>
+    </w:p>
+    <w:p>
+      <w:pPr>
+        <w:shd w:val="clear" w:color="auto" w:fill="2B2B2B"/>
+        <w:tabs>
+          <w:tab w:val="left" w:pos="916"/>
+          <w:tab w:val="left" w:pos="1832"/>
+          <w:tab w:val="left" w:pos="2748"/>
+          <w:tab w:val="left" w:pos="3664"/>
+          <w:tab w:val="left" w:pos="4580"/>
+          <w:tab w:val="left" w:pos="5496"/>
+          <w:tab w:val="left" w:pos="6412"/>
+          <w:tab w:val="left" w:pos="7328"/>
+          <w:tab w:val="left" w:pos="8244"/>
+          <w:tab w:val="left" w:pos="9160"/>
+          <w:tab w:val="left" w:pos="10076"/>
+          <w:tab w:val="left" w:pos="10992"/>
+          <w:tab w:val="left" w:pos="11908"/>
+          <w:tab w:val="left" w:pos="12824"/>
+          <w:tab w:val="left" w:pos="13740"/>
+          <w:tab w:val="left" w:pos="14656"/>
+        </w:tabs>
+        <w:spacing w:after="0" w:line="240" w:lineRule="auto"/>
+        <w:rPr>
+          <w:rFonts w:ascii="Courier New" w:eastAsia="Times New Roman" w:hAnsi="Courier New" w:cs="Courier New"/>
+          <w:color w:val="A9B7C6"/>
+          <w:kern w:val="0"/>
+          <w:sz w:val="27"/>
+          <w:szCs w:val="27"/>
+          <w:lang w:val="en-IL" w:eastAsia="en-IL"/>
+          <w14:ligatures w14:val="none"/>
+        </w:rPr>
+      </w:pPr>
+      <w:r>
+        <w:rPr>
+          <w:rFonts w:ascii="Courier New" w:eastAsia="Times New Roman" w:hAnsi="Courier New" w:cs="Courier New"/>
+          <w:color w:val="A9B7C6"/>
+          <w:kern w:val="0"/>
+          <w:sz w:val="27"/>
+          <w:szCs w:val="27"/>
+          <w:lang w:val="en-IL" w:eastAsia="en-IL"/>
+          <w14:ligatures w14:val="none"/>
+        </w:rPr>
+        <w:t>conn = sqlite3.connect(</w:t>
+      </w:r>
+      <w:r>
+        <w:rPr>
+          <w:rFonts w:ascii="Courier New" w:eastAsia="Times New Roman" w:hAnsi="Courier New" w:cs="Courier New"/>
+          <w:color w:val="6A8759"/>
+          <w:kern w:val="0"/>
+          <w:sz w:val="27"/>
+          <w:szCs w:val="27"/>
+          <w:lang w:val="en-IL" w:eastAsia="en-IL"/>
+          <w14:ligatures w14:val="none"/>
+        </w:rPr>
+        <w:t>"database"</w:t>
+      </w:r>
+      <w:r>
+        <w:rPr>
+          <w:rFonts w:ascii="Courier New" w:eastAsia="Times New Roman" w:hAnsi="Courier New" w:cs="Courier New"/>
+          <w:color w:val="A9B7C6"/>
+          <w:kern w:val="0"/>
+          <w:sz w:val="27"/>
+          <w:szCs w:val="27"/>
+          <w:lang w:val="en-IL" w:eastAsia="en-IL"/>
+          <w14:ligatures w14:val="none"/>
+        </w:rPr>
+        <w:t>)</w:t>
+      </w:r>
+      <w:r>
+        <w:rPr>
+          <w:rFonts w:ascii="Courier New" w:eastAsia="Times New Roman" w:hAnsi="Courier New" w:cs="Courier New"/>
+          <w:color w:val="A9B7C6"/>
+          <w:kern w:val="0"/>
+          <w:sz w:val="27"/>
+          <w:szCs w:val="27"/>
+          <w:lang w:val="en-IL" w:eastAsia="en-IL"/>
+          <w14:ligatures w14:val="none"/>
+        </w:rPr>
+        <w:br/>
+      </w:r>
+      <w:proofErr w:type="spellStart"/>
+      <w:r>
+        <w:rPr>
+          <w:rFonts w:ascii="Courier New" w:eastAsia="Times New Roman" w:hAnsi="Courier New" w:cs="Courier New"/>
+          <w:color w:val="A9B7C6"/>
+          <w:kern w:val="0"/>
+          <w:sz w:val="27"/>
+          <w:szCs w:val="27"/>
+          <w:lang w:val="en-IL" w:eastAsia="en-IL"/>
+          <w14:ligatures w14:val="none"/>
+        </w:rPr>
+        <w:t>curr</w:t>
+      </w:r>
+      <w:proofErr w:type="spellEnd"/>
+      <w:r>
+        <w:rPr>
+          <w:rFonts w:ascii="Courier New" w:eastAsia="Times New Roman" w:hAnsi="Courier New" w:cs="Courier New"/>
+          <w:color w:val="A9B7C6"/>
+          <w:kern w:val="0"/>
+          <w:sz w:val="27"/>
+          <w:szCs w:val="27"/>
+          <w:lang w:val="en-IL" w:eastAsia="en-IL"/>
+          <w14:ligatures w14:val="none"/>
+        </w:rPr>
+        <w:t xml:space="preserve"> = </w:t>
+      </w:r>
+      <w:proofErr w:type="spellStart"/>
+      <w:proofErr w:type="gramStart"/>
+      <w:r>
+        <w:rPr>
+          <w:rFonts w:ascii="Courier New" w:eastAsia="Times New Roman" w:hAnsi="Courier New" w:cs="Courier New"/>
+          <w:color w:val="A9B7C6"/>
+          <w:kern w:val="0"/>
+          <w:sz w:val="27"/>
+          <w:szCs w:val="27"/>
+          <w:lang w:val="en-IL" w:eastAsia="en-IL"/>
+          <w14:ligatures w14:val="none"/>
+        </w:rPr>
+        <w:t>conn.cursor</w:t>
+      </w:r>
+      <w:proofErr w:type="spellEnd"/>
+      <w:proofErr w:type="gramEnd"/>
+      <w:r>
+        <w:rPr>
+          <w:rFonts w:ascii="Courier New" w:eastAsia="Times New Roman" w:hAnsi="Courier New" w:cs="Courier New"/>
+          <w:color w:val="A9B7C6"/>
+          <w:kern w:val="0"/>
+          <w:sz w:val="27"/>
+          <w:szCs w:val="27"/>
+          <w:lang w:val="en-IL" w:eastAsia="en-IL"/>
+          <w14:ligatures w14:val="none"/>
+        </w:rPr>
+        <w:t>()</w:t>
+      </w:r>
+      <w:r>
+        <w:rPr>
+          <w:rFonts w:ascii="Courier New" w:eastAsia="Times New Roman" w:hAnsi="Courier New" w:cs="Courier New"/>
+          <w:color w:val="A9B7C6"/>
+          <w:kern w:val="0"/>
+          <w:sz w:val="27"/>
+          <w:szCs w:val="27"/>
+          <w:lang w:val="en-IL" w:eastAsia="en-IL"/>
+          <w14:ligatures w14:val="none"/>
+        </w:rPr>
+        <w:br/>
+      </w:r>
+      <w:r>
+        <w:rPr>
+          <w:rFonts w:ascii="Courier New" w:eastAsia="Times New Roman" w:hAnsi="Courier New" w:cs="Courier New"/>
+          <w:color w:val="A9B7C6"/>
+          <w:kern w:val="0"/>
+          <w:sz w:val="27"/>
+          <w:szCs w:val="27"/>
+          <w:lang w:val="en-IL" w:eastAsia="en-IL"/>
+          <w14:ligatures w14:val="none"/>
+        </w:rPr>
+        <w:br/>
+      </w:r>
+      <w:r>
+        <w:rPr>
+          <w:rFonts w:ascii="Courier New" w:eastAsia="Times New Roman" w:hAnsi="Courier New" w:cs="Courier New"/>
+          <w:color w:val="808080"/>
+          <w:kern w:val="0"/>
+          <w:sz w:val="27"/>
+          <w:szCs w:val="27"/>
+          <w:lang w:val="en-IL" w:eastAsia="en-IL"/>
+          <w14:ligatures w14:val="none"/>
+        </w:rPr>
+        <w:t># create and use the query to check if user is in the database</w:t>
+      </w:r>
+      <w:r>
+        <w:rPr>
+          <w:rFonts w:ascii="Courier New" w:eastAsia="Times New Roman" w:hAnsi="Courier New" w:cs="Courier New"/>
+          <w:color w:val="808080"/>
+          <w:kern w:val="0"/>
+          <w:sz w:val="27"/>
+          <w:szCs w:val="27"/>
+          <w:lang w:val="en-IL" w:eastAsia="en-IL"/>
+          <w14:ligatures w14:val="none"/>
+        </w:rPr>
+        <w:br/>
+      </w:r>
+      <w:proofErr w:type="spellStart"/>
+      <w:r>
+        <w:rPr>
+          <w:rFonts w:ascii="Courier New" w:eastAsia="Times New Roman" w:hAnsi="Courier New" w:cs="Courier New"/>
+          <w:color w:val="A9B7C6"/>
+          <w:kern w:val="0"/>
+          <w:sz w:val="27"/>
+          <w:szCs w:val="27"/>
+          <w:lang w:val="en-IL" w:eastAsia="en-IL"/>
+          <w14:ligatures w14:val="none"/>
+        </w:rPr>
+        <w:t>check_query</w:t>
+      </w:r>
+      <w:proofErr w:type="spellEnd"/>
+      <w:r>
+        <w:rPr>
+          <w:rFonts w:ascii="Courier New" w:eastAsia="Times New Roman" w:hAnsi="Courier New" w:cs="Courier New"/>
+          <w:color w:val="A9B7C6"/>
+          <w:kern w:val="0"/>
+          <w:sz w:val="27"/>
+          <w:szCs w:val="27"/>
+          <w:lang w:val="en-IL" w:eastAsia="en-IL"/>
+          <w14:ligatures w14:val="none"/>
+        </w:rPr>
+        <w:t xml:space="preserve"> = </w:t>
+      </w:r>
+      <w:r>
+        <w:rPr>
+          <w:rFonts w:ascii="Courier New" w:eastAsia="Times New Roman" w:hAnsi="Courier New" w:cs="Courier New"/>
+          <w:color w:val="6A8759"/>
+          <w:kern w:val="0"/>
+          <w:sz w:val="27"/>
+          <w:szCs w:val="27"/>
+          <w:lang w:val="en-IL" w:eastAsia="en-IL"/>
+          <w14:ligatures w14:val="none"/>
+        </w:rPr>
+        <w:t xml:space="preserve">'''SELECT COUNT(*) FROM </w:t>
+      </w:r>
+      <w:proofErr w:type="spellStart"/>
+      <w:r>
+        <w:rPr>
+          <w:rFonts w:ascii="Courier New" w:eastAsia="Times New Roman" w:hAnsi="Courier New" w:cs="Courier New"/>
+          <w:color w:val="6A8759"/>
+          <w:kern w:val="0"/>
+          <w:sz w:val="27"/>
+          <w:szCs w:val="27"/>
+          <w:lang w:val="en-IL" w:eastAsia="en-IL"/>
+          <w14:ligatures w14:val="none"/>
+        </w:rPr>
+        <w:t>usersInfo</w:t>
+      </w:r>
+      <w:proofErr w:type="spellEnd"/>
+      <w:r>
+        <w:rPr>
+          <w:rFonts w:ascii="Courier New" w:eastAsia="Times New Roman" w:hAnsi="Courier New" w:cs="Courier New"/>
+          <w:color w:val="6A8759"/>
+          <w:kern w:val="0"/>
+          <w:sz w:val="27"/>
+          <w:szCs w:val="27"/>
+          <w:lang w:val="en-IL" w:eastAsia="en-IL"/>
+          <w14:ligatures w14:val="none"/>
+        </w:rPr>
+        <w:t xml:space="preserve"> WHERE username = ? AND password </w:t>
+      </w:r>
+      <w:proofErr w:type="gramStart"/>
+      <w:r>
+        <w:rPr>
+          <w:rFonts w:ascii="Courier New" w:eastAsia="Times New Roman" w:hAnsi="Courier New" w:cs="Courier New"/>
+          <w:color w:val="6A8759"/>
+          <w:kern w:val="0"/>
+          <w:sz w:val="27"/>
+          <w:szCs w:val="27"/>
+          <w:lang w:val="en-IL" w:eastAsia="en-IL"/>
+          <w14:ligatures w14:val="none"/>
+        </w:rPr>
+        <w:t>= ?;'</w:t>
+      </w:r>
+      <w:proofErr w:type="gramEnd"/>
+      <w:r>
+        <w:rPr>
+          <w:rFonts w:ascii="Courier New" w:eastAsia="Times New Roman" w:hAnsi="Courier New" w:cs="Courier New"/>
+          <w:color w:val="6A8759"/>
+          <w:kern w:val="0"/>
+          <w:sz w:val="27"/>
+          <w:szCs w:val="27"/>
+          <w:lang w:val="en-IL" w:eastAsia="en-IL"/>
+          <w14:ligatures w14:val="none"/>
+        </w:rPr>
+        <w:t>''</w:t>
+      </w:r>
+      <w:r>
+        <w:rPr>
+          <w:rFonts w:ascii="Courier New" w:eastAsia="Times New Roman" w:hAnsi="Courier New" w:cs="Courier New"/>
+          <w:color w:val="6A8759"/>
+          <w:kern w:val="0"/>
+          <w:sz w:val="27"/>
+          <w:szCs w:val="27"/>
+          <w:lang w:val="en-IL" w:eastAsia="en-IL"/>
+          <w14:ligatures w14:val="none"/>
+        </w:rPr>
+        <w:br/>
+      </w:r>
+      <w:proofErr w:type="spellStart"/>
+      <w:r>
+        <w:rPr>
+          <w:rFonts w:ascii="Courier New" w:eastAsia="Times New Roman" w:hAnsi="Courier New" w:cs="Courier New"/>
+          <w:color w:val="A9B7C6"/>
+          <w:kern w:val="0"/>
+          <w:sz w:val="27"/>
+          <w:szCs w:val="27"/>
+          <w:lang w:val="en-IL" w:eastAsia="en-IL"/>
+          <w14:ligatures w14:val="none"/>
+        </w:rPr>
+        <w:t>curr.execute</w:t>
+      </w:r>
+      <w:proofErr w:type="spellEnd"/>
+      <w:r>
+        <w:rPr>
+          <w:rFonts w:ascii="Courier New" w:eastAsia="Times New Roman" w:hAnsi="Courier New" w:cs="Courier New"/>
+          <w:color w:val="A9B7C6"/>
+          <w:kern w:val="0"/>
+          <w:sz w:val="27"/>
+          <w:szCs w:val="27"/>
+          <w:lang w:val="en-IL" w:eastAsia="en-IL"/>
+          <w14:ligatures w14:val="none"/>
+        </w:rPr>
+        <w:t>(</w:t>
+      </w:r>
+      <w:proofErr w:type="spellStart"/>
+      <w:r>
+        <w:rPr>
+          <w:rFonts w:ascii="Courier New" w:eastAsia="Times New Roman" w:hAnsi="Courier New" w:cs="Courier New"/>
+          <w:color w:val="A9B7C6"/>
+          <w:kern w:val="0"/>
+          <w:sz w:val="27"/>
+          <w:szCs w:val="27"/>
+          <w:lang w:val="en-IL" w:eastAsia="en-IL"/>
+          <w14:ligatures w14:val="none"/>
+        </w:rPr>
+        <w:t>check_query</w:t>
+      </w:r>
+      <w:proofErr w:type="spellEnd"/>
+      <w:r>
+        <w:rPr>
+          <w:rFonts w:ascii="Courier New" w:eastAsia="Times New Roman" w:hAnsi="Courier New" w:cs="Courier New"/>
+          <w:color w:val="CC7832"/>
+          <w:kern w:val="0"/>
+          <w:sz w:val="27"/>
+          <w:szCs w:val="27"/>
+          <w:lang w:val="en-IL" w:eastAsia="en-IL"/>
+          <w14:ligatures w14:val="none"/>
+        </w:rPr>
+        <w:t xml:space="preserve">, </w:t>
+      </w:r>
+      <w:r>
+        <w:rPr>
+          <w:rFonts w:ascii="Courier New" w:eastAsia="Times New Roman" w:hAnsi="Courier New" w:cs="Courier New"/>
+          <w:color w:val="A9B7C6"/>
+          <w:kern w:val="0"/>
+          <w:sz w:val="27"/>
+          <w:szCs w:val="27"/>
+          <w:lang w:val="en-IL" w:eastAsia="en-IL"/>
+          <w14:ligatures w14:val="none"/>
+        </w:rPr>
+        <w:t>(username</w:t>
+      </w:r>
+      <w:r>
+        <w:rPr>
+          <w:rFonts w:ascii="Courier New" w:eastAsia="Times New Roman" w:hAnsi="Courier New" w:cs="Courier New"/>
+          <w:color w:val="CC7832"/>
+          <w:kern w:val="0"/>
+          <w:sz w:val="27"/>
+          <w:szCs w:val="27"/>
+          <w:lang w:val="en-IL" w:eastAsia="en-IL"/>
+          <w14:ligatures w14:val="none"/>
+        </w:rPr>
+        <w:t xml:space="preserve">, </w:t>
+      </w:r>
+      <w:r>
+        <w:rPr>
+          <w:rFonts w:ascii="Courier New" w:eastAsia="Times New Roman" w:hAnsi="Courier New" w:cs="Courier New"/>
+          <w:color w:val="A9B7C6"/>
+          <w:kern w:val="0"/>
+          <w:sz w:val="27"/>
+          <w:szCs w:val="27"/>
+          <w:lang w:val="en-IL" w:eastAsia="en-IL"/>
+          <w14:ligatures w14:val="none"/>
+        </w:rPr>
+        <w:t>password))</w:t>
+      </w:r>
+      <w:r>
+        <w:rPr>
+          <w:rFonts w:ascii="Courier New" w:eastAsia="Times New Roman" w:hAnsi="Courier New" w:cs="Courier New"/>
+          <w:color w:val="A9B7C6"/>
+          <w:kern w:val="0"/>
+          <w:sz w:val="27"/>
+          <w:szCs w:val="27"/>
+          <w:lang w:val="en-IL" w:eastAsia="en-IL"/>
+          <w14:ligatures w14:val="none"/>
+        </w:rPr>
+        <w:br/>
+      </w:r>
+      <w:r>
+        <w:rPr>
+          <w:rFonts w:ascii="Courier New" w:eastAsia="Times New Roman" w:hAnsi="Courier New" w:cs="Courier New"/>
+          <w:color w:val="A9B7C6"/>
+          <w:kern w:val="0"/>
+          <w:sz w:val="27"/>
+          <w:szCs w:val="27"/>
+          <w:lang w:val="en-IL" w:eastAsia="en-IL"/>
+          <w14:ligatures w14:val="none"/>
+        </w:rPr>
+        <w:br/>
+      </w:r>
+      <w:r>
+        <w:rPr>
+          <w:rFonts w:ascii="Courier New" w:eastAsia="Times New Roman" w:hAnsi="Courier New" w:cs="Courier New"/>
+          <w:color w:val="808080"/>
+          <w:kern w:val="0"/>
+          <w:sz w:val="27"/>
+          <w:szCs w:val="27"/>
+          <w:lang w:val="en-IL" w:eastAsia="en-IL"/>
+          <w14:ligatures w14:val="none"/>
+        </w:rPr>
+        <w:t># Fetch the result of the query</w:t>
+      </w:r>
+      <w:r>
+        <w:rPr>
+          <w:rFonts w:ascii="Courier New" w:eastAsia="Times New Roman" w:hAnsi="Courier New" w:cs="Courier New"/>
+          <w:color w:val="808080"/>
+          <w:kern w:val="0"/>
+          <w:sz w:val="27"/>
+          <w:szCs w:val="27"/>
+          <w:lang w:val="en-IL" w:eastAsia="en-IL"/>
+          <w14:ligatures w14:val="none"/>
+        </w:rPr>
+        <w:br/>
+      </w:r>
+      <w:r>
+        <w:rPr>
+          <w:rFonts w:ascii="Courier New" w:eastAsia="Times New Roman" w:hAnsi="Courier New" w:cs="Courier New"/>
+          <w:color w:val="A9B7C6"/>
+          <w:kern w:val="0"/>
+          <w:sz w:val="27"/>
+          <w:szCs w:val="27"/>
+          <w:lang w:val="en-IL" w:eastAsia="en-IL"/>
+          <w14:ligatures w14:val="none"/>
+        </w:rPr>
+        <w:t xml:space="preserve">result = </w:t>
+      </w:r>
+      <w:proofErr w:type="spellStart"/>
+      <w:r>
+        <w:rPr>
+          <w:rFonts w:ascii="Courier New" w:eastAsia="Times New Roman" w:hAnsi="Courier New" w:cs="Courier New"/>
+          <w:color w:val="A9B7C6"/>
+          <w:kern w:val="0"/>
+          <w:sz w:val="27"/>
+          <w:szCs w:val="27"/>
+          <w:lang w:val="en-IL" w:eastAsia="en-IL"/>
+          <w14:ligatures w14:val="none"/>
+        </w:rPr>
+        <w:t>curr.fetchone</w:t>
+      </w:r>
+      <w:proofErr w:type="spellEnd"/>
+      <w:r>
+        <w:rPr>
+          <w:rFonts w:ascii="Courier New" w:eastAsia="Times New Roman" w:hAnsi="Courier New" w:cs="Courier New"/>
+          <w:color w:val="A9B7C6"/>
+          <w:kern w:val="0"/>
+          <w:sz w:val="27"/>
+          <w:szCs w:val="27"/>
+          <w:lang w:val="en-IL" w:eastAsia="en-IL"/>
+          <w14:ligatures w14:val="none"/>
+        </w:rPr>
+        <w:t>()[</w:t>
+      </w:r>
+      <w:r>
+        <w:rPr>
+          <w:rFonts w:ascii="Courier New" w:eastAsia="Times New Roman" w:hAnsi="Courier New" w:cs="Courier New"/>
+          <w:color w:val="6897BB"/>
+          <w:kern w:val="0"/>
+          <w:sz w:val="27"/>
+          <w:szCs w:val="27"/>
+          <w:lang w:val="en-IL" w:eastAsia="en-IL"/>
+          <w14:ligatures w14:val="none"/>
+        </w:rPr>
+        <w:t>0</w:t>
+      </w:r>
+      <w:r>
+        <w:rPr>
+          <w:rFonts w:ascii="Courier New" w:eastAsia="Times New Roman" w:hAnsi="Courier New" w:cs="Courier New"/>
+          <w:color w:val="A9B7C6"/>
+          <w:kern w:val="0"/>
+          <w:sz w:val="27"/>
+          <w:szCs w:val="27"/>
+          <w:lang w:val="en-IL" w:eastAsia="en-IL"/>
+          <w14:ligatures w14:val="none"/>
+        </w:rPr>
+        <w:t>]</w:t>
+      </w:r>
+      <w:r>
+        <w:rPr>
+          <w:rFonts w:ascii="Courier New" w:eastAsia="Times New Roman" w:hAnsi="Courier New" w:cs="Courier New"/>
+          <w:color w:val="A9B7C6"/>
+          <w:kern w:val="0"/>
+          <w:sz w:val="27"/>
+          <w:szCs w:val="27"/>
+          <w:lang w:val="en-IL" w:eastAsia="en-IL"/>
+          <w14:ligatures w14:val="none"/>
+        </w:rPr>
+        <w:br/>
+      </w:r>
+      <w:r>
+        <w:rPr>
+          <w:rFonts w:ascii="Courier New" w:eastAsia="Times New Roman" w:hAnsi="Courier New" w:cs="Courier New"/>
+          <w:color w:val="A9B7C6"/>
+          <w:kern w:val="0"/>
+          <w:sz w:val="27"/>
+          <w:szCs w:val="27"/>
+          <w:lang w:val="en-IL" w:eastAsia="en-IL"/>
+          <w14:ligatures w14:val="none"/>
+        </w:rPr>
+        <w:br/>
+      </w:r>
+      <w:r>
+        <w:rPr>
+          <w:rFonts w:ascii="Courier New" w:eastAsia="Times New Roman" w:hAnsi="Courier New" w:cs="Courier New"/>
+          <w:color w:val="808080"/>
+          <w:kern w:val="0"/>
+          <w:sz w:val="27"/>
+          <w:szCs w:val="27"/>
+          <w:lang w:val="en-IL" w:eastAsia="en-IL"/>
+          <w14:ligatures w14:val="none"/>
+        </w:rPr>
+        <w:t># Close the connection</w:t>
+      </w:r>
+      <w:r>
+        <w:rPr>
+          <w:rFonts w:ascii="Courier New" w:eastAsia="Times New Roman" w:hAnsi="Courier New" w:cs="Courier New"/>
+          <w:color w:val="808080"/>
+          <w:kern w:val="0"/>
+          <w:sz w:val="27"/>
+          <w:szCs w:val="27"/>
+          <w:lang w:val="en-IL" w:eastAsia="en-IL"/>
+          <w14:ligatures w14:val="none"/>
+        </w:rPr>
+        <w:br/>
+      </w:r>
+      <w:proofErr w:type="spellStart"/>
+      <w:r>
+        <w:rPr>
+          <w:rFonts w:ascii="Courier New" w:eastAsia="Times New Roman" w:hAnsi="Courier New" w:cs="Courier New"/>
+          <w:color w:val="A9B7C6"/>
+          <w:kern w:val="0"/>
+          <w:sz w:val="27"/>
+          <w:szCs w:val="27"/>
+          <w:lang w:val="en-IL" w:eastAsia="en-IL"/>
+          <w14:ligatures w14:val="none"/>
+        </w:rPr>
+        <w:t>curr.close</w:t>
+      </w:r>
+      <w:proofErr w:type="spellEnd"/>
+      <w:r>
+        <w:rPr>
+          <w:rFonts w:ascii="Courier New" w:eastAsia="Times New Roman" w:hAnsi="Courier New" w:cs="Courier New"/>
+          <w:color w:val="A9B7C6"/>
+          <w:kern w:val="0"/>
+          <w:sz w:val="27"/>
+          <w:szCs w:val="27"/>
+          <w:lang w:val="en-IL" w:eastAsia="en-IL"/>
+          <w14:ligatures w14:val="none"/>
+        </w:rPr>
+        <w:t>()</w:t>
+      </w:r>
+      <w:r>
+        <w:rPr>
+          <w:rFonts w:ascii="Courier New" w:eastAsia="Times New Roman" w:hAnsi="Courier New" w:cs="Courier New"/>
+          <w:color w:val="A9B7C6"/>
+          <w:kern w:val="0"/>
+          <w:sz w:val="27"/>
+          <w:szCs w:val="27"/>
+          <w:lang w:val="en-IL" w:eastAsia="en-IL"/>
+          <w14:ligatures w14:val="none"/>
+        </w:rPr>
+        <w:br/>
+      </w:r>
+      <w:proofErr w:type="spellStart"/>
+      <w:r>
+        <w:rPr>
+          <w:rFonts w:ascii="Courier New" w:eastAsia="Times New Roman" w:hAnsi="Courier New" w:cs="Courier New"/>
+          <w:color w:val="A9B7C6"/>
+          <w:kern w:val="0"/>
+          <w:sz w:val="27"/>
+          <w:szCs w:val="27"/>
+          <w:lang w:val="en-IL" w:eastAsia="en-IL"/>
+          <w14:ligatures w14:val="none"/>
+        </w:rPr>
+        <w:t>conn.close</w:t>
+      </w:r>
+      <w:proofErr w:type="spellEnd"/>
+      <w:r>
+        <w:rPr>
+          <w:rFonts w:ascii="Courier New" w:eastAsia="Times New Roman" w:hAnsi="Courier New" w:cs="Courier New"/>
+          <w:color w:val="A9B7C6"/>
+          <w:kern w:val="0"/>
+          <w:sz w:val="27"/>
+          <w:szCs w:val="27"/>
+          <w:lang w:val="en-IL" w:eastAsia="en-IL"/>
+          <w14:ligatures w14:val="none"/>
+        </w:rPr>
+        <w:t>()</w:t>
+      </w:r>
+    </w:p>
+    <w:p>
+      <w:pPr>
+        <w:bidi/>
+        <w:rPr>
+          <w:rFonts w:asciiTheme="minorBidi" w:hAnsiTheme="minorBidi" w:cs="Arial"/>
+          <w:sz w:val="28"/>
+          <w:szCs w:val="28"/>
+          <w:rtl/>
+          <w:lang w:val="en-IL"/>
+        </w:rPr>
+      </w:pPr>
+    </w:p>
+    <w:p>
+      <w:pPr>
+        <w:bidi/>
+        <w:rPr>
+          <w:rFonts w:asciiTheme="minorBidi" w:hAnsiTheme="minorBidi" w:cs="Arial"/>
+          <w:sz w:val="28"/>
+          <w:szCs w:val="28"/>
+          <w:rtl/>
+          <w:lang w:val="en-IL"/>
+        </w:rPr>
+      </w:pPr>
+    </w:p>
+    <w:p>
+      <w:pPr>
+        <w:bidi/>
+        <w:rPr>
+          <w:rFonts w:asciiTheme="minorBidi" w:hAnsiTheme="minorBidi" w:cs="Arial"/>
+          <w:sz w:val="28"/>
+          <w:szCs w:val="28"/>
+          <w:rtl/>
+          <w:lang w:val="en-IL"/>
+        </w:rPr>
+      </w:pPr>
+      <w:r>
+        <w:rPr>
+          <w:rFonts w:asciiTheme="minorBidi" w:hAnsiTheme="minorBidi" w:cs="Arial" w:hint="cs"/>
+          <w:sz w:val="28"/>
+          <w:szCs w:val="28"/>
+          <w:rtl/>
+          <w:lang w:val="en-IL"/>
+        </w:rPr>
+        <w:lastRenderedPageBreak/>
+        <w:t>ליצירת משתמש:</w:t>
+      </w:r>
+    </w:p>
+    <w:p>
+      <w:pPr>
+        <w:pStyle w:val="HTML"/>
+        <w:shd w:val="clear" w:color="auto" w:fill="2B2B2B"/>
+        <w:rPr>
+          <w:color w:val="A9B7C6"/>
+          <w:sz w:val="27"/>
+          <w:szCs w:val="27"/>
+        </w:rPr>
+      </w:pPr>
+      <w:r>
+        <w:rPr>
+          <w:color w:val="808080"/>
+          <w:sz w:val="27"/>
+          <w:szCs w:val="27"/>
+        </w:rPr>
+        <w:t># Connect to the database</w:t>
+      </w:r>
+      <w:r>
+        <w:rPr>
+          <w:color w:val="808080"/>
+          <w:sz w:val="27"/>
+          <w:szCs w:val="27"/>
+        </w:rPr>
+        <w:br/>
+      </w:r>
+      <w:r>
+        <w:rPr>
+          <w:color w:val="A9B7C6"/>
+          <w:sz w:val="27"/>
+          <w:szCs w:val="27"/>
+        </w:rPr>
+        <w:t>conn = sqlite3.connect(</w:t>
+      </w:r>
+      <w:r>
+        <w:rPr>
+          <w:color w:val="6A8759"/>
+          <w:sz w:val="27"/>
+          <w:szCs w:val="27"/>
+        </w:rPr>
+        <w:t>"database"</w:t>
+      </w:r>
+      <w:r>
+        <w:rPr>
+          <w:color w:val="A9B7C6"/>
+          <w:sz w:val="27"/>
+          <w:szCs w:val="27"/>
+        </w:rPr>
+        <w:t>)</w:t>
+      </w:r>
+      <w:r>
+        <w:rPr>
+          <w:color w:val="A9B7C6"/>
+          <w:sz w:val="27"/>
+          <w:szCs w:val="27"/>
+        </w:rPr>
+        <w:br/>
+      </w:r>
+      <w:proofErr w:type="spellStart"/>
+      <w:r>
+        <w:rPr>
+          <w:color w:val="A9B7C6"/>
+          <w:sz w:val="27"/>
+          <w:szCs w:val="27"/>
+        </w:rPr>
+        <w:t>curr</w:t>
+      </w:r>
+      <w:proofErr w:type="spellEnd"/>
+      <w:r>
+        <w:rPr>
+          <w:color w:val="A9B7C6"/>
+          <w:sz w:val="27"/>
+          <w:szCs w:val="27"/>
+        </w:rPr>
+        <w:t xml:space="preserve"> = </w:t>
+      </w:r>
+      <w:proofErr w:type="spellStart"/>
+      <w:r>
+        <w:rPr>
+          <w:color w:val="A9B7C6"/>
+          <w:sz w:val="27"/>
+          <w:szCs w:val="27"/>
+        </w:rPr>
+        <w:t>conn.cursor</w:t>
+      </w:r>
+      <w:proofErr w:type="spellEnd"/>
+      <w:r>
+        <w:rPr>
+          <w:color w:val="A9B7C6"/>
+          <w:sz w:val="27"/>
+          <w:szCs w:val="27"/>
+        </w:rPr>
+        <w:t>()</w:t>
+      </w:r>
+      <w:r>
+        <w:rPr>
+          <w:color w:val="A9B7C6"/>
+          <w:sz w:val="27"/>
+          <w:szCs w:val="27"/>
+        </w:rPr>
+        <w:br/>
+      </w:r>
+      <w:r>
+        <w:rPr>
+          <w:color w:val="A9B7C6"/>
+          <w:sz w:val="27"/>
+          <w:szCs w:val="27"/>
+        </w:rPr>
+        <w:br/>
+      </w:r>
+      <w:r>
+        <w:rPr>
+          <w:color w:val="808080"/>
+          <w:sz w:val="27"/>
+          <w:szCs w:val="27"/>
+        </w:rPr>
+        <w:t># check if username already exists</w:t>
+      </w:r>
+      <w:r>
+        <w:rPr>
+          <w:color w:val="808080"/>
+          <w:sz w:val="27"/>
+          <w:szCs w:val="27"/>
+        </w:rPr>
+        <w:br/>
+      </w:r>
+      <w:proofErr w:type="spellStart"/>
+      <w:r>
+        <w:rPr>
+          <w:color w:val="A9B7C6"/>
+          <w:sz w:val="27"/>
+          <w:szCs w:val="27"/>
+        </w:rPr>
+        <w:t>check_query</w:t>
+      </w:r>
+      <w:proofErr w:type="spellEnd"/>
+      <w:r>
+        <w:rPr>
+          <w:color w:val="A9B7C6"/>
+          <w:sz w:val="27"/>
+          <w:szCs w:val="27"/>
+        </w:rPr>
+        <w:t xml:space="preserve"> = </w:t>
+      </w:r>
+      <w:r>
+        <w:rPr>
+          <w:color w:val="6A8759"/>
+          <w:sz w:val="27"/>
+          <w:szCs w:val="27"/>
+        </w:rPr>
+        <w:t xml:space="preserve">'''SELECT COUNT(*) FROM </w:t>
+      </w:r>
+      <w:proofErr w:type="spellStart"/>
+      <w:r>
+        <w:rPr>
+          <w:color w:val="6A8759"/>
+          <w:sz w:val="27"/>
+          <w:szCs w:val="27"/>
+        </w:rPr>
+        <w:t>usersInfo</w:t>
+      </w:r>
+      <w:proofErr w:type="spellEnd"/>
+      <w:r>
+        <w:rPr>
+          <w:color w:val="6A8759"/>
+          <w:sz w:val="27"/>
+          <w:szCs w:val="27"/>
+        </w:rPr>
+        <w:t xml:space="preserve"> WHERE username = ?;'''</w:t>
+      </w:r>
+      <w:r>
+        <w:rPr>
+          <w:color w:val="6A8759"/>
+          <w:sz w:val="27"/>
+          <w:szCs w:val="27"/>
+        </w:rPr>
+        <w:br/>
+      </w:r>
+      <w:proofErr w:type="spellStart"/>
+      <w:r>
+        <w:rPr>
+          <w:color w:val="A9B7C6"/>
+          <w:sz w:val="27"/>
+          <w:szCs w:val="27"/>
+        </w:rPr>
+        <w:t>curr.execute</w:t>
+      </w:r>
+      <w:proofErr w:type="spellEnd"/>
+      <w:r>
+        <w:rPr>
+          <w:color w:val="A9B7C6"/>
+          <w:sz w:val="27"/>
+          <w:szCs w:val="27"/>
+        </w:rPr>
+        <w:t>(</w:t>
+      </w:r>
+      <w:proofErr w:type="spellStart"/>
+      <w:r>
+        <w:rPr>
+          <w:color w:val="A9B7C6"/>
+          <w:sz w:val="27"/>
+          <w:szCs w:val="27"/>
+        </w:rPr>
+        <w:t>check_query</w:t>
+      </w:r>
+      <w:proofErr w:type="spellEnd"/>
+      <w:r>
+        <w:rPr>
+          <w:color w:val="CC7832"/>
+          <w:sz w:val="27"/>
+          <w:szCs w:val="27"/>
+        </w:rPr>
+        <w:t xml:space="preserve">, </w:t>
+      </w:r>
+      <w:r>
+        <w:rPr>
+          <w:color w:val="A9B7C6"/>
+          <w:sz w:val="27"/>
+          <w:szCs w:val="27"/>
+        </w:rPr>
+        <w:t>(username</w:t>
+      </w:r>
+      <w:r>
+        <w:rPr>
+          <w:color w:val="CC7832"/>
+          <w:sz w:val="27"/>
+          <w:szCs w:val="27"/>
+        </w:rPr>
+        <w:t>,</w:t>
+      </w:r>
+      <w:r>
+        <w:rPr>
+          <w:color w:val="A9B7C6"/>
+          <w:sz w:val="27"/>
+          <w:szCs w:val="27"/>
+        </w:rPr>
+        <w:t>))</w:t>
+      </w:r>
+      <w:r>
+        <w:rPr>
+          <w:color w:val="A9B7C6"/>
+          <w:sz w:val="27"/>
+          <w:szCs w:val="27"/>
+        </w:rPr>
+        <w:br/>
+      </w:r>
+      <w:r>
+        <w:rPr>
+          <w:color w:val="A9B7C6"/>
+          <w:sz w:val="27"/>
+          <w:szCs w:val="27"/>
+        </w:rPr>
+        <w:br/>
+      </w:r>
+      <w:r>
+        <w:rPr>
+          <w:color w:val="808080"/>
+          <w:sz w:val="27"/>
+          <w:szCs w:val="27"/>
+        </w:rPr>
+        <w:t># Fetch the result of the query</w:t>
+      </w:r>
+      <w:r>
+        <w:rPr>
+          <w:color w:val="808080"/>
+          <w:sz w:val="27"/>
+          <w:szCs w:val="27"/>
+        </w:rPr>
+        <w:br/>
+      </w:r>
+      <w:r>
+        <w:rPr>
+          <w:color w:val="A9B7C6"/>
+          <w:sz w:val="27"/>
+          <w:szCs w:val="27"/>
+        </w:rPr>
+        <w:t xml:space="preserve">result = </w:t>
+      </w:r>
+      <w:proofErr w:type="spellStart"/>
+      <w:r>
+        <w:rPr>
+          <w:color w:val="A9B7C6"/>
+          <w:sz w:val="27"/>
+          <w:szCs w:val="27"/>
+        </w:rPr>
+        <w:t>curr.fetchone</w:t>
+      </w:r>
+      <w:proofErr w:type="spellEnd"/>
+      <w:r>
+        <w:rPr>
+          <w:color w:val="A9B7C6"/>
+          <w:sz w:val="27"/>
+          <w:szCs w:val="27"/>
+        </w:rPr>
+        <w:t>()[</w:t>
+      </w:r>
+      <w:r>
+        <w:rPr>
+          <w:color w:val="6897BB"/>
+          <w:sz w:val="27"/>
+          <w:szCs w:val="27"/>
+        </w:rPr>
+        <w:t>0</w:t>
+      </w:r>
+      <w:r>
+        <w:rPr>
+          <w:color w:val="A9B7C6"/>
+          <w:sz w:val="27"/>
+          <w:szCs w:val="27"/>
+        </w:rPr>
+        <w:t>]</w:t>
+      </w:r>
+      <w:r>
+        <w:rPr>
+          <w:color w:val="A9B7C6"/>
+          <w:sz w:val="27"/>
+          <w:szCs w:val="27"/>
+        </w:rPr>
+        <w:br/>
+      </w:r>
+      <w:r>
+        <w:rPr>
+          <w:color w:val="CC7832"/>
+          <w:sz w:val="27"/>
+          <w:szCs w:val="27"/>
+        </w:rPr>
+        <w:t xml:space="preserve">if </w:t>
+      </w:r>
+      <w:r>
+        <w:rPr>
+          <w:color w:val="A9B7C6"/>
+          <w:sz w:val="27"/>
+          <w:szCs w:val="27"/>
+        </w:rPr>
+        <w:t xml:space="preserve">result == </w:t>
+      </w:r>
+      <w:r>
+        <w:rPr>
+          <w:color w:val="6897BB"/>
+          <w:sz w:val="27"/>
+          <w:szCs w:val="27"/>
+        </w:rPr>
+        <w:t>1</w:t>
+      </w:r>
+      <w:r>
+        <w:rPr>
+          <w:color w:val="A9B7C6"/>
+          <w:sz w:val="27"/>
+          <w:szCs w:val="27"/>
+        </w:rPr>
+        <w:t>:</w:t>
+      </w:r>
+      <w:r>
+        <w:rPr>
+          <w:color w:val="A9B7C6"/>
+          <w:sz w:val="27"/>
+          <w:szCs w:val="27"/>
+        </w:rPr>
+        <w:br/>
+        <w:t xml:space="preserve">    </w:t>
+      </w:r>
+      <w:r>
+        <w:rPr>
+          <w:color w:val="CC7832"/>
+          <w:sz w:val="27"/>
+          <w:szCs w:val="27"/>
+        </w:rPr>
+        <w:t xml:space="preserve">return </w:t>
+      </w:r>
+      <w:r>
+        <w:rPr>
+          <w:color w:val="6A8759"/>
+          <w:sz w:val="27"/>
+          <w:szCs w:val="27"/>
+        </w:rPr>
+        <w:t>"False"</w:t>
+      </w:r>
+      <w:r>
+        <w:rPr>
+          <w:color w:val="6A8759"/>
+          <w:sz w:val="27"/>
+          <w:szCs w:val="27"/>
+        </w:rPr>
+        <w:br/>
+      </w:r>
+      <w:r>
+        <w:rPr>
+          <w:color w:val="6A8759"/>
+          <w:sz w:val="27"/>
+          <w:szCs w:val="27"/>
+        </w:rPr>
+        <w:br/>
+      </w:r>
+      <w:r>
+        <w:rPr>
+          <w:color w:val="808080"/>
+          <w:sz w:val="27"/>
+          <w:szCs w:val="27"/>
+        </w:rPr>
+        <w:t># create and use the query to add the user to the database</w:t>
+      </w:r>
+      <w:r>
+        <w:rPr>
+          <w:color w:val="808080"/>
+          <w:sz w:val="27"/>
+          <w:szCs w:val="27"/>
+        </w:rPr>
+        <w:br/>
+      </w:r>
+      <w:proofErr w:type="spellStart"/>
+      <w:r>
+        <w:rPr>
+          <w:color w:val="A9B7C6"/>
+          <w:sz w:val="27"/>
+          <w:szCs w:val="27"/>
+        </w:rPr>
+        <w:t>insert_query</w:t>
+      </w:r>
+      <w:proofErr w:type="spellEnd"/>
+      <w:r>
+        <w:rPr>
+          <w:color w:val="A9B7C6"/>
+          <w:sz w:val="27"/>
+          <w:szCs w:val="27"/>
+        </w:rPr>
+        <w:t xml:space="preserve"> = </w:t>
+      </w:r>
+      <w:r>
+        <w:rPr>
+          <w:color w:val="6A8759"/>
+          <w:sz w:val="27"/>
+          <w:szCs w:val="27"/>
+        </w:rPr>
+        <w:t xml:space="preserve">'''INSERT INTO </w:t>
+      </w:r>
+      <w:proofErr w:type="spellStart"/>
+      <w:r>
+        <w:rPr>
+          <w:color w:val="6A8759"/>
+          <w:sz w:val="27"/>
+          <w:szCs w:val="27"/>
+        </w:rPr>
+        <w:t>usersInfo</w:t>
+      </w:r>
+      <w:proofErr w:type="spellEnd"/>
+      <w:r>
+        <w:rPr>
+          <w:color w:val="6A8759"/>
+          <w:sz w:val="27"/>
+          <w:szCs w:val="27"/>
+        </w:rPr>
+        <w:t xml:space="preserve"> (username, password) VALUES (?, ?);'''</w:t>
+      </w:r>
+      <w:r>
+        <w:rPr>
+          <w:color w:val="6A8759"/>
+          <w:sz w:val="27"/>
+          <w:szCs w:val="27"/>
+        </w:rPr>
+        <w:br/>
+      </w:r>
+      <w:proofErr w:type="spellStart"/>
+      <w:r>
+        <w:rPr>
+          <w:color w:val="A9B7C6"/>
+          <w:sz w:val="27"/>
+          <w:szCs w:val="27"/>
+        </w:rPr>
+        <w:t>curr.execute</w:t>
+      </w:r>
+      <w:proofErr w:type="spellEnd"/>
+      <w:r>
+        <w:rPr>
+          <w:color w:val="A9B7C6"/>
+          <w:sz w:val="27"/>
+          <w:szCs w:val="27"/>
+        </w:rPr>
+        <w:t>(</w:t>
+      </w:r>
+      <w:proofErr w:type="spellStart"/>
+      <w:r>
+        <w:rPr>
+          <w:color w:val="A9B7C6"/>
+          <w:sz w:val="27"/>
+          <w:szCs w:val="27"/>
+        </w:rPr>
+        <w:t>insert_query</w:t>
+      </w:r>
+      <w:proofErr w:type="spellEnd"/>
+      <w:r>
+        <w:rPr>
+          <w:color w:val="CC7832"/>
+          <w:sz w:val="27"/>
+          <w:szCs w:val="27"/>
+        </w:rPr>
+        <w:t xml:space="preserve">, </w:t>
+      </w:r>
+      <w:r>
+        <w:rPr>
+          <w:color w:val="A9B7C6"/>
+          <w:sz w:val="27"/>
+          <w:szCs w:val="27"/>
+        </w:rPr>
+        <w:t>(username</w:t>
+      </w:r>
+      <w:r>
+        <w:rPr>
+          <w:color w:val="CC7832"/>
+          <w:sz w:val="27"/>
+          <w:szCs w:val="27"/>
+        </w:rPr>
+        <w:t xml:space="preserve">, </w:t>
+      </w:r>
+      <w:r>
+        <w:rPr>
+          <w:color w:val="A9B7C6"/>
+          <w:sz w:val="27"/>
+          <w:szCs w:val="27"/>
+        </w:rPr>
+        <w:t>password))</w:t>
+      </w:r>
+      <w:r>
+        <w:rPr>
+          <w:color w:val="A9B7C6"/>
+          <w:sz w:val="27"/>
+          <w:szCs w:val="27"/>
+        </w:rPr>
+        <w:br/>
+      </w:r>
+      <w:r>
+        <w:rPr>
+          <w:color w:val="A9B7C6"/>
+          <w:sz w:val="27"/>
+          <w:szCs w:val="27"/>
+        </w:rPr>
+        <w:br/>
+      </w:r>
+      <w:r>
+        <w:rPr>
+          <w:color w:val="808080"/>
+          <w:sz w:val="27"/>
+          <w:szCs w:val="27"/>
+        </w:rPr>
+        <w:t># Commit the changes</w:t>
+      </w:r>
+      <w:r>
+        <w:rPr>
+          <w:color w:val="808080"/>
+          <w:sz w:val="27"/>
+          <w:szCs w:val="27"/>
+        </w:rPr>
+        <w:br/>
+      </w:r>
+      <w:proofErr w:type="spellStart"/>
+      <w:r>
+        <w:rPr>
+          <w:color w:val="A9B7C6"/>
+          <w:sz w:val="27"/>
+          <w:szCs w:val="27"/>
+        </w:rPr>
+        <w:t>conn.commit</w:t>
+      </w:r>
+      <w:proofErr w:type="spellEnd"/>
+      <w:r>
+        <w:rPr>
+          <w:color w:val="A9B7C6"/>
+          <w:sz w:val="27"/>
+          <w:szCs w:val="27"/>
+        </w:rPr>
+        <w:t>()</w:t>
+      </w:r>
+      <w:r>
+        <w:rPr>
+          <w:color w:val="A9B7C6"/>
+          <w:sz w:val="27"/>
+          <w:szCs w:val="27"/>
+        </w:rPr>
+        <w:br/>
+      </w:r>
+      <w:r>
+        <w:rPr>
+          <w:color w:val="A9B7C6"/>
+          <w:sz w:val="27"/>
+          <w:szCs w:val="27"/>
+        </w:rPr>
+        <w:br/>
+      </w:r>
+      <w:r>
+        <w:rPr>
+          <w:color w:val="808080"/>
+          <w:sz w:val="27"/>
+          <w:szCs w:val="27"/>
+        </w:rPr>
+        <w:t># Close the connection</w:t>
+      </w:r>
+      <w:r>
+        <w:rPr>
+          <w:color w:val="808080"/>
+          <w:sz w:val="27"/>
+          <w:szCs w:val="27"/>
+        </w:rPr>
+        <w:br/>
+      </w:r>
+      <w:proofErr w:type="spellStart"/>
+      <w:r>
+        <w:rPr>
+          <w:color w:val="A9B7C6"/>
+          <w:sz w:val="27"/>
+          <w:szCs w:val="27"/>
+        </w:rPr>
+        <w:t>curr.close</w:t>
+      </w:r>
+      <w:proofErr w:type="spellEnd"/>
+      <w:r>
+        <w:rPr>
+          <w:color w:val="A9B7C6"/>
+          <w:sz w:val="27"/>
+          <w:szCs w:val="27"/>
+        </w:rPr>
+        <w:t>()</w:t>
+      </w:r>
+      <w:r>
+        <w:rPr>
+          <w:color w:val="A9B7C6"/>
+          <w:sz w:val="27"/>
+          <w:szCs w:val="27"/>
+        </w:rPr>
+        <w:br/>
+      </w:r>
+      <w:proofErr w:type="spellStart"/>
+      <w:r>
+        <w:rPr>
+          <w:color w:val="A9B7C6"/>
+          <w:sz w:val="27"/>
+          <w:szCs w:val="27"/>
+        </w:rPr>
+        <w:t>conn.close</w:t>
+      </w:r>
+      <w:proofErr w:type="spellEnd"/>
+      <w:r>
+        <w:rPr>
+          <w:color w:val="A9B7C6"/>
+          <w:sz w:val="27"/>
+          <w:szCs w:val="27"/>
+        </w:rPr>
+        <w:t>()</w:t>
+      </w:r>
+    </w:p>
+    <w:p>
+      <w:pPr>
+        <w:bidi/>
+        <w:rPr>
+          <w:rFonts w:asciiTheme="minorBidi" w:hAnsiTheme="minorBidi" w:cs="Arial"/>
+          <w:sz w:val="28"/>
+          <w:szCs w:val="28"/>
+          <w:rtl/>
+          <w:lang w:val="en-IL"/>
+        </w:rPr>
+      </w:pPr>
+      <w:r>
+        <w:rPr>
+          <w:rFonts w:asciiTheme="minorBidi" w:hAnsiTheme="minorBidi" w:cs="Arial" w:hint="cs"/>
+          <w:sz w:val="28"/>
+          <w:szCs w:val="28"/>
+          <w:rtl/>
+          <w:lang w:val="en-IL"/>
+        </w:rPr>
+        <w:t>אני קודם בודק ששם המשתמש איננו תפוס ואז מכניס אותו למסד הנתונים במידה ולא.</w:t>
+      </w:r>
+    </w:p>
+    <w:p>
+      <w:pPr>
+        <w:bidi/>
+        <w:rPr>
+          <w:rFonts w:asciiTheme="minorBidi" w:hAnsiTheme="minorBidi" w:cs="Arial"/>
+          <w:sz w:val="28"/>
+          <w:szCs w:val="28"/>
+          <w:rtl/>
+          <w:lang w:val="en-IL"/>
+        </w:rPr>
+      </w:pPr>
+      <w:r>
+        <w:rPr>
+          <w:rFonts w:asciiTheme="minorBidi" w:hAnsiTheme="minorBidi" w:cs="Arial" w:hint="cs"/>
+          <w:sz w:val="28"/>
+          <w:szCs w:val="28"/>
+          <w:rtl/>
+          <w:lang w:val="en-IL"/>
+        </w:rPr>
+        <w:t>ההגנה בפני ההתקפה היא שאת הפרמטרים אנו מסמנים בסימן שאלה (?) ולא מעבירים את הפרמטרים ישר.</w:t>
+      </w:r>
+    </w:p>
+    <w:p>
+      <w:pPr>
+        <w:jc w:val="right"/>
+        <w:rPr>
+          <w:rFonts w:asciiTheme="minorBidi" w:hAnsiTheme="minorBidi" w:cs="Arial"/>
+          <w:sz w:val="28"/>
+          <w:szCs w:val="28"/>
+          <w:rtl/>
+          <w:lang w:val="en-IL"/>
+        </w:rPr>
+      </w:pPr>
+      <w:r>
+        <w:rPr>
+          <w:rFonts w:asciiTheme="minorBidi" w:hAnsiTheme="minorBidi" w:cs="Arial" w:hint="cs"/>
+          <w:sz w:val="28"/>
+          <w:szCs w:val="28"/>
+          <w:rtl/>
+          <w:lang w:val="en-IL"/>
+        </w:rPr>
+        <w:t xml:space="preserve">על ידי שליחת הפרמטרים לא בצורה ישירה אלה דרך </w:t>
+      </w:r>
+      <w:r>
+        <w:rPr>
+          <w:rFonts w:asciiTheme="minorBidi" w:hAnsiTheme="minorBidi" w:cs="Arial"/>
+          <w:sz w:val="28"/>
+          <w:szCs w:val="28"/>
+          <w:rtl/>
+          <w:lang w:val="en-IL"/>
+        </w:rPr>
+        <w:t xml:space="preserve">(?), </w:t>
+      </w:r>
+      <w:r>
+        <w:rPr>
+          <w:rFonts w:asciiTheme="minorBidi" w:hAnsiTheme="minorBidi" w:cs="Arial" w:hint="cs"/>
+          <w:sz w:val="28"/>
+          <w:szCs w:val="28"/>
+          <w:rtl/>
+          <w:lang w:val="en-US"/>
+        </w:rPr>
+        <w:t>הספריי</w:t>
+      </w:r>
+      <w:r>
+        <w:rPr>
+          <w:rFonts w:asciiTheme="minorBidi" w:hAnsiTheme="minorBidi" w:cs="Arial" w:hint="eastAsia"/>
+          <w:sz w:val="28"/>
+          <w:szCs w:val="28"/>
+          <w:rtl/>
+          <w:lang w:val="en-US"/>
+        </w:rPr>
+        <w:t>ה</w:t>
+      </w:r>
+      <w:r>
+        <w:rPr>
+          <w:rFonts w:asciiTheme="minorBidi" w:hAnsiTheme="minorBidi" w:cs="Arial"/>
+          <w:sz w:val="28"/>
+          <w:szCs w:val="28"/>
+          <w:rtl/>
+          <w:lang w:val="en-IL"/>
+        </w:rPr>
+        <w:t xml:space="preserve"> דואגת להכניס את הערכים בצורה בטוחה מבלי לאפשר קוד זדוני </w:t>
+      </w:r>
+      <w:r>
+        <w:rPr>
+          <w:rFonts w:asciiTheme="minorBidi" w:hAnsiTheme="minorBidi" w:cs="Arial" w:hint="cs"/>
+          <w:sz w:val="28"/>
+          <w:szCs w:val="28"/>
+          <w:rtl/>
+          <w:lang w:val="en-IL"/>
+        </w:rPr>
+        <w:t>להתבצע.</w:t>
+      </w:r>
+    </w:p>
+    <w:p>
+      <w:pPr>
+        <w:bidi/>
+        <w:jc w:val="both"/>
+        <w:rPr>
+          <w:rFonts w:asciiTheme="minorBidi" w:hAnsiTheme="minorBidi" w:cs="Arial"/>
+          <w:sz w:val="28"/>
+          <w:szCs w:val="28"/>
+          <w:rtl/>
+          <w:lang w:val="en-IL"/>
+        </w:rPr>
+      </w:pPr>
+      <w:r>
+        <w:rPr>
+          <w:rFonts w:asciiTheme="minorBidi" w:hAnsiTheme="minorBidi" w:cs="Arial" w:hint="cs"/>
+          <w:sz w:val="28"/>
+          <w:szCs w:val="28"/>
+          <w:rtl/>
+          <w:lang w:val="en-IL"/>
+        </w:rPr>
+        <w:t xml:space="preserve">לכן: </w:t>
+      </w:r>
+      <w:r>
+        <w:rPr>
+          <w:rFonts w:asciiTheme="minorBidi" w:hAnsiTheme="minorBidi" w:cs="Arial"/>
+          <w:sz w:val="28"/>
+          <w:szCs w:val="28"/>
+          <w:rtl/>
+          <w:lang w:val="en-IL"/>
+        </w:rPr>
+        <w:t>הכנסת ערכים באופן נפרד: ערכי הפרמטרים (</w:t>
+      </w:r>
+      <w:r>
+        <w:rPr>
+          <w:rFonts w:asciiTheme="minorBidi" w:hAnsiTheme="minorBidi" w:cs="Arial"/>
+          <w:sz w:val="28"/>
+          <w:szCs w:val="28"/>
+          <w:lang w:val="en-IL"/>
+        </w:rPr>
+        <w:t>username</w:t>
+      </w:r>
+      <w:r>
+        <w:rPr>
+          <w:rFonts w:asciiTheme="minorBidi" w:hAnsiTheme="minorBidi" w:cs="Arial"/>
+          <w:sz w:val="28"/>
+          <w:szCs w:val="28"/>
+          <w:rtl/>
+          <w:lang w:val="en-IL"/>
+        </w:rPr>
+        <w:t xml:space="preserve"> ו־</w:t>
+      </w:r>
+      <w:r>
+        <w:rPr>
+          <w:rFonts w:asciiTheme="minorBidi" w:hAnsiTheme="minorBidi" w:cs="Arial"/>
+          <w:sz w:val="28"/>
+          <w:szCs w:val="28"/>
+          <w:lang w:val="en-IL"/>
+        </w:rPr>
+        <w:t>password</w:t>
+      </w:r>
+      <w:r>
+        <w:rPr>
+          <w:rFonts w:asciiTheme="minorBidi" w:hAnsiTheme="minorBidi" w:cs="Arial"/>
+          <w:sz w:val="28"/>
+          <w:szCs w:val="28"/>
+          <w:rtl/>
+          <w:lang w:val="en-IL"/>
+        </w:rPr>
+        <w:t xml:space="preserve">) מועברים לפונקציה </w:t>
+      </w:r>
+      <w:r>
+        <w:rPr>
+          <w:rFonts w:asciiTheme="minorBidi" w:hAnsiTheme="minorBidi" w:cs="Arial"/>
+          <w:sz w:val="28"/>
+          <w:szCs w:val="28"/>
+          <w:lang w:val="en-IL"/>
+        </w:rPr>
+        <w:t>execute</w:t>
+      </w:r>
+      <w:r>
+        <w:rPr>
+          <w:rFonts w:asciiTheme="minorBidi" w:hAnsiTheme="minorBidi" w:cs="Arial"/>
+          <w:sz w:val="28"/>
+          <w:szCs w:val="28"/>
+          <w:rtl/>
+          <w:lang w:val="en-IL"/>
+        </w:rPr>
+        <w:t xml:space="preserve"> בנפרד מהשאילתה עצמה, כך שהספרייה דואגת לטפל בערכים בצורה שמונעת הזרקת </w:t>
+      </w:r>
+      <w:r>
+        <w:rPr>
+          <w:rFonts w:asciiTheme="minorBidi" w:hAnsiTheme="minorBidi" w:cs="Arial"/>
+          <w:sz w:val="28"/>
+          <w:szCs w:val="28"/>
+          <w:lang w:val="en-IL"/>
+        </w:rPr>
+        <w:t>SQL</w:t>
+      </w:r>
+      <w:r>
+        <w:rPr>
+          <w:rFonts w:asciiTheme="minorBidi" w:hAnsiTheme="minorBidi" w:cs="Arial"/>
+          <w:sz w:val="28"/>
+          <w:szCs w:val="28"/>
+          <w:rtl/>
+          <w:lang w:val="en-IL"/>
+        </w:rPr>
+        <w:t>.</w:t>
+      </w:r>
+    </w:p>
+    <w:p>
+      <w:pPr>
+        <w:bidi/>
+        <w:rPr>
+          <w:rFonts w:asciiTheme="minorBidi" w:hAnsiTheme="minorBidi" w:cs="Arial"/>
+          <w:sz w:val="28"/>
+          <w:szCs w:val="28"/>
+          <w:rtl/>
+          <w:lang w:val="en-IL"/>
+        </w:rPr>
+      </w:pPr>
+    </w:p>
+    <w:p>
+      <w:pPr>
+        <w:bidi/>
+        <w:rPr>
+          <w:rFonts w:asciiTheme="minorBidi" w:hAnsiTheme="minorBidi" w:cs="Arial"/>
+          <w:sz w:val="28"/>
+          <w:szCs w:val="28"/>
+          <w:rtl/>
+          <w:lang w:val="en-IL"/>
+        </w:rPr>
+      </w:pPr>
+    </w:p>
+    <w:p>
+      <w:pPr>
+        <w:bidi/>
+        <w:rPr>
+          <w:rFonts w:asciiTheme="minorBidi" w:hAnsiTheme="minorBidi" w:cs="Arial"/>
+          <w:sz w:val="28"/>
+          <w:szCs w:val="28"/>
+          <w:rtl/>
+          <w:lang w:val="en-IL"/>
+        </w:rPr>
+      </w:pPr>
+    </w:p>
+    <w:p>
+      <w:pPr>
+        <w:bidi/>
+        <w:rPr>
+          <w:rFonts w:asciiTheme="minorBidi" w:hAnsiTheme="minorBidi" w:cs="Arial"/>
+          <w:sz w:val="28"/>
+          <w:szCs w:val="28"/>
+          <w:rtl/>
+          <w:lang w:val="en-US"/>
+        </w:rPr>
+      </w:pPr>
+      <w:r>
+        <w:rPr>
+          <w:rFonts w:asciiTheme="minorBidi" w:hAnsiTheme="minorBidi" w:cs="Arial" w:hint="cs"/>
+          <w:sz w:val="28"/>
+          <w:szCs w:val="28"/>
+          <w:rtl/>
+          <w:lang w:val="en-IL"/>
+        </w:rPr>
+        <w:lastRenderedPageBreak/>
+        <w:t xml:space="preserve">2. </w:t>
+      </w:r>
+      <w:r>
+        <w:rPr>
+          <w:rFonts w:asciiTheme="minorBidi" w:hAnsiTheme="minorBidi" w:cs="Arial"/>
+          <w:sz w:val="28"/>
+          <w:szCs w:val="28"/>
+          <w:lang w:val="en-GB"/>
+        </w:rPr>
+        <w:t>man in the middle</w:t>
+      </w:r>
+      <w:r>
+        <w:rPr>
+          <w:rFonts w:asciiTheme="minorBidi" w:hAnsiTheme="minorBidi" w:cs="Arial" w:hint="cs"/>
+          <w:sz w:val="28"/>
+          <w:szCs w:val="28"/>
+          <w:rtl/>
+          <w:lang w:val="en-US"/>
+        </w:rPr>
+        <w:t xml:space="preserve">- </w:t>
+      </w:r>
+      <w:r>
+        <w:rPr>
+          <w:rFonts w:asciiTheme="minorBidi" w:hAnsiTheme="minorBidi" w:cs="Arial"/>
+          <w:sz w:val="28"/>
+          <w:szCs w:val="28"/>
+          <w:rtl/>
+          <w:lang w:val="en-US"/>
+        </w:rPr>
+        <w:t>מתקפת "איש באמצע" (</w:t>
+      </w:r>
+      <w:r>
+        <w:rPr>
+          <w:rFonts w:asciiTheme="minorBidi" w:hAnsiTheme="minorBidi" w:cs="Arial"/>
+          <w:sz w:val="28"/>
+          <w:szCs w:val="28"/>
+          <w:lang w:val="en-US"/>
+        </w:rPr>
+        <w:t>Man in the Middle</w:t>
+      </w:r>
+      <w:r>
+        <w:rPr>
+          <w:rFonts w:asciiTheme="minorBidi" w:hAnsiTheme="minorBidi" w:cs="Arial"/>
+          <w:sz w:val="28"/>
+          <w:szCs w:val="28"/>
+          <w:rtl/>
+          <w:lang w:val="en-US"/>
+        </w:rPr>
+        <w:t>) היא מתק</w:t>
+      </w:r>
+      <w:r>
+        <w:rPr>
+          <w:rFonts w:asciiTheme="minorBidi" w:hAnsiTheme="minorBidi" w:cs="Arial" w:hint="cs"/>
+          <w:sz w:val="28"/>
+          <w:szCs w:val="28"/>
+          <w:rtl/>
+          <w:lang w:val="en-US"/>
+        </w:rPr>
+        <w:t>פ</w:t>
+      </w:r>
+      <w:r>
+        <w:rPr>
+          <w:rFonts w:asciiTheme="minorBidi" w:hAnsiTheme="minorBidi" w:cs="Arial"/>
+          <w:sz w:val="28"/>
+          <w:szCs w:val="28"/>
+          <w:rtl/>
+          <w:lang w:val="en-US"/>
+        </w:rPr>
+        <w:t>ת אבטחה בה תוקף יושב בין שני צדדים מתקשרים ומתחזה לכל אחד מהם. כך, התוקף יכול ליירט את התקשורת ביניהם, לגנוב מידע, לשנות אותו, או אפילו למנוע את התקשורת בכלל.</w:t>
+      </w:r>
+    </w:p>
+    <w:p>
+      <w:pPr>
+        <w:bidi/>
+        <w:rPr>
+          <w:rFonts w:asciiTheme="minorBidi" w:hAnsiTheme="minorBidi" w:cs="Arial"/>
+          <w:sz w:val="28"/>
+          <w:szCs w:val="28"/>
+          <w:rtl/>
+          <w:lang w:val="en-US"/>
+        </w:rPr>
+      </w:pPr>
+      <w:r>
+        <w:rPr>
+          <w:rFonts w:asciiTheme="minorBidi" w:hAnsiTheme="minorBidi" w:cs="Arial" w:hint="cs"/>
+          <w:sz w:val="28"/>
+          <w:szCs w:val="28"/>
+          <w:rtl/>
+          <w:lang w:val="en-US"/>
+        </w:rPr>
+        <w:t xml:space="preserve">על מנת למנוע מתקפה זו אני מצפין את התעבורה לאורך כל הדרך. </w:t>
+      </w:r>
+      <w:proofErr w:type="spellStart"/>
+      <w:r>
+        <w:rPr>
+          <w:rFonts w:asciiTheme="minorBidi" w:hAnsiTheme="minorBidi" w:cs="Arial" w:hint="cs"/>
+          <w:sz w:val="28"/>
+          <w:szCs w:val="28"/>
+          <w:rtl/>
+          <w:lang w:val="en-US"/>
+        </w:rPr>
+        <w:t>כשרק</w:t>
+      </w:r>
+      <w:proofErr w:type="spellEnd"/>
+      <w:r>
+        <w:rPr>
+          <w:rFonts w:asciiTheme="minorBidi" w:hAnsiTheme="minorBidi" w:cs="Arial" w:hint="cs"/>
+          <w:sz w:val="28"/>
+          <w:szCs w:val="28"/>
+          <w:rtl/>
+          <w:lang w:val="en-US"/>
+        </w:rPr>
+        <w:t xml:space="preserve"> כל לקוח מתחבר הוא שולח בקשה לשרת לבקשת המפתח הציבורי שלו. השרת מחזיר לו אותו. הלקוח מכין מפתח סימטרי מצפין אותו בעזרת המפתח הציבורי ושולח לשרת. השרת מפענח בעזרת המפתח הפרטי ושומר את המפתח הסימטרי.</w:t>
+      </w:r>
+    </w:p>
+    <w:p>
+      <w:pPr>
+        <w:bidi/>
+        <w:rPr>
+          <w:rFonts w:asciiTheme="minorBidi" w:hAnsiTheme="minorBidi" w:cs="Arial"/>
+          <w:sz w:val="28"/>
+          <w:szCs w:val="28"/>
+          <w:rtl/>
+          <w:lang w:val="en-US"/>
+        </w:rPr>
+      </w:pPr>
+      <w:r>
+        <w:rPr>
+          <w:rFonts w:asciiTheme="minorBidi" w:hAnsiTheme="minorBidi" w:cs="Arial" w:hint="cs"/>
+          <w:sz w:val="28"/>
+          <w:szCs w:val="28"/>
+          <w:rtl/>
+          <w:lang w:val="en-US"/>
+        </w:rPr>
+        <w:t>ההצפנה מונעת מהאיש באמצע לפענח את התעבורה אך הוא עדיין יכול לנתק את התקשורת בין השרת ללקוח או לשבש אותה על ידי שינוי ההודעות בצורה לא הגיונית.</w:t>
+      </w:r>
+    </w:p>
+    <w:p>
+      <w:pPr>
+        <w:bidi/>
+        <w:rPr>
+          <w:rFonts w:asciiTheme="minorBidi" w:hAnsiTheme="minorBidi" w:cs="Arial"/>
+          <w:sz w:val="28"/>
+          <w:szCs w:val="28"/>
+          <w:rtl/>
+          <w:lang w:val="en-US"/>
+        </w:rPr>
+      </w:pPr>
     </w:p>
     <w:sectPr>
       <w:pgSz w:w="11906" w:h="16838"/>
@@ -14318,6 +21313,128 @@
       <w:shd w:val="clear" w:color="auto" w:fill="E1DFDD"/>
     </w:rPr>
   </w:style>
+  <w:style w:type="character" w:styleId="a9">
+    <w:name w:val="annotation reference"/>
+    <w:basedOn w:val="a0"/>
+    <w:uiPriority w:val="99"/>
+    <w:semiHidden/>
+    <w:unhideWhenUsed/>
+    <w:rsid w:val="000F2006"/>
+    <w:rPr>
+      <w:sz w:val="16"/>
+      <w:szCs w:val="16"/>
+    </w:rPr>
+  </w:style>
+  <w:style w:type="paragraph" w:styleId="aa">
+    <w:name w:val="annotation text"/>
+    <w:basedOn w:val="a"/>
+    <w:link w:val="ab"/>
+    <w:uiPriority w:val="99"/>
+    <w:semiHidden/>
+    <w:unhideWhenUsed/>
+    <w:rsid w:val="000F2006"/>
+    <w:pPr>
+      <w:spacing w:line="240" w:lineRule="auto"/>
+    </w:pPr>
+    <w:rPr>
+      <w:sz w:val="20"/>
+      <w:szCs w:val="20"/>
+    </w:rPr>
+  </w:style>
+  <w:style w:type="character" w:customStyle="1" w:styleId="ab">
+    <w:name w:val="טקסט הערה תו"/>
+    <w:basedOn w:val="a0"/>
+    <w:link w:val="aa"/>
+    <w:uiPriority w:val="99"/>
+    <w:semiHidden/>
+    <w:rsid w:val="000F2006"/>
+    <w:rPr>
+      <w:sz w:val="20"/>
+      <w:szCs w:val="20"/>
+    </w:rPr>
+  </w:style>
+  <w:style w:type="paragraph" w:styleId="ac">
+    <w:name w:val="annotation subject"/>
+    <w:basedOn w:val="aa"/>
+    <w:next w:val="aa"/>
+    <w:link w:val="ad"/>
+    <w:uiPriority w:val="99"/>
+    <w:semiHidden/>
+    <w:unhideWhenUsed/>
+    <w:rsid w:val="000F2006"/>
+    <w:rPr>
+      <w:b/>
+      <w:bCs/>
+    </w:rPr>
+  </w:style>
+  <w:style w:type="character" w:customStyle="1" w:styleId="ad">
+    <w:name w:val="נושא הערה תו"/>
+    <w:basedOn w:val="ab"/>
+    <w:link w:val="ac"/>
+    <w:uiPriority w:val="99"/>
+    <w:semiHidden/>
+    <w:rsid w:val="000F2006"/>
+    <w:rPr>
+      <w:b/>
+      <w:bCs/>
+      <w:sz w:val="20"/>
+      <w:szCs w:val="20"/>
+    </w:rPr>
+  </w:style>
+  <w:style w:type="paragraph" w:styleId="HTML">
+    <w:name w:val="HTML Preformatted"/>
+    <w:basedOn w:val="a"/>
+    <w:link w:val="HTML0"/>
+    <w:uiPriority w:val="99"/>
+    <w:semiHidden/>
+    <w:unhideWhenUsed/>
+    <w:rsid w:val="00C579F5"/>
+    <w:pPr>
+      <w:tabs>
+        <w:tab w:val="left" w:pos="916"/>
+        <w:tab w:val="left" w:pos="1832"/>
+        <w:tab w:val="left" w:pos="2748"/>
+        <w:tab w:val="left" w:pos="3664"/>
+        <w:tab w:val="left" w:pos="4580"/>
+        <w:tab w:val="left" w:pos="5496"/>
+        <w:tab w:val="left" w:pos="6412"/>
+        <w:tab w:val="left" w:pos="7328"/>
+        <w:tab w:val="left" w:pos="8244"/>
+        <w:tab w:val="left" w:pos="9160"/>
+        <w:tab w:val="left" w:pos="10076"/>
+        <w:tab w:val="left" w:pos="10992"/>
+        <w:tab w:val="left" w:pos="11908"/>
+        <w:tab w:val="left" w:pos="12824"/>
+        <w:tab w:val="left" w:pos="13740"/>
+        <w:tab w:val="left" w:pos="14656"/>
+      </w:tabs>
+      <w:spacing w:after="0" w:line="240" w:lineRule="auto"/>
+    </w:pPr>
+    <w:rPr>
+      <w:rFonts w:ascii="Courier New" w:eastAsia="Times New Roman" w:hAnsi="Courier New" w:cs="Courier New"/>
+      <w:kern w:val="0"/>
+      <w:sz w:val="20"/>
+      <w:szCs w:val="20"/>
+      <w:lang w:val="en-IL" w:eastAsia="en-IL"/>
+      <w14:ligatures w14:val="none"/>
+    </w:rPr>
+  </w:style>
+  <w:style w:type="character" w:customStyle="1" w:styleId="HTML0">
+    <w:name w:val="HTML מעוצב מראש תו"/>
+    <w:basedOn w:val="a0"/>
+    <w:link w:val="HTML"/>
+    <w:uiPriority w:val="99"/>
+    <w:semiHidden/>
+    <w:rsid w:val="00C579F5"/>
+    <w:rPr>
+      <w:rFonts w:ascii="Courier New" w:eastAsia="Times New Roman" w:hAnsi="Courier New" w:cs="Courier New"/>
+      <w:kern w:val="0"/>
+      <w:sz w:val="20"/>
+      <w:szCs w:val="20"/>
+      <w:lang w:val="en-IL" w:eastAsia="en-IL"/>
+      <w14:ligatures w14:val="none"/>
+    </w:rPr>
+  </w:style>
 </w:styles>
 </file>
 
